--- a/MatchingCards_Report.docx
+++ b/MatchingCards_Report.docx
@@ -5,9 +5,9 @@
     <w:p>
       <w:pPr>
         <w:sectPr>
-          <w:headerReference w:type="default" r:id="rId7"/>
-          <w:footerReference w:type="default" r:id="rId8"/>
-          <w:footerReference w:type="first" r:id="rId9"/>
+          <w:headerReference w:type="default" r:id="rId8"/>
+          <w:footerReference w:type="default" r:id="rId9"/>
+          <w:footerReference w:type="first" r:id="rId10"/>
           <w:pgSz w:w="12240" w:h="15840"/>
           <w:pgMar w:top="0" w:right="0" w:bottom="0" w:left="0" w:header="720" w:footer="720" w:gutter="0"/>
           <w:cols w:space="720"/>
@@ -113,7 +113,7 @@
               </wp:anchor>
             </w:drawing>
           </mc:Choice>
-          <mc:Fallback xmlns:w16="http://schemas.microsoft.com/office/word/2018/wordml" xmlns:w16cex="http://schemas.microsoft.com/office/word/2018/wordml/cex">
+          <mc:Fallback>
             <w:pict>
               <v:shapetype w14:anchorId="59A4A60E" id="_x0000_t202" coordsize="21600,21600" o:spt="202" path="m,l,21600r21600,l21600,xe">
                 <v:stroke joinstyle="miter"/>
@@ -204,7 +204,7 @@
                     <pic:cNvPicPr/>
                   </pic:nvPicPr>
                   <pic:blipFill>
-                    <a:blip r:embed="rId10" cstate="print">
+                    <a:blip r:embed="rId11" cstate="print">
                       <a:extLst>
                         <a:ext uri="{28A0092B-C50C-407E-A947-70E740481C1C}">
                           <a14:useLocalDpi xmlns:a14="http://schemas.microsoft.com/office/drawing/2010/main" val="0"/>
@@ -594,11 +594,7 @@
           </mc:Choice>
           <mc:Fallback>
             <w:pict>
-              <v:shapetype w14:anchorId="6C120D7D" id="_x0000_t202" coordsize="21600,21600" o:spt="202" path="m,l,21600r21600,l21600,xe">
-                <v:stroke joinstyle="miter"/>
-                <v:path gradientshapeok="t" o:connecttype="rect"/>
-              </v:shapetype>
-              <v:shape id="Text Box 6" o:spid="_x0000_s1027" type="#_x0000_t202" style="position:absolute;margin-left:309pt;margin-top:426pt;width:265.65pt;height:348pt;z-index:251659264;visibility:visible;mso-wrap-style:square;mso-width-percent:0;mso-height-percent:0;mso-wrap-distance-left:9pt;mso-wrap-distance-top:0;mso-wrap-distance-right:9pt;mso-wrap-distance-bottom:0;mso-position-horizontal:absolute;mso-position-horizontal-relative:text;mso-position-vertical:absolute;mso-position-vertical-relative:text;mso-width-percent:0;mso-height-percent:0;mso-width-relative:margin;mso-height-relative:margin;v-text-anchor:top" o:gfxdata="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" fillcolor="white [3201]" stroked="f" strokeweight=".5pt">
+              <v:shape w14:anchorId="6C120D7D" id="Text Box 6" o:spid="_x0000_s1027" type="#_x0000_t202" style="position:absolute;margin-left:309pt;margin-top:426pt;width:265.65pt;height:348pt;z-index:251659264;visibility:visible;mso-wrap-style:square;mso-width-percent:0;mso-height-percent:0;mso-wrap-distance-left:9pt;mso-wrap-distance-top:0;mso-wrap-distance-right:9pt;mso-wrap-distance-bottom:0;mso-position-horizontal:absolute;mso-position-horizontal-relative:text;mso-position-vertical:absolute;mso-position-vertical-relative:text;mso-width-percent:0;mso-height-percent:0;mso-width-relative:margin;mso-height-relative:margin;v-text-anchor:top" o:gfxdata="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" fillcolor="white [3201]" stroked="f" strokeweight=".5pt">
                 <v:textbox>
                   <w:txbxContent>
                     <w:p>
@@ -920,7 +916,7 @@
                     </pic:cNvPicPr>
                   </pic:nvPicPr>
                   <pic:blipFill>
-                    <a:blip r:embed="rId11">
+                    <a:blip r:embed="rId12">
                       <a:extLst>
                         <a:ext uri="{28A0092B-C50C-407E-A947-70E740481C1C}">
                           <a14:useLocalDpi xmlns:a14="http://schemas.microsoft.com/office/drawing/2010/main" val="0"/>
@@ -1052,7 +1048,7 @@
               </wp:anchor>
             </w:drawing>
           </mc:Choice>
-          <mc:Fallback xmlns:w16="http://schemas.microsoft.com/office/word/2018/wordml" xmlns:w16cex="http://schemas.microsoft.com/office/word/2018/wordml/cex">
+          <mc:Fallback>
             <w:pict>
               <v:shape w14:anchorId="3C94F080" id="Text Box 19" o:spid="_x0000_s1028" type="#_x0000_t202" style="position:absolute;margin-left:-52.75pt;margin-top:23.45pt;width:414.2pt;height:30.1pt;z-index:251665408;visibility:visible;mso-wrap-style:square;mso-width-percent:0;mso-height-percent:0;mso-wrap-distance-left:9pt;mso-wrap-distance-top:0;mso-wrap-distance-right:9pt;mso-wrap-distance-bottom:0;mso-position-horizontal:absolute;mso-position-horizontal-relative:text;mso-position-vertical:absolute;mso-position-vertical-relative:text;mso-width-percent:0;mso-height-percent:0;mso-width-relative:margin;mso-height-relative:margin;v-text-anchor:top" o:gfxdata="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" filled="f" stroked="f" strokeweight=".5pt">
                 <v:textbox>
@@ -2175,7 +2171,7 @@
               </wp:anchor>
             </w:drawing>
           </mc:Choice>
-          <mc:Fallback xmlns:w16="http://schemas.microsoft.com/office/word/2018/wordml" xmlns:w16cex="http://schemas.microsoft.com/office/word/2018/wordml/cex">
+          <mc:Fallback>
             <w:pict>
               <v:shape w14:anchorId="7EE29F61" id="Text Box 1" o:spid="_x0000_s1031" type="#_x0000_t202" style="position:absolute;margin-left:-52.6pt;margin-top:8.85pt;width:301.35pt;height:30.1pt;z-index:251689984;visibility:visible;mso-wrap-style:square;mso-height-percent:0;mso-wrap-distance-left:9pt;mso-wrap-distance-top:0;mso-wrap-distance-right:9pt;mso-wrap-distance-bottom:0;mso-position-horizontal:absolute;mso-position-horizontal-relative:text;mso-position-vertical:absolute;mso-position-vertical-relative:text;mso-height-percent:0;mso-height-relative:margin;v-text-anchor:top" o:gfxdata="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" filled="f" stroked="f" strokeweight=".5pt">
                 <v:textbox>
@@ -2360,7 +2356,7 @@
               </wp:anchor>
             </w:drawing>
           </mc:Choice>
-          <mc:Fallback xmlns:w16="http://schemas.microsoft.com/office/word/2018/wordml" xmlns:w16cex="http://schemas.microsoft.com/office/word/2018/wordml/cex">
+          <mc:Fallback>
             <w:pict>
               <v:shape w14:anchorId="550E5A9E" id="Text Box 8" o:spid="_x0000_s1032" type="#_x0000_t202" style="position:absolute;margin-left:-51pt;margin-top:7.6pt;width:575.5pt;height:84pt;z-index:251693056;visibility:visible;mso-wrap-style:square;mso-width-percent:0;mso-height-percent:0;mso-wrap-distance-left:9pt;mso-wrap-distance-top:0;mso-wrap-distance-right:9pt;mso-wrap-distance-bottom:0;mso-position-horizontal:absolute;mso-position-horizontal-relative:text;mso-position-vertical:absolute;mso-position-vertical-relative:text;mso-width-percent:0;mso-height-percent:0;mso-width-relative:margin;mso-height-relative:margin;v-text-anchor:top" o:gfxdata="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" filled="f" stroked="f" strokeweight=".5pt">
                 <v:textbox>
@@ -2455,7 +2451,7 @@
               </wp:anchor>
             </w:drawing>
           </mc:Choice>
-          <mc:Fallback xmlns:w16="http://schemas.microsoft.com/office/word/2018/wordml" xmlns:w16cex="http://schemas.microsoft.com/office/word/2018/wordml/cex">
+          <mc:Fallback>
             <w:pict>
               <v:shape w14:anchorId="3126C8E2" id="Text Box 10" o:spid="_x0000_s1033" type="#_x0000_t202" style="position:absolute;margin-left:-51pt;margin-top:28.1pt;width:133.5pt;height:22.5pt;z-index:251695104;visibility:visible;mso-wrap-style:square;mso-width-percent:0;mso-height-percent:0;mso-wrap-distance-left:9pt;mso-wrap-distance-top:0;mso-wrap-distance-right:9pt;mso-wrap-distance-bottom:0;mso-position-horizontal:absolute;mso-position-horizontal-relative:text;mso-position-vertical:absolute;mso-position-vertical-relative:text;mso-width-percent:0;mso-height-percent:0;mso-width-relative:margin;mso-height-relative:margin;v-text-anchor:top" o:gfxdata="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" filled="f" stroked="f" strokeweight=".5pt">
                 <v:textbox>
@@ -2659,7 +2655,7 @@
               </wp:anchor>
             </w:drawing>
           </mc:Choice>
-          <mc:Fallback xmlns:w16="http://schemas.microsoft.com/office/word/2018/wordml" xmlns:w16cex="http://schemas.microsoft.com/office/word/2018/wordml/cex">
+          <mc:Fallback>
             <w:pict>
               <v:shape w14:anchorId="7CAF3F98" id="Text Box 17" o:spid="_x0000_s1035" type="#_x0000_t202" style="position:absolute;margin-left:347.5pt;margin-top:5.65pt;width:47.5pt;height:22.5pt;z-index:251699200;visibility:visible;mso-wrap-style:square;mso-width-percent:0;mso-height-percent:0;mso-wrap-distance-left:9pt;mso-wrap-distance-top:0;mso-wrap-distance-right:9pt;mso-wrap-distance-bottom:0;mso-position-horizontal:absolute;mso-position-horizontal-relative:text;mso-position-vertical:absolute;mso-position-vertical-relative:text;mso-width-percent:0;mso-height-percent:0;mso-width-relative:margin;mso-height-relative:margin;v-text-anchor:top" o:gfxdata="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" filled="f" stroked="f" strokeweight=".5pt">
                 <v:textbox>
@@ -2879,7 +2875,7 @@
               </wp:anchor>
             </w:drawing>
           </mc:Choice>
-          <mc:Fallback xmlns:w16="http://schemas.microsoft.com/office/word/2018/wordml" xmlns:w16cex="http://schemas.microsoft.com/office/word/2018/wordml/cex">
+          <mc:Fallback>
             <w:pict>
               <v:shape w14:anchorId="0D98CB9B" id="Text Box 20" o:spid="_x0000_s1037" type="#_x0000_t202" style="position:absolute;margin-left:-47.9pt;margin-top:23.4pt;width:463.25pt;height:30.1pt;z-index:251666432;visibility:visible;mso-wrap-style:square;mso-width-percent:0;mso-height-percent:0;mso-wrap-distance-left:9pt;mso-wrap-distance-top:0;mso-wrap-distance-right:9pt;mso-wrap-distance-bottom:0;mso-position-horizontal:absolute;mso-position-horizontal-relative:text;mso-position-vertical:absolute;mso-position-vertical-relative:text;mso-width-percent:0;mso-height-percent:0;mso-width-relative:margin;mso-height-relative:margin;v-text-anchor:top" o:gfxdata="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" filled="f" stroked="f" strokeweight=".5pt">
                 <v:textbox>
@@ -3002,7 +2998,13 @@
                                 <w:sz w:val="28"/>
                                 <w:szCs w:val="28"/>
                               </w:rPr>
-                              <w:t xml:space="preserve"> </w:t>
+                              <w:t xml:space="preserve"> – </w:t>
+                            </w:r>
+                            <w:r>
+                              <w:rPr>
+                                <w:color w:val="FF0000"/>
+                              </w:rPr>
+                              <w:t>Page 3</w:t>
                             </w:r>
                           </w:p>
                           <w:p>
@@ -3034,17 +3036,35 @@
                                 <w:sz w:val="28"/>
                                 <w:szCs w:val="28"/>
                               </w:rPr>
-                              <w:t>Second Section Title</w:t>
+                              <w:t>Introduction</w:t>
                             </w:r>
                             <w:r>
                               <w:rPr>
                                 <w:b/>
                                 <w:bCs/>
                                 <w:color w:val="FF0000"/>
-                                <w:sz w:val="36"/>
-                                <w:szCs w:val="36"/>
+                                <w:sz w:val="28"/>
+                                <w:szCs w:val="28"/>
                               </w:rPr>
                               <w:t xml:space="preserve"> </w:t>
+                            </w:r>
+                            <w:r>
+                              <w:rPr>
+                                <w:b/>
+                                <w:bCs/>
+                                <w:color w:val="FF0000"/>
+                                <w:sz w:val="28"/>
+                                <w:szCs w:val="28"/>
+                              </w:rPr>
+                              <w:t xml:space="preserve">– </w:t>
+                            </w:r>
+                            <w:r>
+                              <w:rPr>
+                                <w:color w:val="FF0000"/>
+                                <w:sz w:val="20"/>
+                                <w:szCs w:val="20"/>
+                              </w:rPr>
+                              <w:t>Page 5</w:t>
                             </w:r>
                           </w:p>
                           <w:p>
@@ -3076,7 +3096,33 @@
                                 <w:sz w:val="28"/>
                                 <w:szCs w:val="28"/>
                               </w:rPr>
-                              <w:t>Third Section Title</w:t>
+                              <w:t xml:space="preserve">Methods </w:t>
+                            </w:r>
+                            <w:r>
+                              <w:rPr>
+                                <w:b/>
+                                <w:bCs/>
+                                <w:color w:val="FF0000"/>
+                                <w:sz w:val="28"/>
+                                <w:szCs w:val="28"/>
+                              </w:rPr>
+                              <w:t xml:space="preserve">– </w:t>
+                            </w:r>
+                            <w:r>
+                              <w:rPr>
+                                <w:color w:val="FF0000"/>
+                                <w:sz w:val="20"/>
+                                <w:szCs w:val="20"/>
+                              </w:rPr>
+                              <w:t xml:space="preserve">Page </w:t>
+                            </w:r>
+                            <w:r>
+                              <w:rPr>
+                                <w:color w:val="FF0000"/>
+                                <w:sz w:val="20"/>
+                                <w:szCs w:val="20"/>
+                              </w:rPr>
+                              <w:t>7</w:t>
                             </w:r>
                           </w:p>
                           <w:p>
@@ -3267,7 +3313,13 @@
                           <w:sz w:val="28"/>
                           <w:szCs w:val="28"/>
                         </w:rPr>
-                        <w:t xml:space="preserve"> </w:t>
+                        <w:t xml:space="preserve"> – </w:t>
+                      </w:r>
+                      <w:r>
+                        <w:rPr>
+                          <w:color w:val="FF0000"/>
+                        </w:rPr>
+                        <w:t>Page 3</w:t>
                       </w:r>
                     </w:p>
                     <w:p>
@@ -3299,17 +3351,35 @@
                           <w:sz w:val="28"/>
                           <w:szCs w:val="28"/>
                         </w:rPr>
-                        <w:t>Second Section Title</w:t>
+                        <w:t>Introduction</w:t>
                       </w:r>
                       <w:r>
                         <w:rPr>
                           <w:b/>
                           <w:bCs/>
                           <w:color w:val="FF0000"/>
-                          <w:sz w:val="36"/>
-                          <w:szCs w:val="36"/>
+                          <w:sz w:val="28"/>
+                          <w:szCs w:val="28"/>
                         </w:rPr>
                         <w:t xml:space="preserve"> </w:t>
+                      </w:r>
+                      <w:r>
+                        <w:rPr>
+                          <w:b/>
+                          <w:bCs/>
+                          <w:color w:val="FF0000"/>
+                          <w:sz w:val="28"/>
+                          <w:szCs w:val="28"/>
+                        </w:rPr>
+                        <w:t xml:space="preserve">– </w:t>
+                      </w:r>
+                      <w:r>
+                        <w:rPr>
+                          <w:color w:val="FF0000"/>
+                          <w:sz w:val="20"/>
+                          <w:szCs w:val="20"/>
+                        </w:rPr>
+                        <w:t>Page 5</w:t>
                       </w:r>
                     </w:p>
                     <w:p>
@@ -3341,7 +3411,33 @@
                           <w:sz w:val="28"/>
                           <w:szCs w:val="28"/>
                         </w:rPr>
-                        <w:t>Third Section Title</w:t>
+                        <w:t xml:space="preserve">Methods </w:t>
+                      </w:r>
+                      <w:r>
+                        <w:rPr>
+                          <w:b/>
+                          <w:bCs/>
+                          <w:color w:val="FF0000"/>
+                          <w:sz w:val="28"/>
+                          <w:szCs w:val="28"/>
+                        </w:rPr>
+                        <w:t xml:space="preserve">– </w:t>
+                      </w:r>
+                      <w:r>
+                        <w:rPr>
+                          <w:color w:val="FF0000"/>
+                          <w:sz w:val="20"/>
+                          <w:szCs w:val="20"/>
+                        </w:rPr>
+                        <w:t xml:space="preserve">Page </w:t>
+                      </w:r>
+                      <w:r>
+                        <w:rPr>
+                          <w:color w:val="FF0000"/>
+                          <w:sz w:val="20"/>
+                          <w:szCs w:val="20"/>
+                        </w:rPr>
+                        <w:t>7</w:t>
                       </w:r>
                     </w:p>
                     <w:p>
@@ -3497,8 +3593,6 @@
           <w:docGrid w:linePitch="360"/>
         </w:sectPr>
       </w:pPr>
-      <w:bookmarkStart w:id="0" w:name="_GoBack"/>
-      <w:bookmarkEnd w:id="0"/>
       <w:r>
         <w:rPr>
           <w:noProof/>
@@ -3590,7 +3684,20 @@
                                 <w:szCs w:val="40"/>
                                 <w:lang w:bidi="ar-EG"/>
                               </w:rPr>
-                              <w:t>Abstract</w:t>
+                              <w:t>A</w:t>
+                            </w:r>
+                            <w:r>
+                              <w:rPr>
+                                <w:b/>
+                                <w:bCs/>
+                                <w:i/>
+                                <w:iCs/>
+                                <w:color w:val="FF0000"/>
+                                <w:sz w:val="40"/>
+                                <w:szCs w:val="40"/>
+                                <w:lang w:bidi="ar-EG"/>
+                              </w:rPr>
+                              <w:t>BSTRACT</w:t>
                             </w:r>
                             <w:r>
                               <w:rPr>
@@ -3680,7 +3787,20 @@
                           <w:szCs w:val="40"/>
                           <w:lang w:bidi="ar-EG"/>
                         </w:rPr>
-                        <w:t>Abstract</w:t>
+                        <w:t>A</w:t>
+                      </w:r>
+                      <w:r>
+                        <w:rPr>
+                          <w:b/>
+                          <w:bCs/>
+                          <w:i/>
+                          <w:iCs/>
+                          <w:color w:val="FF0000"/>
+                          <w:sz w:val="40"/>
+                          <w:szCs w:val="40"/>
+                          <w:lang w:bidi="ar-EG"/>
+                        </w:rPr>
+                        <w:t>BSTRACT</w:t>
                       </w:r>
                       <w:r>
                         <w:rPr>
@@ -3781,7 +3901,7 @@
           </mc:Choice>
           <mc:Fallback>
             <w:pict>
-              <v:rect w14:anchorId="0B4F9B33" id="Rectangle 12" o:spid="_x0000_s1026" style="position:absolute;margin-left:198pt;margin-top:232.2pt;width:415.15pt;height:93.6pt;z-index:251669504;visibility:visible;mso-wrap-style:square;mso-width-percent:0;mso-height-percent:0;mso-wrap-distance-left:9pt;mso-wrap-distance-top:0;mso-wrap-distance-right:9pt;mso-wrap-distance-bottom:0;mso-position-horizontal:absolute;mso-position-horizontal-relative:page;mso-position-vertical:absolute;mso-position-vertical-relative:text;mso-width-percent:0;mso-height-percent:0;mso-width-relative:margin;mso-height-relative:margin;v-text-anchor:middle" o:gfxdata="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" fillcolor="#1c60a1" stroked="f" strokeweight="1pt">
+              <v:rect w14:anchorId="65B32665" id="Rectangle 12" o:spid="_x0000_s1026" style="position:absolute;margin-left:198pt;margin-top:232.2pt;width:415.15pt;height:93.6pt;z-index:251669504;visibility:visible;mso-wrap-style:square;mso-width-percent:0;mso-height-percent:0;mso-wrap-distance-left:9pt;mso-wrap-distance-top:0;mso-wrap-distance-right:9pt;mso-wrap-distance-bottom:0;mso-position-horizontal:absolute;mso-position-horizontal-relative:page;mso-position-vertical:absolute;mso-position-vertical-relative:text;mso-width-percent:0;mso-height-percent:0;mso-width-relative:margin;mso-height-relative:margin;v-text-anchor:middle" o:gfxdata="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" fillcolor="#1c60a1" stroked="f" strokeweight="1pt">
                 <v:fill opacity="26214f"/>
                 <w10:wrap anchorx="page"/>
               </v:rect>
@@ -3853,7 +3973,7 @@
           </mc:Choice>
           <mc:Fallback>
             <w:pict>
-              <v:line w14:anchorId="33148CC4" id="Straight Connector 4" o:spid="_x0000_s1026" style="position:absolute;z-index:251670528;visibility:visible;mso-wrap-style:square;mso-width-percent:0;mso-wrap-distance-left:9pt;mso-wrap-distance-top:0;mso-wrap-distance-right:9pt;mso-wrap-distance-bottom:0;mso-position-horizontal:absolute;mso-position-horizontal-relative:page;mso-position-vertical:absolute;mso-position-vertical-relative:text;mso-width-percent:0;mso-width-relative:margin" from=".3pt,336.45pt" to="615.05pt,336.45pt" o:gfxdata="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" strokecolor="#1c60a1" strokeweight="4.5pt">
+              <v:line w14:anchorId="40B92A7D" id="Straight Connector 4" o:spid="_x0000_s1026" style="position:absolute;z-index:251670528;visibility:visible;mso-wrap-style:square;mso-width-percent:0;mso-wrap-distance-left:9pt;mso-wrap-distance-top:0;mso-wrap-distance-right:9pt;mso-wrap-distance-bottom:0;mso-position-horizontal:absolute;mso-position-horizontal-relative:page;mso-position-vertical:absolute;mso-position-vertical-relative:text;mso-width-percent:0;mso-width-relative:margin" from=".3pt,336.45pt" to="615.05pt,336.45pt" o:gfxdata="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" strokecolor="#1c60a1" strokeweight="4.5pt">
                 <v:stroke joinstyle="miter"/>
                 <w10:wrap anchorx="page"/>
               </v:line>
@@ -3863,7 +3983,6 @@
       </w:r>
     </w:p>
     <w:p/>
-    <w:p/>
     <w:p>
       <w:pPr>
         <w:sectPr>
@@ -3873,6 +3992,550 @@
           <w:docGrid w:linePitch="360"/>
         </w:sectPr>
       </w:pPr>
+    </w:p>
+    <w:p>
+      <w:pPr>
+        <w:pStyle w:val="Heading1"/>
+        <w:numPr>
+          <w:ilvl w:val="0"/>
+          <w:numId w:val="1"/>
+        </w:numPr>
+        <w:rPr>
+          <w:rFonts w:asciiTheme="minorHAnsi" w:hAnsiTheme="minorHAnsi" w:cstheme="minorHAnsi"/>
+          <w:b/>
+          <w:bCs/>
+          <w:sz w:val="40"/>
+          <w:szCs w:val="36"/>
+        </w:rPr>
+      </w:pPr>
+      <w:bookmarkStart w:id="0" w:name="_ABSTRACT"/>
+      <w:bookmarkEnd w:id="0"/>
+      <w:r>
+        <w:rPr>
+          <w:rFonts w:asciiTheme="minorHAnsi" w:hAnsiTheme="minorHAnsi" w:cstheme="minorHAnsi"/>
+          <w:b/>
+          <w:bCs/>
+          <w:sz w:val="40"/>
+          <w:szCs w:val="36"/>
+        </w:rPr>
+        <w:t>ABSTRACT</w:t>
+      </w:r>
+    </w:p>
+    <w:p>
+      <w:pPr>
+        <w:pStyle w:val="Heading1"/>
+        <w:ind w:left="720"/>
+        <w:rPr>
+          <w:rFonts w:asciiTheme="minorHAnsi" w:hAnsiTheme="minorHAnsi" w:cstheme="minorHAnsi"/>
+          <w:sz w:val="40"/>
+          <w:szCs w:val="36"/>
+        </w:rPr>
+      </w:pPr>
+    </w:p>
+    <w:p>
+      <w:pPr>
+        <w:pStyle w:val="qaffasbody2"/>
+        <w:jc w:val="both"/>
+        <w:rPr>
+          <w:rFonts w:cstheme="minorHAnsi"/>
+          <w:sz w:val="28"/>
+          <w:szCs w:val="24"/>
+        </w:rPr>
+      </w:pPr>
+      <w:r>
+        <w:rPr>
+          <w:rFonts w:cstheme="minorHAnsi"/>
+          <w:sz w:val="28"/>
+          <w:szCs w:val="24"/>
+        </w:rPr>
+        <w:t xml:space="preserve">This report discusses in detail the development process of a matching cards web game. In the beginning, we </w:t>
+      </w:r>
+      <w:r>
+        <w:rPr>
+          <w:rFonts w:cstheme="minorHAnsi"/>
+          <w:sz w:val="28"/>
+          <w:szCs w:val="24"/>
+        </w:rPr>
+        <w:t xml:space="preserve">introduced </w:t>
+      </w:r>
+      <w:r>
+        <w:rPr>
+          <w:rFonts w:cstheme="minorHAnsi"/>
+          <w:sz w:val="28"/>
+          <w:szCs w:val="24"/>
+        </w:rPr>
+        <w:t>the game details, rules</w:t>
+      </w:r>
+      <w:r>
+        <w:rPr>
+          <w:rFonts w:cstheme="minorHAnsi"/>
+          <w:sz w:val="28"/>
+          <w:szCs w:val="24"/>
+        </w:rPr>
+        <w:t>,</w:t>
+      </w:r>
+      <w:r>
+        <w:rPr>
+          <w:rFonts w:cstheme="minorHAnsi"/>
+          <w:sz w:val="28"/>
+          <w:szCs w:val="24"/>
+        </w:rPr>
+        <w:t xml:space="preserve"> the effect it has in improving the player’s memory over time</w:t>
+      </w:r>
+      <w:r>
+        <w:rPr>
+          <w:rFonts w:cstheme="minorHAnsi"/>
+          <w:sz w:val="28"/>
+          <w:szCs w:val="24"/>
+        </w:rPr>
+        <w:t xml:space="preserve"> and the background knowledge needed to develop such a game</w:t>
+      </w:r>
+      <w:r>
+        <w:rPr>
+          <w:rFonts w:cstheme="minorHAnsi"/>
+          <w:sz w:val="28"/>
+          <w:szCs w:val="24"/>
+        </w:rPr>
+        <w:t xml:space="preserve">. Afterwards, we discussed the approaches associated with developing such a game, then we wrote down the functional and non-functional requirements that are associated with this game. </w:t>
+      </w:r>
+      <w:r>
+        <w:rPr>
+          <w:rFonts w:cstheme="minorHAnsi"/>
+          <w:sz w:val="28"/>
+          <w:szCs w:val="24"/>
+        </w:rPr>
+        <w:t>Afterwards, our architectural design of this gaming system is discussed in detail with diagrams that show the exact design we had in mind when we developed this game and we showed screenshots of the user interface, then we attached the actual code of our game which we wrote based on the design diagrams. The code files are basically one HTML file, one CSS file and one javascript file. In the end, we showed screenshots of the game while it’s being played to show the different states of the system</w:t>
+      </w:r>
+      <w:r>
+        <w:rPr>
+          <w:rFonts w:cstheme="minorHAnsi"/>
+          <w:sz w:val="28"/>
+          <w:szCs w:val="24"/>
+        </w:rPr>
+        <w:t xml:space="preserve">, </w:t>
+      </w:r>
+      <w:r>
+        <w:rPr>
+          <w:rFonts w:cstheme="minorHAnsi"/>
+          <w:sz w:val="28"/>
+          <w:szCs w:val="24"/>
+        </w:rPr>
+        <w:t>also</w:t>
+      </w:r>
+      <w:r>
+        <w:rPr>
+          <w:rFonts w:cstheme="minorHAnsi"/>
+          <w:sz w:val="28"/>
+          <w:szCs w:val="24"/>
+        </w:rPr>
+        <w:t xml:space="preserve"> </w:t>
+      </w:r>
+      <w:r>
+        <w:rPr>
+          <w:rFonts w:cstheme="minorHAnsi"/>
+          <w:sz w:val="28"/>
+          <w:szCs w:val="24"/>
+        </w:rPr>
+        <w:t>we included all the sources and references we used.</w:t>
+      </w:r>
+    </w:p>
+    <w:p/>
+    <w:p/>
+    <w:p/>
+    <w:p/>
+    <w:p/>
+    <w:p/>
+    <w:p/>
+    <w:p/>
+    <w:p/>
+    <w:p/>
+    <w:p>
+      <w:pPr>
+        <w:sectPr>
+          <w:type w:val="continuous"/>
+          <w:pgSz w:w="12240" w:h="15840"/>
+          <w:pgMar w:top="1440" w:right="1440" w:bottom="1440" w:left="1440" w:header="720" w:footer="720" w:gutter="0"/>
+          <w:cols w:space="720"/>
+          <w:docGrid w:linePitch="360"/>
+        </w:sectPr>
+      </w:pPr>
+      <w:r>
+        <w:rPr>
+          <w:noProof/>
+        </w:rPr>
+        <mc:AlternateContent>
+          <mc:Choice Requires="wps">
+            <w:drawing>
+              <wp:anchor distT="0" distB="0" distL="114300" distR="114300" simplePos="0" relativeHeight="251706368" behindDoc="0" locked="0" layoutInCell="1" allowOverlap="1" wp14:anchorId="4ABFC56C" wp14:editId="3A059D12">
+                <wp:simplePos x="0" y="0"/>
+                <wp:positionH relativeFrom="column">
+                  <wp:posOffset>-754380</wp:posOffset>
+                </wp:positionH>
+                <wp:positionV relativeFrom="paragraph">
+                  <wp:posOffset>2994660</wp:posOffset>
+                </wp:positionV>
+                <wp:extent cx="2286000" cy="1043940"/>
+                <wp:effectExtent l="0" t="0" r="0" b="3810"/>
+                <wp:wrapNone/>
+                <wp:docPr id="4" name="Text Box 4"/>
+                <wp:cNvGraphicFramePr/>
+                <a:graphic xmlns:a="http://schemas.openxmlformats.org/drawingml/2006/main">
+                  <a:graphicData uri="http://schemas.microsoft.com/office/word/2010/wordprocessingShape">
+                    <wps:wsp>
+                      <wps:cNvSpPr txBox="1"/>
+                      <wps:spPr>
+                        <a:xfrm>
+                          <a:off x="0" y="0"/>
+                          <a:ext cx="2286000" cy="1043940"/>
+                        </a:xfrm>
+                        <a:prstGeom prst="rect">
+                          <a:avLst/>
+                        </a:prstGeom>
+                        <a:solidFill>
+                          <a:schemeClr val="lt1"/>
+                        </a:solidFill>
+                        <a:ln w="6350">
+                          <a:noFill/>
+                        </a:ln>
+                      </wps:spPr>
+                      <wps:txbx>
+                        <w:txbxContent>
+                          <w:p>
+                            <w:pPr>
+                              <w:jc w:val="right"/>
+                              <w:rPr>
+                                <w:b/>
+                                <w:bCs/>
+                                <w:color w:val="1C60A1"/>
+                                <w:sz w:val="72"/>
+                                <w:szCs w:val="72"/>
+                                <w:lang w:bidi="ar-EG"/>
+                              </w:rPr>
+                            </w:pPr>
+                            <w:r>
+                              <w:rPr>
+                                <w:b/>
+                                <w:bCs/>
+                                <w:color w:val="1C60A1"/>
+                                <w:sz w:val="72"/>
+                                <w:szCs w:val="72"/>
+                                <w:lang w:bidi="ar-EG"/>
+                              </w:rPr>
+                              <w:t>0</w:t>
+                            </w:r>
+                            <w:r>
+                              <w:rPr>
+                                <w:b/>
+                                <w:bCs/>
+                                <w:color w:val="1C60A1"/>
+                                <w:sz w:val="72"/>
+                                <w:szCs w:val="72"/>
+                                <w:lang w:bidi="ar-EG"/>
+                              </w:rPr>
+                              <w:t>2</w:t>
+                            </w:r>
+                          </w:p>
+                          <w:p>
+                            <w:pPr>
+                              <w:jc w:val="right"/>
+                              <w:rPr>
+                                <w:b/>
+                                <w:bCs/>
+                                <w:i/>
+                                <w:iCs/>
+                                <w:color w:val="FF0000"/>
+                                <w:sz w:val="36"/>
+                                <w:szCs w:val="36"/>
+                                <w:lang w:bidi="ar-EG"/>
+                              </w:rPr>
+                            </w:pPr>
+                            <w:r>
+                              <w:rPr>
+                                <w:b/>
+                                <w:bCs/>
+                                <w:i/>
+                                <w:iCs/>
+                                <w:color w:val="FF0000"/>
+                                <w:sz w:val="40"/>
+                                <w:szCs w:val="40"/>
+                                <w:lang w:bidi="ar-EG"/>
+                              </w:rPr>
+                              <w:t>INTRODUCTION</w:t>
+                            </w:r>
+                            <w:r>
+                              <w:rPr>
+                                <w:b/>
+                                <w:bCs/>
+                                <w:i/>
+                                <w:iCs/>
+                                <w:color w:val="FF0000"/>
+                                <w:sz w:val="36"/>
+                                <w:szCs w:val="36"/>
+                                <w:lang w:bidi="ar-EG"/>
+                              </w:rPr>
+                              <w:t xml:space="preserve"> </w:t>
+                            </w:r>
+                          </w:p>
+                        </w:txbxContent>
+                      </wps:txbx>
+                      <wps:bodyPr rot="0" spcFirstLastPara="0" vertOverflow="overflow" horzOverflow="overflow" vert="horz" wrap="square" lIns="91440" tIns="45720" rIns="91440" bIns="45720" numCol="1" spcCol="0" rtlCol="0" fromWordArt="0" anchor="t" anchorCtr="0" forceAA="0" compatLnSpc="1">
+                        <a:prstTxWarp prst="textNoShape">
+                          <a:avLst/>
+                        </a:prstTxWarp>
+                        <a:noAutofit/>
+                      </wps:bodyPr>
+                    </wps:wsp>
+                  </a:graphicData>
+                </a:graphic>
+                <wp14:sizeRelH relativeFrom="margin">
+                  <wp14:pctWidth>0</wp14:pctWidth>
+                </wp14:sizeRelH>
+                <wp14:sizeRelV relativeFrom="margin">
+                  <wp14:pctHeight>0</wp14:pctHeight>
+                </wp14:sizeRelV>
+              </wp:anchor>
+            </w:drawing>
+          </mc:Choice>
+          <mc:Fallback>
+            <w:pict>
+              <v:shape w14:anchorId="4ABFC56C" id="Text Box 4" o:spid="_x0000_s1040" type="#_x0000_t202" style="position:absolute;margin-left:-59.4pt;margin-top:235.8pt;width:180pt;height:82.2pt;z-index:251706368;visibility:visible;mso-wrap-style:square;mso-width-percent:0;mso-height-percent:0;mso-wrap-distance-left:9pt;mso-wrap-distance-top:0;mso-wrap-distance-right:9pt;mso-wrap-distance-bottom:0;mso-position-horizontal:absolute;mso-position-horizontal-relative:text;mso-position-vertical:absolute;mso-position-vertical-relative:text;mso-width-percent:0;mso-height-percent:0;mso-width-relative:margin;mso-height-relative:margin;v-text-anchor:top" o:gfxdata="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" fillcolor="white [3201]" stroked="f" strokeweight=".5pt">
+                <v:textbox>
+                  <w:txbxContent>
+                    <w:p>
+                      <w:pPr>
+                        <w:jc w:val="right"/>
+                        <w:rPr>
+                          <w:b/>
+                          <w:bCs/>
+                          <w:color w:val="1C60A1"/>
+                          <w:sz w:val="72"/>
+                          <w:szCs w:val="72"/>
+                          <w:lang w:bidi="ar-EG"/>
+                        </w:rPr>
+                      </w:pPr>
+                      <w:r>
+                        <w:rPr>
+                          <w:b/>
+                          <w:bCs/>
+                          <w:color w:val="1C60A1"/>
+                          <w:sz w:val="72"/>
+                          <w:szCs w:val="72"/>
+                          <w:lang w:bidi="ar-EG"/>
+                        </w:rPr>
+                        <w:t>0</w:t>
+                      </w:r>
+                      <w:r>
+                        <w:rPr>
+                          <w:b/>
+                          <w:bCs/>
+                          <w:color w:val="1C60A1"/>
+                          <w:sz w:val="72"/>
+                          <w:szCs w:val="72"/>
+                          <w:lang w:bidi="ar-EG"/>
+                        </w:rPr>
+                        <w:t>2</w:t>
+                      </w:r>
+                    </w:p>
+                    <w:p>
+                      <w:pPr>
+                        <w:jc w:val="right"/>
+                        <w:rPr>
+                          <w:b/>
+                          <w:bCs/>
+                          <w:i/>
+                          <w:iCs/>
+                          <w:color w:val="FF0000"/>
+                          <w:sz w:val="36"/>
+                          <w:szCs w:val="36"/>
+                          <w:lang w:bidi="ar-EG"/>
+                        </w:rPr>
+                      </w:pPr>
+                      <w:r>
+                        <w:rPr>
+                          <w:b/>
+                          <w:bCs/>
+                          <w:i/>
+                          <w:iCs/>
+                          <w:color w:val="FF0000"/>
+                          <w:sz w:val="40"/>
+                          <w:szCs w:val="40"/>
+                          <w:lang w:bidi="ar-EG"/>
+                        </w:rPr>
+                        <w:t>INTRODUCTION</w:t>
+                      </w:r>
+                      <w:r>
+                        <w:rPr>
+                          <w:b/>
+                          <w:bCs/>
+                          <w:i/>
+                          <w:iCs/>
+                          <w:color w:val="FF0000"/>
+                          <w:sz w:val="36"/>
+                          <w:szCs w:val="36"/>
+                          <w:lang w:bidi="ar-EG"/>
+                        </w:rPr>
+                        <w:t xml:space="preserve"> </w:t>
+                      </w:r>
+                    </w:p>
+                  </w:txbxContent>
+                </v:textbox>
+              </v:shape>
+            </w:pict>
+          </mc:Fallback>
+        </mc:AlternateContent>
+      </w:r>
+      <w:r>
+        <w:rPr>
+          <w:noProof/>
+        </w:rPr>
+        <mc:AlternateContent>
+          <mc:Choice Requires="wps">
+            <w:drawing>
+              <wp:anchor distT="0" distB="0" distL="114300" distR="114300" simplePos="0" relativeHeight="251704320" behindDoc="0" locked="0" layoutInCell="1" allowOverlap="1" wp14:anchorId="04679768" wp14:editId="1528186C">
+                <wp:simplePos x="0" y="0"/>
+                <wp:positionH relativeFrom="page">
+                  <wp:posOffset>2514600</wp:posOffset>
+                </wp:positionH>
+                <wp:positionV relativeFrom="paragraph">
+                  <wp:posOffset>2948940</wp:posOffset>
+                </wp:positionV>
+                <wp:extent cx="5272405" cy="1188720"/>
+                <wp:effectExtent l="0" t="0" r="4445" b="0"/>
+                <wp:wrapNone/>
+                <wp:docPr id="9" name="Rectangle 12"/>
+                <wp:cNvGraphicFramePr xmlns:a="http://schemas.openxmlformats.org/drawingml/2006/main"/>
+                <a:graphic xmlns:a="http://schemas.openxmlformats.org/drawingml/2006/main">
+                  <a:graphicData uri="http://schemas.microsoft.com/office/word/2010/wordprocessingShape">
+                    <wps:wsp>
+                      <wps:cNvSpPr/>
+                      <wps:spPr>
+                        <a:xfrm>
+                          <a:off x="0" y="0"/>
+                          <a:ext cx="5272405" cy="1188720"/>
+                        </a:xfrm>
+                        <a:prstGeom prst="rect">
+                          <a:avLst/>
+                        </a:prstGeom>
+                        <a:solidFill>
+                          <a:srgbClr val="1C60A1">
+                            <a:alpha val="40000"/>
+                          </a:srgbClr>
+                        </a:solidFill>
+                        <a:ln>
+                          <a:noFill/>
+                        </a:ln>
+                      </wps:spPr>
+                      <wps:style>
+                        <a:lnRef idx="2">
+                          <a:schemeClr val="accent1">
+                            <a:shade val="50000"/>
+                          </a:schemeClr>
+                        </a:lnRef>
+                        <a:fillRef idx="1">
+                          <a:schemeClr val="accent1"/>
+                        </a:fillRef>
+                        <a:effectRef idx="0">
+                          <a:schemeClr val="accent1"/>
+                        </a:effectRef>
+                        <a:fontRef idx="minor">
+                          <a:schemeClr val="lt1"/>
+                        </a:fontRef>
+                      </wps:style>
+                      <wps:bodyPr rtlCol="0" anchor="ctr"/>
+                    </wps:wsp>
+                  </a:graphicData>
+                </a:graphic>
+                <wp14:sizeRelH relativeFrom="margin">
+                  <wp14:pctWidth>0</wp14:pctWidth>
+                </wp14:sizeRelH>
+                <wp14:sizeRelV relativeFrom="margin">
+                  <wp14:pctHeight>0</wp14:pctHeight>
+                </wp14:sizeRelV>
+              </wp:anchor>
+            </w:drawing>
+          </mc:Choice>
+          <mc:Fallback>
+            <w:pict>
+              <v:rect w14:anchorId="123159A4" id="Rectangle 12" o:spid="_x0000_s1026" style="position:absolute;margin-left:198pt;margin-top:232.2pt;width:415.15pt;height:93.6pt;z-index:251704320;visibility:visible;mso-wrap-style:square;mso-width-percent:0;mso-height-percent:0;mso-wrap-distance-left:9pt;mso-wrap-distance-top:0;mso-wrap-distance-right:9pt;mso-wrap-distance-bottom:0;mso-position-horizontal:absolute;mso-position-horizontal-relative:page;mso-position-vertical:absolute;mso-position-vertical-relative:text;mso-width-percent:0;mso-height-percent:0;mso-width-relative:margin;mso-height-relative:margin;v-text-anchor:middle" o:gfxdata="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" fillcolor="#1c60a1" stroked="f" strokeweight="1pt">
+                <v:fill opacity="26214f"/>
+                <w10:wrap anchorx="page"/>
+              </v:rect>
+            </w:pict>
+          </mc:Fallback>
+        </mc:AlternateContent>
+      </w:r>
+      <w:r>
+        <w:rPr>
+          <w:noProof/>
+        </w:rPr>
+        <mc:AlternateContent>
+          <mc:Choice Requires="wps">
+            <w:drawing>
+              <wp:anchor distT="0" distB="0" distL="114300" distR="114300" simplePos="0" relativeHeight="251705344" behindDoc="0" locked="0" layoutInCell="1" allowOverlap="1" wp14:anchorId="3E3D9E15" wp14:editId="5CE663F8">
+                <wp:simplePos x="0" y="0"/>
+                <wp:positionH relativeFrom="page">
+                  <wp:posOffset>3810</wp:posOffset>
+                </wp:positionH>
+                <wp:positionV relativeFrom="paragraph">
+                  <wp:posOffset>4272915</wp:posOffset>
+                </wp:positionV>
+                <wp:extent cx="7807325" cy="0"/>
+                <wp:effectExtent l="0" t="19050" r="41275" b="38100"/>
+                <wp:wrapNone/>
+                <wp:docPr id="11" name="Straight Connector 4"/>
+                <wp:cNvGraphicFramePr/>
+                <a:graphic xmlns:a="http://schemas.openxmlformats.org/drawingml/2006/main">
+                  <a:graphicData uri="http://schemas.microsoft.com/office/word/2010/wordprocessingShape">
+                    <wps:wsp>
+                      <wps:cNvCnPr/>
+                      <wps:spPr>
+                        <a:xfrm>
+                          <a:off x="0" y="0"/>
+                          <a:ext cx="7807325" cy="0"/>
+                        </a:xfrm>
+                        <a:prstGeom prst="line">
+                          <a:avLst/>
+                        </a:prstGeom>
+                        <a:ln w="57150">
+                          <a:solidFill>
+                            <a:srgbClr val="1C60A1"/>
+                          </a:solidFill>
+                        </a:ln>
+                      </wps:spPr>
+                      <wps:style>
+                        <a:lnRef idx="1">
+                          <a:schemeClr val="accent1"/>
+                        </a:lnRef>
+                        <a:fillRef idx="0">
+                          <a:schemeClr val="accent1"/>
+                        </a:fillRef>
+                        <a:effectRef idx="0">
+                          <a:schemeClr val="accent1"/>
+                        </a:effectRef>
+                        <a:fontRef idx="minor">
+                          <a:schemeClr val="tx1"/>
+                        </a:fontRef>
+                      </wps:style>
+                      <wps:bodyPr/>
+                    </wps:wsp>
+                  </a:graphicData>
+                </a:graphic>
+                <wp14:sizeRelH relativeFrom="margin">
+                  <wp14:pctWidth>0</wp14:pctWidth>
+                </wp14:sizeRelH>
+              </wp:anchor>
+            </w:drawing>
+          </mc:Choice>
+          <mc:Fallback>
+            <w:pict>
+              <v:line w14:anchorId="6454881B" id="Straight Connector 4" o:spid="_x0000_s1026" style="position:absolute;z-index:251705344;visibility:visible;mso-wrap-style:square;mso-width-percent:0;mso-wrap-distance-left:9pt;mso-wrap-distance-top:0;mso-wrap-distance-right:9pt;mso-wrap-distance-bottom:0;mso-position-horizontal:absolute;mso-position-horizontal-relative:page;mso-position-vertical:absolute;mso-position-vertical-relative:text;mso-width-percent:0;mso-width-relative:margin" from=".3pt,336.45pt" to="615.05pt,336.45pt" o:gfxdata="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" strokecolor="#1c60a1" strokeweight="4.5pt">
+                <v:stroke joinstyle="miter"/>
+                <w10:wrap anchorx="page"/>
+              </v:line>
+            </w:pict>
+          </mc:Fallback>
+        </mc:AlternateContent>
+      </w:r>
     </w:p>
     <w:p/>
     <w:p/>
@@ -3893,6 +4556,697 @@
     <w:p/>
     <w:p/>
     <w:p/>
+    <w:p>
+      <w:pPr>
+        <w:tabs>
+          <w:tab w:val="left" w:pos="912"/>
+        </w:tabs>
+      </w:pPr>
+      <w:r>
+        <w:tab/>
+      </w:r>
+    </w:p>
+    <w:p>
+      <w:pPr>
+        <w:tabs>
+          <w:tab w:val="left" w:pos="912"/>
+        </w:tabs>
+      </w:pPr>
+    </w:p>
+    <w:p>
+      <w:pPr>
+        <w:tabs>
+          <w:tab w:val="left" w:pos="912"/>
+        </w:tabs>
+      </w:pPr>
+    </w:p>
+    <w:p>
+      <w:pPr>
+        <w:tabs>
+          <w:tab w:val="left" w:pos="912"/>
+        </w:tabs>
+      </w:pPr>
+    </w:p>
+    <w:p>
+      <w:pPr>
+        <w:tabs>
+          <w:tab w:val="left" w:pos="912"/>
+        </w:tabs>
+      </w:pPr>
+    </w:p>
+    <w:p>
+      <w:pPr>
+        <w:tabs>
+          <w:tab w:val="left" w:pos="912"/>
+        </w:tabs>
+      </w:pPr>
+    </w:p>
+    <w:p>
+      <w:pPr>
+        <w:tabs>
+          <w:tab w:val="left" w:pos="912"/>
+        </w:tabs>
+      </w:pPr>
+    </w:p>
+    <w:p>
+      <w:pPr>
+        <w:pStyle w:val="Heading1"/>
+        <w:numPr>
+          <w:ilvl w:val="0"/>
+          <w:numId w:val="1"/>
+        </w:numPr>
+        <w:rPr>
+          <w:rFonts w:asciiTheme="minorHAnsi" w:hAnsiTheme="minorHAnsi" w:cstheme="minorHAnsi"/>
+          <w:b/>
+          <w:bCs/>
+          <w:sz w:val="40"/>
+          <w:szCs w:val="36"/>
+        </w:rPr>
+      </w:pPr>
+      <w:r>
+        <w:rPr>
+          <w:rFonts w:asciiTheme="minorHAnsi" w:hAnsiTheme="minorHAnsi" w:cstheme="minorHAnsi"/>
+          <w:b/>
+          <w:bCs/>
+          <w:sz w:val="40"/>
+          <w:szCs w:val="36"/>
+        </w:rPr>
+        <w:t>INTRODUCTION</w:t>
+      </w:r>
+    </w:p>
+    <w:p>
+      <w:pPr>
+        <w:pStyle w:val="Heading1"/>
+        <w:ind w:left="720"/>
+        <w:rPr>
+          <w:rFonts w:asciiTheme="minorHAnsi" w:hAnsiTheme="minorHAnsi" w:cstheme="minorHAnsi"/>
+          <w:sz w:val="40"/>
+          <w:szCs w:val="36"/>
+        </w:rPr>
+      </w:pPr>
+    </w:p>
+    <w:p>
+      <w:pPr>
+        <w:pStyle w:val="qaffasbody2"/>
+        <w:jc w:val="both"/>
+        <w:rPr>
+          <w:rFonts w:cstheme="minorHAnsi"/>
+          <w:sz w:val="28"/>
+          <w:szCs w:val="24"/>
+        </w:rPr>
+      </w:pPr>
+      <w:r>
+        <w:rPr>
+          <w:rFonts w:cstheme="minorHAnsi"/>
+          <w:sz w:val="28"/>
+          <w:szCs w:val="24"/>
+        </w:rPr>
+        <w:t xml:space="preserve">This </w:t>
+      </w:r>
+      <w:r>
+        <w:rPr>
+          <w:rFonts w:cstheme="minorHAnsi"/>
+          <w:sz w:val="28"/>
+          <w:szCs w:val="24"/>
+        </w:rPr>
+        <w:t xml:space="preserve">memory matching cards game is </w:t>
+      </w:r>
+      <w:r>
+        <w:rPr>
+          <w:rFonts w:cstheme="minorHAnsi"/>
+          <w:sz w:val="28"/>
+          <w:szCs w:val="24"/>
+        </w:rPr>
+        <w:t xml:space="preserve">a game in which there is a matrix of hidden images where each image has a copy of itself. </w:t>
+      </w:r>
+      <w:r>
+        <w:rPr>
+          <w:rFonts w:cstheme="minorHAnsi"/>
+          <w:sz w:val="28"/>
+          <w:szCs w:val="24"/>
+        </w:rPr>
+        <w:t>Two p</w:t>
+      </w:r>
+      <w:r>
+        <w:rPr>
+          <w:rFonts w:cstheme="minorHAnsi"/>
+          <w:sz w:val="28"/>
+          <w:szCs w:val="24"/>
+        </w:rPr>
+        <w:t>layers take turns to try and find as many matching images as possible before all cards run out. There are three levels for this game, they are:</w:t>
+      </w:r>
+      <w:r>
+        <w:rPr>
+          <w:rFonts w:cstheme="minorHAnsi"/>
+          <w:sz w:val="28"/>
+          <w:szCs w:val="24"/>
+        </w:rPr>
+        <w:tab/>
+      </w:r>
+    </w:p>
+    <w:p>
+      <w:pPr>
+        <w:pStyle w:val="qaffasbody2"/>
+        <w:numPr>
+          <w:ilvl w:val="0"/>
+          <w:numId w:val="5"/>
+        </w:numPr>
+        <w:jc w:val="both"/>
+        <w:rPr>
+          <w:rFonts w:cstheme="minorHAnsi"/>
+          <w:sz w:val="28"/>
+          <w:szCs w:val="24"/>
+        </w:rPr>
+      </w:pPr>
+      <w:r>
+        <w:rPr>
+          <w:rFonts w:cstheme="minorHAnsi"/>
+          <w:sz w:val="28"/>
+          <w:szCs w:val="24"/>
+        </w:rPr>
+        <w:t>Easy (matrix of 4x</w:t>
+      </w:r>
+      <w:r>
+        <w:rPr>
+          <w:rFonts w:cstheme="minorHAnsi"/>
+          <w:sz w:val="28"/>
+          <w:szCs w:val="24"/>
+        </w:rPr>
+        <w:t xml:space="preserve">4 images) </w:t>
+      </w:r>
+    </w:p>
+    <w:p>
+      <w:pPr>
+        <w:pStyle w:val="qaffasbody2"/>
+        <w:numPr>
+          <w:ilvl w:val="0"/>
+          <w:numId w:val="5"/>
+        </w:numPr>
+        <w:jc w:val="both"/>
+        <w:rPr>
+          <w:rFonts w:cstheme="minorHAnsi"/>
+          <w:sz w:val="28"/>
+          <w:szCs w:val="24"/>
+        </w:rPr>
+      </w:pPr>
+      <w:r>
+        <w:rPr>
+          <w:rFonts w:cstheme="minorHAnsi"/>
+          <w:sz w:val="28"/>
+          <w:szCs w:val="24"/>
+        </w:rPr>
+        <w:t>Medium (matrix of 4x5 images)</w:t>
+      </w:r>
+    </w:p>
+    <w:p>
+      <w:pPr>
+        <w:pStyle w:val="qaffasbody2"/>
+        <w:numPr>
+          <w:ilvl w:val="0"/>
+          <w:numId w:val="5"/>
+        </w:numPr>
+        <w:jc w:val="both"/>
+        <w:rPr>
+          <w:rFonts w:cstheme="minorHAnsi"/>
+          <w:sz w:val="28"/>
+          <w:szCs w:val="24"/>
+        </w:rPr>
+      </w:pPr>
+      <w:r>
+        <w:rPr>
+          <w:rFonts w:cstheme="minorHAnsi"/>
+          <w:sz w:val="28"/>
+          <w:szCs w:val="24"/>
+        </w:rPr>
+        <w:t xml:space="preserve"> Hard (matrix of 4x6 images)</w:t>
+      </w:r>
+    </w:p>
+    <w:p>
+      <w:pPr>
+        <w:pStyle w:val="qaffasbody2"/>
+        <w:ind w:left="504"/>
+        <w:jc w:val="both"/>
+        <w:rPr>
+          <w:rFonts w:cstheme="minorHAnsi"/>
+          <w:sz w:val="28"/>
+          <w:szCs w:val="24"/>
+        </w:rPr>
+      </w:pPr>
+      <w:r>
+        <w:rPr>
+          <w:rFonts w:cstheme="minorHAnsi"/>
+          <w:sz w:val="28"/>
+          <w:szCs w:val="24"/>
+        </w:rPr>
+        <w:t>The score of each player increases by two whenever he/she finds matching images. The player with a bigger score at the end of the game is the winner.</w:t>
+      </w:r>
+      <w:r>
+        <w:rPr>
+          <w:rFonts w:cstheme="minorHAnsi"/>
+          <w:sz w:val="28"/>
+          <w:szCs w:val="24"/>
+        </w:rPr>
+        <w:t xml:space="preserve"> </w:t>
+      </w:r>
+      <w:r>
+        <w:rPr>
+          <w:rFonts w:cstheme="minorHAnsi"/>
+          <w:sz w:val="28"/>
+          <w:szCs w:val="24"/>
+        </w:rPr>
+        <w:t xml:space="preserve">The game is very important whether it is for improving your memorizing skills    or for learning more about the development process of a web application using CSS, HTML and vanilla Javascript. </w:t>
+      </w:r>
+      <w:r>
+        <w:rPr>
+          <w:rFonts w:cstheme="minorHAnsi"/>
+          <w:sz w:val="28"/>
+          <w:szCs w:val="24"/>
+        </w:rPr>
+        <w:t>The idea we had to develop this game is to create a submission form which takes the players’ names and avatars as input and the level (easy, medium or hard) of their choice. Afterwards, the user clicks on start which shows the gam</w:t>
+      </w:r>
+      <w:r>
+        <w:rPr>
+          <w:rFonts w:cstheme="minorHAnsi"/>
+          <w:sz w:val="28"/>
+          <w:szCs w:val="24"/>
+        </w:rPr>
+        <w:t>e</w:t>
+      </w:r>
+      <w:bookmarkStart w:id="1" w:name="_GoBack"/>
+      <w:bookmarkEnd w:id="1"/>
+      <w:r>
+        <w:rPr>
+          <w:rFonts w:cstheme="minorHAnsi"/>
+          <w:sz w:val="28"/>
+          <w:szCs w:val="24"/>
+        </w:rPr>
+        <w:t xml:space="preserve"> board containing the matrix of hidden images, the names and avatars of the players, the scores of the players, the current player’s turn and a restart button which when clicked takes you back to the original submission form.</w:t>
+      </w:r>
+      <w:r>
+        <w:rPr>
+          <w:rFonts w:cstheme="minorHAnsi"/>
+          <w:sz w:val="28"/>
+          <w:szCs w:val="24"/>
+        </w:rPr>
+        <w:t xml:space="preserve"> When the game ends, either a celebration image appears to celebrate one of the two player’s victory or a sad emoji image appears when the game ends in a draw.</w:t>
+      </w:r>
+    </w:p>
+    <w:p/>
+    <w:p>
+      <w:pPr>
+        <w:sectPr>
+          <w:type w:val="continuous"/>
+          <w:pgSz w:w="12240" w:h="15840"/>
+          <w:pgMar w:top="1440" w:right="1440" w:bottom="1440" w:left="1440" w:header="720" w:footer="720" w:gutter="0"/>
+          <w:cols w:space="720"/>
+          <w:docGrid w:linePitch="360"/>
+        </w:sectPr>
+      </w:pPr>
+      <w:r>
+        <w:rPr>
+          <w:noProof/>
+        </w:rPr>
+        <mc:AlternateContent>
+          <mc:Choice Requires="wps">
+            <w:drawing>
+              <wp:anchor distT="0" distB="0" distL="114300" distR="114300" simplePos="0" relativeHeight="251710464" behindDoc="0" locked="0" layoutInCell="1" allowOverlap="1" wp14:anchorId="7754F606" wp14:editId="284A7163">
+                <wp:simplePos x="0" y="0"/>
+                <wp:positionH relativeFrom="column">
+                  <wp:posOffset>-754380</wp:posOffset>
+                </wp:positionH>
+                <wp:positionV relativeFrom="paragraph">
+                  <wp:posOffset>2994660</wp:posOffset>
+                </wp:positionV>
+                <wp:extent cx="2286000" cy="1043940"/>
+                <wp:effectExtent l="0" t="0" r="0" b="3810"/>
+                <wp:wrapNone/>
+                <wp:docPr id="12" name="Text Box 12"/>
+                <wp:cNvGraphicFramePr/>
+                <a:graphic xmlns:a="http://schemas.openxmlformats.org/drawingml/2006/main">
+                  <a:graphicData uri="http://schemas.microsoft.com/office/word/2010/wordprocessingShape">
+                    <wps:wsp>
+                      <wps:cNvSpPr txBox="1"/>
+                      <wps:spPr>
+                        <a:xfrm>
+                          <a:off x="0" y="0"/>
+                          <a:ext cx="2286000" cy="1043940"/>
+                        </a:xfrm>
+                        <a:prstGeom prst="rect">
+                          <a:avLst/>
+                        </a:prstGeom>
+                        <a:solidFill>
+                          <a:schemeClr val="lt1"/>
+                        </a:solidFill>
+                        <a:ln w="6350">
+                          <a:noFill/>
+                        </a:ln>
+                      </wps:spPr>
+                      <wps:txbx>
+                        <w:txbxContent>
+                          <w:p>
+                            <w:pPr>
+                              <w:jc w:val="right"/>
+                              <w:rPr>
+                                <w:b/>
+                                <w:bCs/>
+                                <w:color w:val="1C60A1"/>
+                                <w:sz w:val="72"/>
+                                <w:szCs w:val="72"/>
+                                <w:lang w:bidi="ar-EG"/>
+                              </w:rPr>
+                            </w:pPr>
+                            <w:r>
+                              <w:rPr>
+                                <w:b/>
+                                <w:bCs/>
+                                <w:color w:val="1C60A1"/>
+                                <w:sz w:val="72"/>
+                                <w:szCs w:val="72"/>
+                                <w:lang w:bidi="ar-EG"/>
+                              </w:rPr>
+                              <w:t>0</w:t>
+                            </w:r>
+                            <w:r>
+                              <w:rPr>
+                                <w:b/>
+                                <w:bCs/>
+                                <w:color w:val="1C60A1"/>
+                                <w:sz w:val="72"/>
+                                <w:szCs w:val="72"/>
+                                <w:lang w:bidi="ar-EG"/>
+                              </w:rPr>
+                              <w:t>3</w:t>
+                            </w:r>
+                          </w:p>
+                          <w:p>
+                            <w:pPr>
+                              <w:jc w:val="right"/>
+                              <w:rPr>
+                                <w:b/>
+                                <w:bCs/>
+                                <w:i/>
+                                <w:iCs/>
+                                <w:color w:val="FF0000"/>
+                                <w:sz w:val="36"/>
+                                <w:szCs w:val="36"/>
+                                <w:lang w:bidi="ar-EG"/>
+                              </w:rPr>
+                            </w:pPr>
+                            <w:r>
+                              <w:rPr>
+                                <w:b/>
+                                <w:bCs/>
+                                <w:i/>
+                                <w:iCs/>
+                                <w:color w:val="FF0000"/>
+                                <w:sz w:val="40"/>
+                                <w:szCs w:val="40"/>
+                                <w:lang w:bidi="ar-EG"/>
+                              </w:rPr>
+                              <w:t>METHODS</w:t>
+                            </w:r>
+                            <w:r>
+                              <w:rPr>
+                                <w:b/>
+                                <w:bCs/>
+                                <w:i/>
+                                <w:iCs/>
+                                <w:color w:val="FF0000"/>
+                                <w:sz w:val="36"/>
+                                <w:szCs w:val="36"/>
+                                <w:lang w:bidi="ar-EG"/>
+                              </w:rPr>
+                              <w:t xml:space="preserve"> </w:t>
+                            </w:r>
+                          </w:p>
+                        </w:txbxContent>
+                      </wps:txbx>
+                      <wps:bodyPr rot="0" spcFirstLastPara="0" vertOverflow="overflow" horzOverflow="overflow" vert="horz" wrap="square" lIns="91440" tIns="45720" rIns="91440" bIns="45720" numCol="1" spcCol="0" rtlCol="0" fromWordArt="0" anchor="t" anchorCtr="0" forceAA="0" compatLnSpc="1">
+                        <a:prstTxWarp prst="textNoShape">
+                          <a:avLst/>
+                        </a:prstTxWarp>
+                        <a:noAutofit/>
+                      </wps:bodyPr>
+                    </wps:wsp>
+                  </a:graphicData>
+                </a:graphic>
+                <wp14:sizeRelH relativeFrom="margin">
+                  <wp14:pctWidth>0</wp14:pctWidth>
+                </wp14:sizeRelH>
+                <wp14:sizeRelV relativeFrom="margin">
+                  <wp14:pctHeight>0</wp14:pctHeight>
+                </wp14:sizeRelV>
+              </wp:anchor>
+            </w:drawing>
+          </mc:Choice>
+          <mc:Fallback>
+            <w:pict>
+              <v:shape w14:anchorId="7754F606" id="Text Box 12" o:spid="_x0000_s1041" type="#_x0000_t202" style="position:absolute;margin-left:-59.4pt;margin-top:235.8pt;width:180pt;height:82.2pt;z-index:251710464;visibility:visible;mso-wrap-style:square;mso-width-percent:0;mso-height-percent:0;mso-wrap-distance-left:9pt;mso-wrap-distance-top:0;mso-wrap-distance-right:9pt;mso-wrap-distance-bottom:0;mso-position-horizontal:absolute;mso-position-horizontal-relative:text;mso-position-vertical:absolute;mso-position-vertical-relative:text;mso-width-percent:0;mso-height-percent:0;mso-width-relative:margin;mso-height-relative:margin;v-text-anchor:top" o:gfxdata="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" fillcolor="white [3201]" stroked="f" strokeweight=".5pt">
+                <v:textbox>
+                  <w:txbxContent>
+                    <w:p>
+                      <w:pPr>
+                        <w:jc w:val="right"/>
+                        <w:rPr>
+                          <w:b/>
+                          <w:bCs/>
+                          <w:color w:val="1C60A1"/>
+                          <w:sz w:val="72"/>
+                          <w:szCs w:val="72"/>
+                          <w:lang w:bidi="ar-EG"/>
+                        </w:rPr>
+                      </w:pPr>
+                      <w:r>
+                        <w:rPr>
+                          <w:b/>
+                          <w:bCs/>
+                          <w:color w:val="1C60A1"/>
+                          <w:sz w:val="72"/>
+                          <w:szCs w:val="72"/>
+                          <w:lang w:bidi="ar-EG"/>
+                        </w:rPr>
+                        <w:t>0</w:t>
+                      </w:r>
+                      <w:r>
+                        <w:rPr>
+                          <w:b/>
+                          <w:bCs/>
+                          <w:color w:val="1C60A1"/>
+                          <w:sz w:val="72"/>
+                          <w:szCs w:val="72"/>
+                          <w:lang w:bidi="ar-EG"/>
+                        </w:rPr>
+                        <w:t>3</w:t>
+                      </w:r>
+                    </w:p>
+                    <w:p>
+                      <w:pPr>
+                        <w:jc w:val="right"/>
+                        <w:rPr>
+                          <w:b/>
+                          <w:bCs/>
+                          <w:i/>
+                          <w:iCs/>
+                          <w:color w:val="FF0000"/>
+                          <w:sz w:val="36"/>
+                          <w:szCs w:val="36"/>
+                          <w:lang w:bidi="ar-EG"/>
+                        </w:rPr>
+                      </w:pPr>
+                      <w:r>
+                        <w:rPr>
+                          <w:b/>
+                          <w:bCs/>
+                          <w:i/>
+                          <w:iCs/>
+                          <w:color w:val="FF0000"/>
+                          <w:sz w:val="40"/>
+                          <w:szCs w:val="40"/>
+                          <w:lang w:bidi="ar-EG"/>
+                        </w:rPr>
+                        <w:t>METHODS</w:t>
+                      </w:r>
+                      <w:r>
+                        <w:rPr>
+                          <w:b/>
+                          <w:bCs/>
+                          <w:i/>
+                          <w:iCs/>
+                          <w:color w:val="FF0000"/>
+                          <w:sz w:val="36"/>
+                          <w:szCs w:val="36"/>
+                          <w:lang w:bidi="ar-EG"/>
+                        </w:rPr>
+                        <w:t xml:space="preserve"> </w:t>
+                      </w:r>
+                    </w:p>
+                  </w:txbxContent>
+                </v:textbox>
+              </v:shape>
+            </w:pict>
+          </mc:Fallback>
+        </mc:AlternateContent>
+      </w:r>
+      <w:r>
+        <w:rPr>
+          <w:noProof/>
+        </w:rPr>
+        <mc:AlternateContent>
+          <mc:Choice Requires="wps">
+            <w:drawing>
+              <wp:anchor distT="0" distB="0" distL="114300" distR="114300" simplePos="0" relativeHeight="251708416" behindDoc="0" locked="0" layoutInCell="1" allowOverlap="1" wp14:anchorId="761D8412" wp14:editId="738504D2">
+                <wp:simplePos x="0" y="0"/>
+                <wp:positionH relativeFrom="page">
+                  <wp:posOffset>2514600</wp:posOffset>
+                </wp:positionH>
+                <wp:positionV relativeFrom="paragraph">
+                  <wp:posOffset>2948940</wp:posOffset>
+                </wp:positionV>
+                <wp:extent cx="5272405" cy="1188720"/>
+                <wp:effectExtent l="0" t="0" r="4445" b="0"/>
+                <wp:wrapNone/>
+                <wp:docPr id="15" name="Rectangle 12"/>
+                <wp:cNvGraphicFramePr xmlns:a="http://schemas.openxmlformats.org/drawingml/2006/main"/>
+                <a:graphic xmlns:a="http://schemas.openxmlformats.org/drawingml/2006/main">
+                  <a:graphicData uri="http://schemas.microsoft.com/office/word/2010/wordprocessingShape">
+                    <wps:wsp>
+                      <wps:cNvSpPr/>
+                      <wps:spPr>
+                        <a:xfrm>
+                          <a:off x="0" y="0"/>
+                          <a:ext cx="5272405" cy="1188720"/>
+                        </a:xfrm>
+                        <a:prstGeom prst="rect">
+                          <a:avLst/>
+                        </a:prstGeom>
+                        <a:solidFill>
+                          <a:srgbClr val="1C60A1">
+                            <a:alpha val="40000"/>
+                          </a:srgbClr>
+                        </a:solidFill>
+                        <a:ln>
+                          <a:noFill/>
+                        </a:ln>
+                      </wps:spPr>
+                      <wps:style>
+                        <a:lnRef idx="2">
+                          <a:schemeClr val="accent1">
+                            <a:shade val="50000"/>
+                          </a:schemeClr>
+                        </a:lnRef>
+                        <a:fillRef idx="1">
+                          <a:schemeClr val="accent1"/>
+                        </a:fillRef>
+                        <a:effectRef idx="0">
+                          <a:schemeClr val="accent1"/>
+                        </a:effectRef>
+                        <a:fontRef idx="minor">
+                          <a:schemeClr val="lt1"/>
+                        </a:fontRef>
+                      </wps:style>
+                      <wps:bodyPr rtlCol="0" anchor="ctr"/>
+                    </wps:wsp>
+                  </a:graphicData>
+                </a:graphic>
+                <wp14:sizeRelH relativeFrom="margin">
+                  <wp14:pctWidth>0</wp14:pctWidth>
+                </wp14:sizeRelH>
+                <wp14:sizeRelV relativeFrom="margin">
+                  <wp14:pctHeight>0</wp14:pctHeight>
+                </wp14:sizeRelV>
+              </wp:anchor>
+            </w:drawing>
+          </mc:Choice>
+          <mc:Fallback>
+            <w:pict>
+              <v:rect w14:anchorId="6EE0AEB8" id="Rectangle 12" o:spid="_x0000_s1026" style="position:absolute;margin-left:198pt;margin-top:232.2pt;width:415.15pt;height:93.6pt;z-index:251708416;visibility:visible;mso-wrap-style:square;mso-width-percent:0;mso-height-percent:0;mso-wrap-distance-left:9pt;mso-wrap-distance-top:0;mso-wrap-distance-right:9pt;mso-wrap-distance-bottom:0;mso-position-horizontal:absolute;mso-position-horizontal-relative:page;mso-position-vertical:absolute;mso-position-vertical-relative:text;mso-width-percent:0;mso-height-percent:0;mso-width-relative:margin;mso-height-relative:margin;v-text-anchor:middle" o:gfxdata="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" fillcolor="#1c60a1" stroked="f" strokeweight="1pt">
+                <v:fill opacity="26214f"/>
+                <w10:wrap anchorx="page"/>
+              </v:rect>
+            </w:pict>
+          </mc:Fallback>
+        </mc:AlternateContent>
+      </w:r>
+      <w:r>
+        <w:rPr>
+          <w:noProof/>
+        </w:rPr>
+        <mc:AlternateContent>
+          <mc:Choice Requires="wps">
+            <w:drawing>
+              <wp:anchor distT="0" distB="0" distL="114300" distR="114300" simplePos="0" relativeHeight="251709440" behindDoc="0" locked="0" layoutInCell="1" allowOverlap="1" wp14:anchorId="4631CCA2" wp14:editId="7F843485">
+                <wp:simplePos x="0" y="0"/>
+                <wp:positionH relativeFrom="page">
+                  <wp:posOffset>3810</wp:posOffset>
+                </wp:positionH>
+                <wp:positionV relativeFrom="paragraph">
+                  <wp:posOffset>4272915</wp:posOffset>
+                </wp:positionV>
+                <wp:extent cx="7807325" cy="0"/>
+                <wp:effectExtent l="0" t="19050" r="41275" b="38100"/>
+                <wp:wrapNone/>
+                <wp:docPr id="23" name="Straight Connector 4"/>
+                <wp:cNvGraphicFramePr/>
+                <a:graphic xmlns:a="http://schemas.openxmlformats.org/drawingml/2006/main">
+                  <a:graphicData uri="http://schemas.microsoft.com/office/word/2010/wordprocessingShape">
+                    <wps:wsp>
+                      <wps:cNvCnPr/>
+                      <wps:spPr>
+                        <a:xfrm>
+                          <a:off x="0" y="0"/>
+                          <a:ext cx="7807325" cy="0"/>
+                        </a:xfrm>
+                        <a:prstGeom prst="line">
+                          <a:avLst/>
+                        </a:prstGeom>
+                        <a:ln w="57150">
+                          <a:solidFill>
+                            <a:srgbClr val="1C60A1"/>
+                          </a:solidFill>
+                        </a:ln>
+                      </wps:spPr>
+                      <wps:style>
+                        <a:lnRef idx="1">
+                          <a:schemeClr val="accent1"/>
+                        </a:lnRef>
+                        <a:fillRef idx="0">
+                          <a:schemeClr val="accent1"/>
+                        </a:fillRef>
+                        <a:effectRef idx="0">
+                          <a:schemeClr val="accent1"/>
+                        </a:effectRef>
+                        <a:fontRef idx="minor">
+                          <a:schemeClr val="tx1"/>
+                        </a:fontRef>
+                      </wps:style>
+                      <wps:bodyPr/>
+                    </wps:wsp>
+                  </a:graphicData>
+                </a:graphic>
+                <wp14:sizeRelH relativeFrom="margin">
+                  <wp14:pctWidth>0</wp14:pctWidth>
+                </wp14:sizeRelH>
+              </wp:anchor>
+            </w:drawing>
+          </mc:Choice>
+          <mc:Fallback>
+            <w:pict>
+              <v:line w14:anchorId="451E6718" id="Straight Connector 4" o:spid="_x0000_s1026" style="position:absolute;z-index:251709440;visibility:visible;mso-wrap-style:square;mso-width-percent:0;mso-wrap-distance-left:9pt;mso-wrap-distance-top:0;mso-wrap-distance-right:9pt;mso-wrap-distance-bottom:0;mso-position-horizontal:absolute;mso-position-horizontal-relative:page;mso-position-vertical:absolute;mso-position-vertical-relative:text;mso-width-percent:0;mso-width-relative:margin" from=".3pt,336.45pt" to="615.05pt,336.45pt" o:gfxdata="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" strokecolor="#1c60a1" strokeweight="4.5pt">
+                <v:stroke joinstyle="miter"/>
+                <w10:wrap anchorx="page"/>
+              </v:line>
+            </w:pict>
+          </mc:Fallback>
+        </mc:AlternateContent>
+      </w:r>
+    </w:p>
+    <w:p>
+      <w:pPr>
+        <w:tabs>
+          <w:tab w:val="left" w:pos="912"/>
+        </w:tabs>
+      </w:pPr>
+    </w:p>
     <w:p/>
     <w:p/>
     <w:p/>
@@ -3901,6 +5255,236 @@
     <w:p/>
     <w:p/>
     <w:p/>
+    <w:p/>
+    <w:p/>
+    <w:p/>
+    <w:p/>
+    <w:p/>
+    <w:p/>
+    <w:p/>
+    <w:p>
+      <w:pPr>
+        <w:tabs>
+          <w:tab w:val="left" w:pos="4200"/>
+        </w:tabs>
+      </w:pPr>
+      <w:r>
+        <w:tab/>
+      </w:r>
+    </w:p>
+    <w:p>
+      <w:pPr>
+        <w:tabs>
+          <w:tab w:val="left" w:pos="4200"/>
+        </w:tabs>
+      </w:pPr>
+    </w:p>
+    <w:p>
+      <w:pPr>
+        <w:tabs>
+          <w:tab w:val="left" w:pos="4200"/>
+        </w:tabs>
+      </w:pPr>
+    </w:p>
+    <w:p>
+      <w:pPr>
+        <w:tabs>
+          <w:tab w:val="left" w:pos="4200"/>
+        </w:tabs>
+      </w:pPr>
+    </w:p>
+    <w:p>
+      <w:pPr>
+        <w:tabs>
+          <w:tab w:val="left" w:pos="4200"/>
+        </w:tabs>
+      </w:pPr>
+    </w:p>
+    <w:p>
+      <w:pPr>
+        <w:tabs>
+          <w:tab w:val="left" w:pos="4200"/>
+        </w:tabs>
+      </w:pPr>
+    </w:p>
+    <w:p>
+      <w:pPr>
+        <w:tabs>
+          <w:tab w:val="left" w:pos="4200"/>
+        </w:tabs>
+      </w:pPr>
+    </w:p>
+    <w:p>
+      <w:pPr>
+        <w:tabs>
+          <w:tab w:val="left" w:pos="4200"/>
+        </w:tabs>
+      </w:pPr>
+    </w:p>
+    <w:p>
+      <w:pPr>
+        <w:tabs>
+          <w:tab w:val="left" w:pos="4200"/>
+        </w:tabs>
+      </w:pPr>
+    </w:p>
+    <w:p>
+      <w:pPr>
+        <w:tabs>
+          <w:tab w:val="left" w:pos="4200"/>
+        </w:tabs>
+      </w:pPr>
+    </w:p>
+    <w:p>
+      <w:pPr>
+        <w:tabs>
+          <w:tab w:val="left" w:pos="4200"/>
+        </w:tabs>
+      </w:pPr>
+    </w:p>
+    <w:p>
+      <w:pPr>
+        <w:pStyle w:val="Heading1"/>
+        <w:ind w:left="720"/>
+        <w:rPr>
+          <w:rFonts w:asciiTheme="minorHAnsi" w:hAnsiTheme="minorHAnsi" w:cstheme="minorHAnsi"/>
+          <w:b/>
+          <w:bCs/>
+          <w:sz w:val="40"/>
+          <w:szCs w:val="36"/>
+        </w:rPr>
+      </w:pPr>
+    </w:p>
+    <w:p>
+      <w:pPr>
+        <w:pStyle w:val="Heading1"/>
+        <w:numPr>
+          <w:ilvl w:val="0"/>
+          <w:numId w:val="1"/>
+        </w:numPr>
+        <w:rPr>
+          <w:rFonts w:asciiTheme="minorHAnsi" w:hAnsiTheme="minorHAnsi" w:cstheme="minorHAnsi"/>
+          <w:b/>
+          <w:bCs/>
+          <w:sz w:val="40"/>
+          <w:szCs w:val="36"/>
+        </w:rPr>
+      </w:pPr>
+      <w:r>
+        <w:rPr>
+          <w:rFonts w:asciiTheme="minorHAnsi" w:hAnsiTheme="minorHAnsi" w:cstheme="minorHAnsi"/>
+          <w:b/>
+          <w:bCs/>
+          <w:sz w:val="40"/>
+          <w:szCs w:val="36"/>
+        </w:rPr>
+        <w:t>METHODS</w:t>
+      </w:r>
+    </w:p>
+    <w:p>
+      <w:pPr>
+        <w:pStyle w:val="Heading1"/>
+        <w:ind w:left="720"/>
+        <w:rPr>
+          <w:rFonts w:asciiTheme="minorHAnsi" w:hAnsiTheme="minorHAnsi" w:cstheme="minorHAnsi"/>
+          <w:sz w:val="40"/>
+          <w:szCs w:val="36"/>
+        </w:rPr>
+      </w:pPr>
+    </w:p>
+    <w:p>
+      <w:pPr>
+        <w:pStyle w:val="qaffasbody2"/>
+        <w:jc w:val="both"/>
+        <w:rPr>
+          <w:rFonts w:cstheme="minorHAnsi"/>
+          <w:sz w:val="28"/>
+          <w:szCs w:val="24"/>
+        </w:rPr>
+      </w:pPr>
+      <w:r>
+        <w:rPr>
+          <w:rFonts w:cstheme="minorHAnsi"/>
+          <w:sz w:val="28"/>
+          <w:szCs w:val="24"/>
+        </w:rPr>
+        <w:t xml:space="preserve">This </w:t>
+      </w:r>
+      <w:r>
+        <w:rPr>
+          <w:rFonts w:cstheme="minorHAnsi"/>
+          <w:sz w:val="28"/>
+          <w:szCs w:val="24"/>
+        </w:rPr>
+        <w:t>section discusses the various approaches and techniques that could be used to develop the matching cards memory game</w:t>
+      </w:r>
+      <w:r>
+        <w:rPr>
+          <w:rFonts w:cstheme="minorHAnsi"/>
+          <w:sz w:val="28"/>
+          <w:szCs w:val="24"/>
+        </w:rPr>
+        <w:t xml:space="preserve">. The first approach would be to use HTML and CSS to construct the user interface and vanilla Javascript with the Document Object Model (referred to as DOM) to control and manipulate the HTML code based on the user’s actions. The DOM allows us to manage the game logic </w:t>
+      </w:r>
+      <w:r>
+        <w:rPr>
+          <w:rFonts w:cstheme="minorHAnsi"/>
+          <w:sz w:val="28"/>
+          <w:szCs w:val="24"/>
+        </w:rPr>
+        <w:t>whenever the user presses any of the hidden images or the start/restart button.</w:t>
+      </w:r>
+      <w:r>
+        <w:rPr>
+          <w:rFonts w:cstheme="minorHAnsi"/>
+          <w:sz w:val="28"/>
+          <w:szCs w:val="24"/>
+        </w:rPr>
+        <w:t xml:space="preserve"> However, this approach does not allow us to store the players’ information as there is no backend server available, so players cannot create accounts and save their data, scores and results on the website. </w:t>
+      </w:r>
+      <w:r>
+        <w:rPr>
+          <w:rFonts w:cstheme="minorHAnsi"/>
+          <w:sz w:val="28"/>
+          <w:szCs w:val="24"/>
+        </w:rPr>
+        <w:t>This approach is the one we decided to use in our project</w:t>
+      </w:r>
+      <w:r>
+        <w:rPr>
+          <w:rFonts w:cstheme="minorHAnsi"/>
+          <w:sz w:val="28"/>
+          <w:szCs w:val="24"/>
+        </w:rPr>
+        <w:t xml:space="preserve"> as creating user accounts is not needed in the requirements of this project.</w:t>
+      </w:r>
+    </w:p>
+    <w:p>
+      <w:pPr>
+        <w:pStyle w:val="qaffasbody2"/>
+        <w:jc w:val="both"/>
+        <w:rPr>
+          <w:rFonts w:cstheme="minorHAnsi"/>
+          <w:sz w:val="28"/>
+          <w:szCs w:val="24"/>
+        </w:rPr>
+      </w:pPr>
+      <w:r>
+        <w:rPr>
+          <w:rFonts w:cstheme="minorHAnsi"/>
+          <w:sz w:val="28"/>
+          <w:szCs w:val="24"/>
+        </w:rPr>
+        <w:t>The second approach</w:t>
+      </w:r>
+    </w:p>
+    <w:p>
+      <w:pPr>
+        <w:tabs>
+          <w:tab w:val="left" w:pos="4200"/>
+        </w:tabs>
+      </w:pPr>
+    </w:p>
     <w:sectPr>
       <w:type w:val="continuous"/>
       <w:pgSz w:w="12240" w:h="15840"/>
@@ -4111,9 +5695,9 @@
             </wp:anchor>
           </w:drawing>
         </mc:Choice>
-        <mc:Fallback xmlns:w16="http://schemas.microsoft.com/office/word/2018/wordml" xmlns:w16cex="http://schemas.microsoft.com/office/word/2018/wordml/cex">
+        <mc:Fallback>
           <w:pict>
-            <v:rect w14:anchorId="5F84E580" id="Rectangle 27" o:spid="_x0000_s1042" style="position:absolute;margin-left:278pt;margin-top:13.65pt;width:228pt;height:28.55pt;z-index:251663360;visibility:visible;mso-wrap-style:square;mso-width-percent:0;mso-height-percent:0;mso-wrap-distance-left:9pt;mso-wrap-distance-top:0;mso-wrap-distance-right:9pt;mso-wrap-distance-bottom:0;mso-position-horizontal:absolute;mso-position-horizontal-relative:text;mso-position-vertical:absolute;mso-position-vertical-relative:text;mso-width-percent:0;mso-height-percent:0;mso-width-relative:margin;mso-height-relative:margin;v-text-anchor:top" o:gfxdata="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" filled="f" stroked="f">
+            <v:rect w14:anchorId="5F84E580" id="Rectangle 27" o:spid="_x0000_s1044" style="position:absolute;margin-left:278pt;margin-top:13.65pt;width:228pt;height:28.55pt;z-index:251663360;visibility:visible;mso-wrap-style:square;mso-width-percent:0;mso-height-percent:0;mso-wrap-distance-left:9pt;mso-wrap-distance-top:0;mso-wrap-distance-right:9pt;mso-wrap-distance-bottom:0;mso-position-horizontal:absolute;mso-position-horizontal-relative:text;mso-position-vertical:absolute;mso-position-vertical-relative:text;mso-width-percent:0;mso-height-percent:0;mso-width-relative:margin;mso-height-relative:margin;v-text-anchor:top" o:gfxdata="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" filled="f" stroked="f">
               <v:textbox>
                 <w:txbxContent>
                   <w:p>
@@ -4382,7 +5966,7 @@
               <v:stroke joinstyle="miter"/>
               <v:path gradientshapeok="t" o:connecttype="rect"/>
             </v:shapetype>
-            <v:shape id="Text Box 72" o:spid="_x0000_s1040" type="#_x0000_t202" style="position:absolute;margin-left:353pt;margin-top:-17pt;width:245pt;height:47pt;z-index:251668480;visibility:visible;mso-wrap-style:square;mso-width-percent:0;mso-height-percent:0;mso-wrap-distance-left:9pt;mso-wrap-distance-top:0;mso-wrap-distance-right:9pt;mso-wrap-distance-bottom:0;mso-position-horizontal:absolute;mso-position-horizontal-relative:page;mso-position-vertical:absolute;mso-position-vertical-relative:text;mso-width-percent:0;mso-height-percent:0;mso-width-relative:margin;mso-height-relative:margin;v-text-anchor:top" o:gfxdata="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" filled="f" stroked="f" strokeweight=".5pt">
+            <v:shape id="Text Box 72" o:spid="_x0000_s1042" type="#_x0000_t202" style="position:absolute;margin-left:353pt;margin-top:-17pt;width:245pt;height:47pt;z-index:251668480;visibility:visible;mso-wrap-style:square;mso-width-percent:0;mso-height-percent:0;mso-wrap-distance-left:9pt;mso-wrap-distance-top:0;mso-wrap-distance-right:9pt;mso-wrap-distance-bottom:0;mso-position-horizontal:absolute;mso-position-horizontal-relative:page;mso-position-vertical:absolute;mso-position-vertical-relative:text;mso-width-percent:0;mso-height-percent:0;mso-width-relative:margin;mso-height-relative:margin;v-text-anchor:top" o:gfxdata="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" filled="f" stroked="f" strokeweight=".5pt">
               <v:textbox>
                 <w:txbxContent>
                   <w:p>
@@ -4513,9 +6097,9 @@
             </wp:anchor>
           </w:drawing>
         </mc:Choice>
-        <mc:Fallback xmlns:w16="http://schemas.microsoft.com/office/word/2018/wordml" xmlns:w16cex="http://schemas.microsoft.com/office/word/2018/wordml/cex">
+        <mc:Fallback>
           <w:pict>
-            <v:shape w14:anchorId="2F9F592B" id="Text Box 71" o:spid="_x0000_s1041" type="#_x0000_t202" style="position:absolute;margin-left:-3pt;margin-top:-12pt;width:209pt;height:37pt;z-index:251667456;visibility:visible;mso-wrap-style:square;mso-height-percent:0;mso-wrap-distance-left:9pt;mso-wrap-distance-top:0;mso-wrap-distance-right:9pt;mso-wrap-distance-bottom:0;mso-position-horizontal:absolute;mso-position-horizontal-relative:text;mso-position-vertical:absolute;mso-position-vertical-relative:text;mso-height-percent:0;mso-height-relative:margin;v-text-anchor:top" o:gfxdata="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" fillcolor="white [3201]" stroked="f" strokeweight=".5pt">
+            <v:shape w14:anchorId="2F9F592B" id="Text Box 71" o:spid="_x0000_s1043" type="#_x0000_t202" style="position:absolute;margin-left:-3pt;margin-top:-12pt;width:209pt;height:37pt;z-index:251667456;visibility:visible;mso-wrap-style:square;mso-height-percent:0;mso-wrap-distance-left:9pt;mso-wrap-distance-top:0;mso-wrap-distance-right:9pt;mso-wrap-distance-bottom:0;mso-position-horizontal:absolute;mso-position-horizontal-relative:text;mso-position-vertical:absolute;mso-position-vertical-relative:text;mso-height-percent:0;mso-height-relative:margin;v-text-anchor:top" o:gfxdata="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" fillcolor="white [3201]" stroked="f" strokeweight=".5pt">
               <v:textbox>
                 <w:txbxContent>
                   <w:p>
@@ -4630,6 +6214,504 @@
     </w:r>
   </w:p>
 </w:hdr>
+</file>
+
+<file path=word/numbering.xml><?xml version="1.0" encoding="utf-8"?>
+<w:numbering xmlns:wpc="http://schemas.microsoft.com/office/word/2010/wordprocessingCanvas" xmlns:cx="http://schemas.microsoft.com/office/drawing/2014/chartex" xmlns:cx1="http://schemas.microsoft.com/office/drawing/2015/9/8/chartex" xmlns:cx2="http://schemas.microsoft.com/office/drawing/2015/10/21/chartex" xmlns:cx3="http://schemas.microsoft.com/office/drawing/2016/5/9/chartex" xmlns:cx4="http://schemas.microsoft.com/office/drawing/2016/5/10/chartex" xmlns:cx5="http://schemas.microsoft.com/office/drawing/2016/5/11/chartex" xmlns:cx6="http://schemas.microsoft.com/office/drawing/2016/5/12/chartex" xmlns:cx7="http://schemas.microsoft.com/office/drawing/2016/5/13/chartex" xmlns:cx8="http://schemas.microsoft.com/office/drawing/2016/5/14/chartex" xmlns:mc="http://schemas.openxmlformats.org/markup-compatibility/2006" xmlns:aink="http://schemas.microsoft.com/office/drawing/2016/ink" xmlns:am3d="http://schemas.microsoft.com/office/drawing/2017/model3d" xmlns:o="urn:schemas-microsoft-com:office:office" xmlns:r="http://schemas.openxmlformats.org/officeDocument/2006/relationships" xmlns:m="http://schemas.openxmlformats.org/officeDocument/2006/math" xmlns:v="urn:schemas-microsoft-com:vml" xmlns:wp14="http://schemas.microsoft.com/office/word/2010/wordprocessingDrawing" xmlns:wp="http://schemas.openxmlformats.org/drawingml/2006/wordprocessingDrawing" xmlns:w10="urn:schemas-microsoft-com:office:word" xmlns:w="http://schemas.openxmlformats.org/wordprocessingml/2006/main" xmlns:w14="http://schemas.microsoft.com/office/word/2010/wordml" xmlns:w15="http://schemas.microsoft.com/office/word/2012/wordml" xmlns:w16cid="http://schemas.microsoft.com/office/word/2016/wordml/cid" xmlns:w16se="http://schemas.microsoft.com/office/word/2015/wordml/symex" xmlns:wpg="http://schemas.microsoft.com/office/word/2010/wordprocessingGroup" xmlns:wpi="http://schemas.microsoft.com/office/word/2010/wordprocessingInk" xmlns:wne="http://schemas.microsoft.com/office/word/2006/wordml" xmlns:wps="http://schemas.microsoft.com/office/word/2010/wordprocessingShape" mc:Ignorable="w14 w15 w16se w16cid wp14">
+  <w:abstractNum w:abstractNumId="0" w15:restartNumberingAfterBreak="0">
+    <w:nsid w:val="01CD4D6E"/>
+    <w:multiLevelType w:val="hybridMultilevel"/>
+    <w:tmpl w:val="C5DC1BA2"/>
+    <w:lvl w:ilvl="0" w:tplc="758880DA">
+      <w:start w:val="1"/>
+      <w:numFmt w:val="decimal"/>
+      <w:lvlText w:val="%1-"/>
+      <w:lvlJc w:val="left"/>
+      <w:pPr>
+        <w:ind w:left="1200" w:hanging="360"/>
+      </w:pPr>
+      <w:rPr>
+        <w:rFonts w:hint="default"/>
+      </w:rPr>
+    </w:lvl>
+    <w:lvl w:ilvl="1" w:tplc="04090019" w:tentative="1">
+      <w:start w:val="1"/>
+      <w:numFmt w:val="lowerLetter"/>
+      <w:lvlText w:val="%2."/>
+      <w:lvlJc w:val="left"/>
+      <w:pPr>
+        <w:ind w:left="1920" w:hanging="360"/>
+      </w:pPr>
+    </w:lvl>
+    <w:lvl w:ilvl="2" w:tplc="0409001B" w:tentative="1">
+      <w:start w:val="1"/>
+      <w:numFmt w:val="lowerRoman"/>
+      <w:lvlText w:val="%3."/>
+      <w:lvlJc w:val="right"/>
+      <w:pPr>
+        <w:ind w:left="2640" w:hanging="180"/>
+      </w:pPr>
+    </w:lvl>
+    <w:lvl w:ilvl="3" w:tplc="0409000F" w:tentative="1">
+      <w:start w:val="1"/>
+      <w:numFmt w:val="decimal"/>
+      <w:lvlText w:val="%4."/>
+      <w:lvlJc w:val="left"/>
+      <w:pPr>
+        <w:ind w:left="3360" w:hanging="360"/>
+      </w:pPr>
+    </w:lvl>
+    <w:lvl w:ilvl="4" w:tplc="04090019" w:tentative="1">
+      <w:start w:val="1"/>
+      <w:numFmt w:val="lowerLetter"/>
+      <w:lvlText w:val="%5."/>
+      <w:lvlJc w:val="left"/>
+      <w:pPr>
+        <w:ind w:left="4080" w:hanging="360"/>
+      </w:pPr>
+    </w:lvl>
+    <w:lvl w:ilvl="5" w:tplc="0409001B" w:tentative="1">
+      <w:start w:val="1"/>
+      <w:numFmt w:val="lowerRoman"/>
+      <w:lvlText w:val="%6."/>
+      <w:lvlJc w:val="right"/>
+      <w:pPr>
+        <w:ind w:left="4800" w:hanging="180"/>
+      </w:pPr>
+    </w:lvl>
+    <w:lvl w:ilvl="6" w:tplc="0409000F" w:tentative="1">
+      <w:start w:val="1"/>
+      <w:numFmt w:val="decimal"/>
+      <w:lvlText w:val="%7."/>
+      <w:lvlJc w:val="left"/>
+      <w:pPr>
+        <w:ind w:left="5520" w:hanging="360"/>
+      </w:pPr>
+    </w:lvl>
+    <w:lvl w:ilvl="7" w:tplc="04090019" w:tentative="1">
+      <w:start w:val="1"/>
+      <w:numFmt w:val="lowerLetter"/>
+      <w:lvlText w:val="%8."/>
+      <w:lvlJc w:val="left"/>
+      <w:pPr>
+        <w:ind w:left="6240" w:hanging="360"/>
+      </w:pPr>
+    </w:lvl>
+    <w:lvl w:ilvl="8" w:tplc="0409001B" w:tentative="1">
+      <w:start w:val="1"/>
+      <w:numFmt w:val="lowerRoman"/>
+      <w:lvlText w:val="%9."/>
+      <w:lvlJc w:val="right"/>
+      <w:pPr>
+        <w:ind w:left="6960" w:hanging="180"/>
+      </w:pPr>
+    </w:lvl>
+  </w:abstractNum>
+  <w:abstractNum w:abstractNumId="1" w15:restartNumberingAfterBreak="0">
+    <w:nsid w:val="397F0730"/>
+    <w:multiLevelType w:val="multilevel"/>
+    <w:tmpl w:val="FBA45F4A"/>
+    <w:lvl w:ilvl="0">
+      <w:start w:val="1"/>
+      <w:numFmt w:val="decimal"/>
+      <w:lvlText w:val="%1.0"/>
+      <w:lvlJc w:val="left"/>
+      <w:pPr>
+        <w:ind w:left="720" w:hanging="720"/>
+      </w:pPr>
+      <w:rPr>
+        <w:rFonts w:hint="default"/>
+        <w:b w:val="0"/>
+      </w:rPr>
+    </w:lvl>
+    <w:lvl w:ilvl="1">
+      <w:start w:val="1"/>
+      <w:numFmt w:val="decimal"/>
+      <w:lvlText w:val="%1.%2"/>
+      <w:lvlJc w:val="left"/>
+      <w:pPr>
+        <w:ind w:left="1440" w:hanging="720"/>
+      </w:pPr>
+      <w:rPr>
+        <w:rFonts w:hint="default"/>
+        <w:b w:val="0"/>
+      </w:rPr>
+    </w:lvl>
+    <w:lvl w:ilvl="2">
+      <w:start w:val="1"/>
+      <w:numFmt w:val="decimal"/>
+      <w:lvlText w:val="%1.%2.%3"/>
+      <w:lvlJc w:val="left"/>
+      <w:pPr>
+        <w:ind w:left="2520" w:hanging="1080"/>
+      </w:pPr>
+      <w:rPr>
+        <w:rFonts w:hint="default"/>
+        <w:b w:val="0"/>
+      </w:rPr>
+    </w:lvl>
+    <w:lvl w:ilvl="3">
+      <w:start w:val="1"/>
+      <w:numFmt w:val="decimal"/>
+      <w:lvlText w:val="%1.%2.%3.%4"/>
+      <w:lvlJc w:val="left"/>
+      <w:pPr>
+        <w:ind w:left="3600" w:hanging="1440"/>
+      </w:pPr>
+      <w:rPr>
+        <w:rFonts w:hint="default"/>
+        <w:b w:val="0"/>
+      </w:rPr>
+    </w:lvl>
+    <w:lvl w:ilvl="4">
+      <w:start w:val="1"/>
+      <w:numFmt w:val="decimal"/>
+      <w:lvlText w:val="%1.%2.%3.%4.%5"/>
+      <w:lvlJc w:val="left"/>
+      <w:pPr>
+        <w:ind w:left="4320" w:hanging="1440"/>
+      </w:pPr>
+      <w:rPr>
+        <w:rFonts w:hint="default"/>
+        <w:b w:val="0"/>
+      </w:rPr>
+    </w:lvl>
+    <w:lvl w:ilvl="5">
+      <w:start w:val="1"/>
+      <w:numFmt w:val="decimal"/>
+      <w:lvlText w:val="%1.%2.%3.%4.%5.%6"/>
+      <w:lvlJc w:val="left"/>
+      <w:pPr>
+        <w:ind w:left="5400" w:hanging="1800"/>
+      </w:pPr>
+      <w:rPr>
+        <w:rFonts w:hint="default"/>
+        <w:b w:val="0"/>
+      </w:rPr>
+    </w:lvl>
+    <w:lvl w:ilvl="6">
+      <w:start w:val="1"/>
+      <w:numFmt w:val="decimal"/>
+      <w:lvlText w:val="%1.%2.%3.%4.%5.%6.%7"/>
+      <w:lvlJc w:val="left"/>
+      <w:pPr>
+        <w:ind w:left="6480" w:hanging="2160"/>
+      </w:pPr>
+      <w:rPr>
+        <w:rFonts w:hint="default"/>
+        <w:b w:val="0"/>
+      </w:rPr>
+    </w:lvl>
+    <w:lvl w:ilvl="7">
+      <w:start w:val="1"/>
+      <w:numFmt w:val="decimal"/>
+      <w:lvlText w:val="%1.%2.%3.%4.%5.%6.%7.%8"/>
+      <w:lvlJc w:val="left"/>
+      <w:pPr>
+        <w:ind w:left="7560" w:hanging="2520"/>
+      </w:pPr>
+      <w:rPr>
+        <w:rFonts w:hint="default"/>
+        <w:b w:val="0"/>
+      </w:rPr>
+    </w:lvl>
+    <w:lvl w:ilvl="8">
+      <w:start w:val="1"/>
+      <w:numFmt w:val="decimal"/>
+      <w:lvlText w:val="%1.%2.%3.%4.%5.%6.%7.%8.%9"/>
+      <w:lvlJc w:val="left"/>
+      <w:pPr>
+        <w:ind w:left="8640" w:hanging="2880"/>
+      </w:pPr>
+      <w:rPr>
+        <w:rFonts w:hint="default"/>
+        <w:b w:val="0"/>
+      </w:rPr>
+    </w:lvl>
+  </w:abstractNum>
+  <w:abstractNum w:abstractNumId="2" w15:restartNumberingAfterBreak="0">
+    <w:nsid w:val="4A9D30A3"/>
+    <w:multiLevelType w:val="hybridMultilevel"/>
+    <w:tmpl w:val="8264C12C"/>
+    <w:lvl w:ilvl="0" w:tplc="70F4C2CC">
+      <w:start w:val="2"/>
+      <w:numFmt w:val="decimal"/>
+      <w:lvlText w:val="%1-"/>
+      <w:lvlJc w:val="left"/>
+      <w:pPr>
+        <w:ind w:left="5652" w:hanging="360"/>
+      </w:pPr>
+      <w:rPr>
+        <w:rFonts w:hint="default"/>
+      </w:rPr>
+    </w:lvl>
+    <w:lvl w:ilvl="1" w:tplc="04090019" w:tentative="1">
+      <w:start w:val="1"/>
+      <w:numFmt w:val="lowerLetter"/>
+      <w:lvlText w:val="%2."/>
+      <w:lvlJc w:val="left"/>
+      <w:pPr>
+        <w:ind w:left="6372" w:hanging="360"/>
+      </w:pPr>
+    </w:lvl>
+    <w:lvl w:ilvl="2" w:tplc="0409001B" w:tentative="1">
+      <w:start w:val="1"/>
+      <w:numFmt w:val="lowerRoman"/>
+      <w:lvlText w:val="%3."/>
+      <w:lvlJc w:val="right"/>
+      <w:pPr>
+        <w:ind w:left="7092" w:hanging="180"/>
+      </w:pPr>
+    </w:lvl>
+    <w:lvl w:ilvl="3" w:tplc="0409000F" w:tentative="1">
+      <w:start w:val="1"/>
+      <w:numFmt w:val="decimal"/>
+      <w:lvlText w:val="%4."/>
+      <w:lvlJc w:val="left"/>
+      <w:pPr>
+        <w:ind w:left="7812" w:hanging="360"/>
+      </w:pPr>
+    </w:lvl>
+    <w:lvl w:ilvl="4" w:tplc="04090019" w:tentative="1">
+      <w:start w:val="1"/>
+      <w:numFmt w:val="lowerLetter"/>
+      <w:lvlText w:val="%5."/>
+      <w:lvlJc w:val="left"/>
+      <w:pPr>
+        <w:ind w:left="8532" w:hanging="360"/>
+      </w:pPr>
+    </w:lvl>
+    <w:lvl w:ilvl="5" w:tplc="0409001B" w:tentative="1">
+      <w:start w:val="1"/>
+      <w:numFmt w:val="lowerRoman"/>
+      <w:lvlText w:val="%6."/>
+      <w:lvlJc w:val="right"/>
+      <w:pPr>
+        <w:ind w:left="9252" w:hanging="180"/>
+      </w:pPr>
+    </w:lvl>
+    <w:lvl w:ilvl="6" w:tplc="0409000F" w:tentative="1">
+      <w:start w:val="1"/>
+      <w:numFmt w:val="decimal"/>
+      <w:lvlText w:val="%7."/>
+      <w:lvlJc w:val="left"/>
+      <w:pPr>
+        <w:ind w:left="9972" w:hanging="360"/>
+      </w:pPr>
+    </w:lvl>
+    <w:lvl w:ilvl="7" w:tplc="04090019" w:tentative="1">
+      <w:start w:val="1"/>
+      <w:numFmt w:val="lowerLetter"/>
+      <w:lvlText w:val="%8."/>
+      <w:lvlJc w:val="left"/>
+      <w:pPr>
+        <w:ind w:left="10692" w:hanging="360"/>
+      </w:pPr>
+    </w:lvl>
+    <w:lvl w:ilvl="8" w:tplc="0409001B" w:tentative="1">
+      <w:start w:val="1"/>
+      <w:numFmt w:val="lowerRoman"/>
+      <w:lvlText w:val="%9."/>
+      <w:lvlJc w:val="right"/>
+      <w:pPr>
+        <w:ind w:left="11412" w:hanging="180"/>
+      </w:pPr>
+    </w:lvl>
+  </w:abstractNum>
+  <w:abstractNum w:abstractNumId="3" w15:restartNumberingAfterBreak="0">
+    <w:nsid w:val="68F01B87"/>
+    <w:multiLevelType w:val="hybridMultilevel"/>
+    <w:tmpl w:val="F5066BD6"/>
+    <w:lvl w:ilvl="0" w:tplc="AEDCE006">
+      <w:start w:val="2"/>
+      <w:numFmt w:val="decimal"/>
+      <w:lvlText w:val="%1-"/>
+      <w:lvlJc w:val="left"/>
+      <w:pPr>
+        <w:ind w:left="5592" w:hanging="360"/>
+      </w:pPr>
+      <w:rPr>
+        <w:rFonts w:hint="default"/>
+      </w:rPr>
+    </w:lvl>
+    <w:lvl w:ilvl="1" w:tplc="04090019" w:tentative="1">
+      <w:start w:val="1"/>
+      <w:numFmt w:val="lowerLetter"/>
+      <w:lvlText w:val="%2."/>
+      <w:lvlJc w:val="left"/>
+      <w:pPr>
+        <w:ind w:left="6312" w:hanging="360"/>
+      </w:pPr>
+    </w:lvl>
+    <w:lvl w:ilvl="2" w:tplc="0409001B" w:tentative="1">
+      <w:start w:val="1"/>
+      <w:numFmt w:val="lowerRoman"/>
+      <w:lvlText w:val="%3."/>
+      <w:lvlJc w:val="right"/>
+      <w:pPr>
+        <w:ind w:left="7032" w:hanging="180"/>
+      </w:pPr>
+    </w:lvl>
+    <w:lvl w:ilvl="3" w:tplc="0409000F" w:tentative="1">
+      <w:start w:val="1"/>
+      <w:numFmt w:val="decimal"/>
+      <w:lvlText w:val="%4."/>
+      <w:lvlJc w:val="left"/>
+      <w:pPr>
+        <w:ind w:left="7752" w:hanging="360"/>
+      </w:pPr>
+    </w:lvl>
+    <w:lvl w:ilvl="4" w:tplc="04090019" w:tentative="1">
+      <w:start w:val="1"/>
+      <w:numFmt w:val="lowerLetter"/>
+      <w:lvlText w:val="%5."/>
+      <w:lvlJc w:val="left"/>
+      <w:pPr>
+        <w:ind w:left="8472" w:hanging="360"/>
+      </w:pPr>
+    </w:lvl>
+    <w:lvl w:ilvl="5" w:tplc="0409001B" w:tentative="1">
+      <w:start w:val="1"/>
+      <w:numFmt w:val="lowerRoman"/>
+      <w:lvlText w:val="%6."/>
+      <w:lvlJc w:val="right"/>
+      <w:pPr>
+        <w:ind w:left="9192" w:hanging="180"/>
+      </w:pPr>
+    </w:lvl>
+    <w:lvl w:ilvl="6" w:tplc="0409000F" w:tentative="1">
+      <w:start w:val="1"/>
+      <w:numFmt w:val="decimal"/>
+      <w:lvlText w:val="%7."/>
+      <w:lvlJc w:val="left"/>
+      <w:pPr>
+        <w:ind w:left="9912" w:hanging="360"/>
+      </w:pPr>
+    </w:lvl>
+    <w:lvl w:ilvl="7" w:tplc="04090019" w:tentative="1">
+      <w:start w:val="1"/>
+      <w:numFmt w:val="lowerLetter"/>
+      <w:lvlText w:val="%8."/>
+      <w:lvlJc w:val="left"/>
+      <w:pPr>
+        <w:ind w:left="10632" w:hanging="360"/>
+      </w:pPr>
+    </w:lvl>
+    <w:lvl w:ilvl="8" w:tplc="0409001B" w:tentative="1">
+      <w:start w:val="1"/>
+      <w:numFmt w:val="lowerRoman"/>
+      <w:lvlText w:val="%9."/>
+      <w:lvlJc w:val="right"/>
+      <w:pPr>
+        <w:ind w:left="11352" w:hanging="180"/>
+      </w:pPr>
+    </w:lvl>
+  </w:abstractNum>
+  <w:abstractNum w:abstractNumId="4" w15:restartNumberingAfterBreak="0">
+    <w:nsid w:val="776E0711"/>
+    <w:multiLevelType w:val="hybridMultilevel"/>
+    <w:tmpl w:val="DDE2A4F2"/>
+    <w:lvl w:ilvl="0" w:tplc="3BBAD514">
+      <w:start w:val="1"/>
+      <w:numFmt w:val="decimal"/>
+      <w:lvlText w:val="%1-"/>
+      <w:lvlJc w:val="left"/>
+      <w:pPr>
+        <w:ind w:left="5400" w:hanging="360"/>
+      </w:pPr>
+      <w:rPr>
+        <w:rFonts w:hint="default"/>
+      </w:rPr>
+    </w:lvl>
+    <w:lvl w:ilvl="1" w:tplc="04090019" w:tentative="1">
+      <w:start w:val="1"/>
+      <w:numFmt w:val="lowerLetter"/>
+      <w:lvlText w:val="%2."/>
+      <w:lvlJc w:val="left"/>
+      <w:pPr>
+        <w:ind w:left="6120" w:hanging="360"/>
+      </w:pPr>
+    </w:lvl>
+    <w:lvl w:ilvl="2" w:tplc="0409001B" w:tentative="1">
+      <w:start w:val="1"/>
+      <w:numFmt w:val="lowerRoman"/>
+      <w:lvlText w:val="%3."/>
+      <w:lvlJc w:val="right"/>
+      <w:pPr>
+        <w:ind w:left="6840" w:hanging="180"/>
+      </w:pPr>
+    </w:lvl>
+    <w:lvl w:ilvl="3" w:tplc="0409000F" w:tentative="1">
+      <w:start w:val="1"/>
+      <w:numFmt w:val="decimal"/>
+      <w:lvlText w:val="%4."/>
+      <w:lvlJc w:val="left"/>
+      <w:pPr>
+        <w:ind w:left="7560" w:hanging="360"/>
+      </w:pPr>
+    </w:lvl>
+    <w:lvl w:ilvl="4" w:tplc="04090019" w:tentative="1">
+      <w:start w:val="1"/>
+      <w:numFmt w:val="lowerLetter"/>
+      <w:lvlText w:val="%5."/>
+      <w:lvlJc w:val="left"/>
+      <w:pPr>
+        <w:ind w:left="8280" w:hanging="360"/>
+      </w:pPr>
+    </w:lvl>
+    <w:lvl w:ilvl="5" w:tplc="0409001B" w:tentative="1">
+      <w:start w:val="1"/>
+      <w:numFmt w:val="lowerRoman"/>
+      <w:lvlText w:val="%6."/>
+      <w:lvlJc w:val="right"/>
+      <w:pPr>
+        <w:ind w:left="9000" w:hanging="180"/>
+      </w:pPr>
+    </w:lvl>
+    <w:lvl w:ilvl="6" w:tplc="0409000F" w:tentative="1">
+      <w:start w:val="1"/>
+      <w:numFmt w:val="decimal"/>
+      <w:lvlText w:val="%7."/>
+      <w:lvlJc w:val="left"/>
+      <w:pPr>
+        <w:ind w:left="9720" w:hanging="360"/>
+      </w:pPr>
+    </w:lvl>
+    <w:lvl w:ilvl="7" w:tplc="04090019" w:tentative="1">
+      <w:start w:val="1"/>
+      <w:numFmt w:val="lowerLetter"/>
+      <w:lvlText w:val="%8."/>
+      <w:lvlJc w:val="left"/>
+      <w:pPr>
+        <w:ind w:left="10440" w:hanging="360"/>
+      </w:pPr>
+    </w:lvl>
+    <w:lvl w:ilvl="8" w:tplc="0409001B" w:tentative="1">
+      <w:start w:val="1"/>
+      <w:numFmt w:val="lowerRoman"/>
+      <w:lvlText w:val="%9."/>
+      <w:lvlJc w:val="right"/>
+      <w:pPr>
+        <w:ind w:left="11160" w:hanging="180"/>
+      </w:pPr>
+    </w:lvl>
+  </w:abstractNum>
+  <w:num w:numId="1">
+    <w:abstractNumId w:val="1"/>
+  </w:num>
+  <w:num w:numId="2">
+    <w:abstractNumId w:val="4"/>
+  </w:num>
+  <w:num w:numId="3">
+    <w:abstractNumId w:val="2"/>
+  </w:num>
+  <w:num w:numId="4">
+    <w:abstractNumId w:val="3"/>
+  </w:num>
+  <w:num w:numId="5">
+    <w:abstractNumId w:val="0"/>
+  </w:num>
+</w:numbering>
 </file>
 
 <file path=word/styles.xml><?xml version="1.0" encoding="utf-8"?>
@@ -5031,6 +7113,48 @@
     <w:name w:val="Normal"/>
     <w:qFormat/>
   </w:style>
+  <w:style w:type="paragraph" w:styleId="Heading1">
+    <w:name w:val="heading 1"/>
+    <w:aliases w:val="Qaffas H1"/>
+    <w:basedOn w:val="Normal"/>
+    <w:link w:val="Heading1Char"/>
+    <w:uiPriority w:val="9"/>
+    <w:qFormat/>
+    <w:rsid w:val="00FF5195"/>
+    <w:pPr>
+      <w:keepNext/>
+      <w:keepLines/>
+      <w:spacing w:before="240" w:after="0" w:line="360" w:lineRule="auto"/>
+      <w:outlineLvl w:val="0"/>
+    </w:pPr>
+    <w:rPr>
+      <w:rFonts w:asciiTheme="majorHAnsi" w:eastAsiaTheme="majorEastAsia" w:hAnsiTheme="majorHAnsi" w:cstheme="majorBidi"/>
+      <w:sz w:val="36"/>
+      <w:szCs w:val="32"/>
+    </w:rPr>
+  </w:style>
+  <w:style w:type="paragraph" w:styleId="Heading2">
+    <w:name w:val="heading 2"/>
+    <w:aliases w:val="Qaffas H2"/>
+    <w:basedOn w:val="Normal"/>
+    <w:link w:val="Heading2Char"/>
+    <w:uiPriority w:val="9"/>
+    <w:unhideWhenUsed/>
+    <w:qFormat/>
+    <w:rsid w:val="00FF5195"/>
+    <w:pPr>
+      <w:keepNext/>
+      <w:keepLines/>
+      <w:spacing w:before="40" w:after="0" w:line="360" w:lineRule="auto"/>
+      <w:ind w:left="648"/>
+      <w:outlineLvl w:val="1"/>
+    </w:pPr>
+    <w:rPr>
+      <w:rFonts w:asciiTheme="majorHAnsi" w:eastAsiaTheme="majorEastAsia" w:hAnsiTheme="majorHAnsi" w:cstheme="majorBidi"/>
+      <w:sz w:val="32"/>
+      <w:szCs w:val="26"/>
+    </w:rPr>
+  </w:style>
   <w:style w:type="character" w:default="1" w:styleId="DefaultParagraphFont">
     <w:name w:val="Default Paragraph Font"/>
     <w:uiPriority w:val="1"/>
@@ -5101,6 +7225,80 @@
     <w:link w:val="Footer"/>
     <w:uiPriority w:val="99"/>
     <w:rsid w:val="002959A4"/>
+  </w:style>
+  <w:style w:type="character" w:customStyle="1" w:styleId="Heading1Char">
+    <w:name w:val="Heading 1 Char"/>
+    <w:aliases w:val="Qaffas H1 Char"/>
+    <w:basedOn w:val="DefaultParagraphFont"/>
+    <w:link w:val="Heading1"/>
+    <w:uiPriority w:val="9"/>
+    <w:rsid w:val="00FF5195"/>
+    <w:rPr>
+      <w:rFonts w:asciiTheme="majorHAnsi" w:eastAsiaTheme="majorEastAsia" w:hAnsiTheme="majorHAnsi" w:cstheme="majorBidi"/>
+      <w:sz w:val="36"/>
+      <w:szCs w:val="32"/>
+    </w:rPr>
+  </w:style>
+  <w:style w:type="character" w:customStyle="1" w:styleId="Heading2Char">
+    <w:name w:val="Heading 2 Char"/>
+    <w:aliases w:val="Qaffas H2 Char"/>
+    <w:basedOn w:val="DefaultParagraphFont"/>
+    <w:link w:val="Heading2"/>
+    <w:uiPriority w:val="9"/>
+    <w:rsid w:val="00FF5195"/>
+    <w:rPr>
+      <w:rFonts w:asciiTheme="majorHAnsi" w:eastAsiaTheme="majorEastAsia" w:hAnsiTheme="majorHAnsi" w:cstheme="majorBidi"/>
+      <w:sz w:val="32"/>
+      <w:szCs w:val="26"/>
+    </w:rPr>
+  </w:style>
+  <w:style w:type="paragraph" w:customStyle="1" w:styleId="qaffasbody2">
+    <w:name w:val="qaffas body 2"/>
+    <w:basedOn w:val="Normal"/>
+    <w:link w:val="qaffasbody2Char"/>
+    <w:qFormat/>
+    <w:rsid w:val="00FF5195"/>
+    <w:pPr>
+      <w:spacing w:line="360" w:lineRule="auto"/>
+      <w:ind w:left="648"/>
+    </w:pPr>
+    <w:rPr>
+      <w:bCs/>
+      <w:sz w:val="24"/>
+    </w:rPr>
+  </w:style>
+  <w:style w:type="character" w:customStyle="1" w:styleId="qaffasbody2Char">
+    <w:name w:val="qaffas body 2 Char"/>
+    <w:basedOn w:val="DefaultParagraphFont"/>
+    <w:link w:val="qaffasbody2"/>
+    <w:rsid w:val="00FF5195"/>
+    <w:rPr>
+      <w:bCs/>
+      <w:sz w:val="24"/>
+    </w:rPr>
+  </w:style>
+  <w:style w:type="character" w:styleId="Hyperlink">
+    <w:name w:val="Hyperlink"/>
+    <w:basedOn w:val="DefaultParagraphFont"/>
+    <w:uiPriority w:val="99"/>
+    <w:unhideWhenUsed/>
+    <w:rsid w:val="00142317"/>
+    <w:rPr>
+      <w:color w:val="0563C1" w:themeColor="hyperlink"/>
+      <w:u w:val="single"/>
+    </w:rPr>
+  </w:style>
+  <w:style w:type="character" w:styleId="UnresolvedMention">
+    <w:name w:val="Unresolved Mention"/>
+    <w:basedOn w:val="DefaultParagraphFont"/>
+    <w:uiPriority w:val="99"/>
+    <w:semiHidden/>
+    <w:unhideWhenUsed/>
+    <w:rsid w:val="00142317"/>
+    <w:rPr>
+      <w:color w:val="605E5C"/>
+      <w:shd w:val="clear" w:color="auto" w:fill="E1DFDD"/>
+    </w:rPr>
   </w:style>
 </w:styles>
 </file>
@@ -5405,7 +7603,7 @@
 </file>
 
 <file path=customXml/itemProps1.xml><?xml version="1.0" encoding="utf-8"?>
-<ds:datastoreItem xmlns:ds="http://schemas.openxmlformats.org/officeDocument/2006/customXml" ds:itemID="{3E1D2D31-DA46-44AF-8881-04E62E458D36}">
+<ds:datastoreItem xmlns:ds="http://schemas.openxmlformats.org/officeDocument/2006/customXml" ds:itemID="{8F1AFDEF-37C2-4621-B592-4AD4D6EF79EB}">
   <ds:schemaRefs>
     <ds:schemaRef ds:uri="http://schemas.openxmlformats.org/officeDocument/2006/bibliography"/>
   </ds:schemaRefs>

--- a/MatchingCards_Report.docx
+++ b/MatchingCards_Report.docx
@@ -471,7 +471,29 @@
                                 <w:sz w:val="36"/>
                                 <w:szCs w:val="36"/>
                               </w:rPr>
-                              <w:t>Dr. Hesham Farag</w:t>
+                              <w:t>Dr. H</w:t>
+                            </w:r>
+                            <w:r>
+                              <w:rPr>
+                                <w:rFonts w:hAnsi="Calibri"/>
+                                <w:b/>
+                                <w:bCs/>
+                                <w:kern w:val="24"/>
+                                <w:sz w:val="36"/>
+                                <w:szCs w:val="36"/>
+                              </w:rPr>
+                              <w:t>i</w:t>
+                            </w:r>
+                            <w:r>
+                              <w:rPr>
+                                <w:rFonts w:hAnsi="Calibri"/>
+                                <w:b/>
+                                <w:bCs/>
+                                <w:kern w:val="24"/>
+                                <w:sz w:val="36"/>
+                                <w:szCs w:val="36"/>
+                              </w:rPr>
+                              <w:t>sham Farag</w:t>
                             </w:r>
                           </w:p>
                           <w:p>
@@ -786,7 +808,29 @@
                           <w:sz w:val="36"/>
                           <w:szCs w:val="36"/>
                         </w:rPr>
-                        <w:t>Dr. Hesham Farag</w:t>
+                        <w:t>Dr. H</w:t>
+                      </w:r>
+                      <w:r>
+                        <w:rPr>
+                          <w:rFonts w:hAnsi="Calibri"/>
+                          <w:b/>
+                          <w:bCs/>
+                          <w:kern w:val="24"/>
+                          <w:sz w:val="36"/>
+                          <w:szCs w:val="36"/>
+                        </w:rPr>
+                        <w:t>i</w:t>
+                      </w:r>
+                      <w:r>
+                        <w:rPr>
+                          <w:rFonts w:hAnsi="Calibri"/>
+                          <w:b/>
+                          <w:bCs/>
+                          <w:kern w:val="24"/>
+                          <w:sz w:val="36"/>
+                          <w:szCs w:val="36"/>
+                        </w:rPr>
+                        <w:t>sham Farag</w:t>
                       </w:r>
                     </w:p>
                     <w:p>
@@ -3154,7 +3198,23 @@
                                 <w:sz w:val="28"/>
                                 <w:szCs w:val="28"/>
                               </w:rPr>
-                              <w:t>Fourth Section Title</w:t>
+                              <w:t xml:space="preserve">Requirements Analysis - </w:t>
+                            </w:r>
+                            <w:r>
+                              <w:rPr>
+                                <w:color w:val="FF0000"/>
+                                <w:sz w:val="20"/>
+                                <w:szCs w:val="20"/>
+                              </w:rPr>
+                              <w:t xml:space="preserve">Page </w:t>
+                            </w:r>
+                            <w:r>
+                              <w:rPr>
+                                <w:color w:val="FF0000"/>
+                                <w:sz w:val="20"/>
+                                <w:szCs w:val="20"/>
+                              </w:rPr>
+                              <w:t>10</w:t>
                             </w:r>
                           </w:p>
                           <w:p>
@@ -3469,7 +3529,23 @@
                           <w:sz w:val="28"/>
                           <w:szCs w:val="28"/>
                         </w:rPr>
-                        <w:t>Fourth Section Title</w:t>
+                        <w:t xml:space="preserve">Requirements Analysis - </w:t>
+                      </w:r>
+                      <w:r>
+                        <w:rPr>
+                          <w:color w:val="FF0000"/>
+                          <w:sz w:val="20"/>
+                          <w:szCs w:val="20"/>
+                        </w:rPr>
+                        <w:t xml:space="preserve">Page </w:t>
+                      </w:r>
+                      <w:r>
+                        <w:rPr>
+                          <w:color w:val="FF0000"/>
+                          <w:sz w:val="20"/>
+                          <w:szCs w:val="20"/>
+                        </w:rPr>
+                        <w:t>10</w:t>
                       </w:r>
                     </w:p>
                     <w:p>
@@ -3901,7 +3977,7 @@
           </mc:Choice>
           <mc:Fallback>
             <w:pict>
-              <v:rect w14:anchorId="65B32665" id="Rectangle 12" o:spid="_x0000_s1026" style="position:absolute;margin-left:198pt;margin-top:232.2pt;width:415.15pt;height:93.6pt;z-index:251669504;visibility:visible;mso-wrap-style:square;mso-width-percent:0;mso-height-percent:0;mso-wrap-distance-left:9pt;mso-wrap-distance-top:0;mso-wrap-distance-right:9pt;mso-wrap-distance-bottom:0;mso-position-horizontal:absolute;mso-position-horizontal-relative:page;mso-position-vertical:absolute;mso-position-vertical-relative:text;mso-width-percent:0;mso-height-percent:0;mso-width-relative:margin;mso-height-relative:margin;v-text-anchor:middle" o:gfxdata="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" fillcolor="#1c60a1" stroked="f" strokeweight="1pt">
+              <v:rect w14:anchorId="6C65337F" id="Rectangle 12" o:spid="_x0000_s1026" style="position:absolute;margin-left:198pt;margin-top:232.2pt;width:415.15pt;height:93.6pt;z-index:251669504;visibility:visible;mso-wrap-style:square;mso-width-percent:0;mso-height-percent:0;mso-wrap-distance-left:9pt;mso-wrap-distance-top:0;mso-wrap-distance-right:9pt;mso-wrap-distance-bottom:0;mso-position-horizontal:absolute;mso-position-horizontal-relative:page;mso-position-vertical:absolute;mso-position-vertical-relative:text;mso-width-percent:0;mso-height-percent:0;mso-width-relative:margin;mso-height-relative:margin;v-text-anchor:middle" o:gfxdata="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" fillcolor="#1c60a1" stroked="f" strokeweight="1pt">
                 <v:fill opacity="26214f"/>
                 <w10:wrap anchorx="page"/>
               </v:rect>
@@ -3973,7 +4049,7 @@
           </mc:Choice>
           <mc:Fallback>
             <w:pict>
-              <v:line w14:anchorId="40B92A7D" id="Straight Connector 4" o:spid="_x0000_s1026" style="position:absolute;z-index:251670528;visibility:visible;mso-wrap-style:square;mso-width-percent:0;mso-wrap-distance-left:9pt;mso-wrap-distance-top:0;mso-wrap-distance-right:9pt;mso-wrap-distance-bottom:0;mso-position-horizontal:absolute;mso-position-horizontal-relative:page;mso-position-vertical:absolute;mso-position-vertical-relative:text;mso-width-percent:0;mso-width-relative:margin" from=".3pt,336.45pt" to="615.05pt,336.45pt" o:gfxdata="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" strokecolor="#1c60a1" strokeweight="4.5pt">
+              <v:line w14:anchorId="65B4EA8D" id="Straight Connector 4" o:spid="_x0000_s1026" style="position:absolute;z-index:251670528;visibility:visible;mso-wrap-style:square;mso-width-percent:0;mso-wrap-distance-left:9pt;mso-wrap-distance-top:0;mso-wrap-distance-right:9pt;mso-wrap-distance-bottom:0;mso-position-horizontal:absolute;mso-position-horizontal-relative:page;mso-position-vertical:absolute;mso-position-vertical-relative:text;mso-width-percent:0;mso-width-relative:margin" from=".3pt,336.45pt" to="615.05pt,336.45pt" o:gfxdata="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" strokecolor="#1c60a1" strokeweight="4.5pt">
                 <v:stroke joinstyle="miter"/>
                 <w10:wrap anchorx="page"/>
               </v:line>
@@ -4001,7 +4077,7 @@
           <w:numId w:val="1"/>
         </w:numPr>
         <w:rPr>
-          <w:rFonts w:asciiTheme="minorHAnsi" w:hAnsiTheme="minorHAnsi" w:cstheme="minorHAnsi"/>
+          <w:rFonts w:ascii="Arial Black" w:hAnsi="Arial Black" w:cstheme="minorHAnsi"/>
           <w:b/>
           <w:bCs/>
           <w:sz w:val="40"/>
@@ -4012,7 +4088,7 @@
       <w:bookmarkEnd w:id="0"/>
       <w:r>
         <w:rPr>
-          <w:rFonts w:asciiTheme="minorHAnsi" w:hAnsiTheme="minorHAnsi" w:cstheme="minorHAnsi"/>
+          <w:rFonts w:ascii="Arial Black" w:hAnsi="Arial Black" w:cstheme="minorHAnsi"/>
           <w:b/>
           <w:bCs/>
           <w:sz w:val="40"/>
@@ -4037,14 +4113,14 @@
         <w:pStyle w:val="qaffasbody2"/>
         <w:jc w:val="both"/>
         <w:rPr>
-          <w:rFonts w:cstheme="minorHAnsi"/>
-          <w:sz w:val="28"/>
-          <w:szCs w:val="24"/>
-        </w:rPr>
-      </w:pPr>
-      <w:r>
-        <w:rPr>
-          <w:rFonts w:cstheme="minorHAnsi"/>
+          <w:rFonts w:ascii="Arial" w:hAnsi="Arial" w:cs="Arial"/>
+          <w:sz w:val="28"/>
+          <w:szCs w:val="24"/>
+        </w:rPr>
+      </w:pPr>
+      <w:r>
+        <w:rPr>
+          <w:rFonts w:ascii="Arial" w:hAnsi="Arial" w:cs="Arial"/>
           <w:sz w:val="28"/>
           <w:szCs w:val="24"/>
         </w:rPr>
@@ -4052,7 +4128,7 @@
       </w:r>
       <w:r>
         <w:rPr>
-          <w:rFonts w:cstheme="minorHAnsi"/>
+          <w:rFonts w:ascii="Arial" w:hAnsi="Arial" w:cs="Arial"/>
           <w:sz w:val="28"/>
           <w:szCs w:val="24"/>
         </w:rPr>
@@ -4060,7 +4136,7 @@
       </w:r>
       <w:r>
         <w:rPr>
-          <w:rFonts w:cstheme="minorHAnsi"/>
+          <w:rFonts w:ascii="Arial" w:hAnsi="Arial" w:cs="Arial"/>
           <w:sz w:val="28"/>
           <w:szCs w:val="24"/>
         </w:rPr>
@@ -4068,7 +4144,7 @@
       </w:r>
       <w:r>
         <w:rPr>
-          <w:rFonts w:cstheme="minorHAnsi"/>
+          <w:rFonts w:ascii="Arial" w:hAnsi="Arial" w:cs="Arial"/>
           <w:sz w:val="28"/>
           <w:szCs w:val="24"/>
         </w:rPr>
@@ -4076,7 +4152,7 @@
       </w:r>
       <w:r>
         <w:rPr>
-          <w:rFonts w:cstheme="minorHAnsi"/>
+          <w:rFonts w:ascii="Arial" w:hAnsi="Arial" w:cs="Arial"/>
           <w:sz w:val="28"/>
           <w:szCs w:val="24"/>
         </w:rPr>
@@ -4084,7 +4160,7 @@
       </w:r>
       <w:r>
         <w:rPr>
-          <w:rFonts w:cstheme="minorHAnsi"/>
+          <w:rFonts w:ascii="Arial" w:hAnsi="Arial" w:cs="Arial"/>
           <w:sz w:val="28"/>
           <w:szCs w:val="24"/>
         </w:rPr>
@@ -4092,7 +4168,7 @@
       </w:r>
       <w:r>
         <w:rPr>
-          <w:rFonts w:cstheme="minorHAnsi"/>
+          <w:rFonts w:ascii="Arial" w:hAnsi="Arial" w:cs="Arial"/>
           <w:sz w:val="28"/>
           <w:szCs w:val="24"/>
         </w:rPr>
@@ -4100,47 +4176,77 @@
       </w:r>
       <w:r>
         <w:rPr>
-          <w:rFonts w:cstheme="minorHAnsi"/>
-          <w:sz w:val="28"/>
-          <w:szCs w:val="24"/>
-        </w:rPr>
-        <w:t>Afterwards, our architectural design of this gaming system is discussed in detail with diagrams that show the exact design we had in mind when we developed this game and we showed screenshots of the user interface, then we attached the actual code of our game which we wrote based on the design diagrams. The code files are basically one HTML file, one CSS file and one javascript file. In the end, we showed screenshots of the game while it’s being played to show the different states of the system</w:t>
-      </w:r>
-      <w:r>
-        <w:rPr>
-          <w:rFonts w:cstheme="minorHAnsi"/>
-          <w:sz w:val="28"/>
-          <w:szCs w:val="24"/>
-        </w:rPr>
-        <w:t xml:space="preserve">, </w:t>
-      </w:r>
-      <w:r>
-        <w:rPr>
-          <w:rFonts w:cstheme="minorHAnsi"/>
-          <w:sz w:val="28"/>
-          <w:szCs w:val="24"/>
-        </w:rPr>
-        <w:t>also</w:t>
-      </w:r>
-      <w:r>
-        <w:rPr>
-          <w:rFonts w:cstheme="minorHAnsi"/>
-          <w:sz w:val="28"/>
-          <w:szCs w:val="24"/>
-        </w:rPr>
-        <w:t xml:space="preserve"> </w:t>
-      </w:r>
-      <w:r>
-        <w:rPr>
-          <w:rFonts w:cstheme="minorHAnsi"/>
-          <w:sz w:val="28"/>
-          <w:szCs w:val="24"/>
-        </w:rPr>
-        <w:t>we included all the sources and references we used.</w:t>
-      </w:r>
-    </w:p>
-    <w:p/>
-    <w:p/>
+          <w:rFonts w:ascii="Arial" w:hAnsi="Arial" w:cs="Arial"/>
+          <w:sz w:val="28"/>
+          <w:szCs w:val="24"/>
+        </w:rPr>
+        <w:t>Afterwards, our architectural</w:t>
+      </w:r>
+      <w:r>
+        <w:rPr>
+          <w:rFonts w:ascii="Arial" w:hAnsi="Arial" w:cs="Arial"/>
+          <w:sz w:val="28"/>
+          <w:szCs w:val="24"/>
+        </w:rPr>
+        <w:t>, data and component</w:t>
+      </w:r>
+      <w:r>
+        <w:rPr>
+          <w:rFonts w:ascii="Arial" w:hAnsi="Arial" w:cs="Arial"/>
+          <w:sz w:val="28"/>
+          <w:szCs w:val="24"/>
+        </w:rPr>
+        <w:t xml:space="preserve"> design</w:t>
+      </w:r>
+      <w:r>
+        <w:rPr>
+          <w:rFonts w:ascii="Arial" w:hAnsi="Arial" w:cs="Arial"/>
+          <w:sz w:val="28"/>
+          <w:szCs w:val="24"/>
+        </w:rPr>
+        <w:t>s</w:t>
+      </w:r>
+      <w:r>
+        <w:rPr>
+          <w:rFonts w:ascii="Arial" w:hAnsi="Arial" w:cs="Arial"/>
+          <w:sz w:val="28"/>
+          <w:szCs w:val="24"/>
+        </w:rPr>
+        <w:t xml:space="preserve"> of this gaming system </w:t>
+      </w:r>
+      <w:r>
+        <w:rPr>
+          <w:rFonts w:ascii="Arial" w:hAnsi="Arial" w:cs="Arial"/>
+          <w:sz w:val="28"/>
+          <w:szCs w:val="24"/>
+        </w:rPr>
+        <w:t>are</w:t>
+      </w:r>
+      <w:r>
+        <w:rPr>
+          <w:rFonts w:ascii="Arial" w:hAnsi="Arial" w:cs="Arial"/>
+          <w:sz w:val="28"/>
+          <w:szCs w:val="24"/>
+        </w:rPr>
+        <w:t xml:space="preserve"> discussed in detail with diagrams that show the exact design we had in mind when we developed this game and we showed screenshots of the user interface, then we attached the actual code of our game which we wrote based on the design diagrams. The code files are basically one HTML file, one CSS file and one </w:t>
+      </w:r>
+      <w:r>
+        <w:rPr>
+          <w:rFonts w:ascii="Arial" w:hAnsi="Arial" w:cs="Arial"/>
+          <w:sz w:val="28"/>
+          <w:szCs w:val="24"/>
+        </w:rPr>
+        <w:t>JavaScript</w:t>
+      </w:r>
+      <w:r>
+        <w:rPr>
+          <w:rFonts w:ascii="Arial" w:hAnsi="Arial" w:cs="Arial"/>
+          <w:sz w:val="28"/>
+          <w:szCs w:val="24"/>
+        </w:rPr>
+        <w:t xml:space="preserve"> file. In the end, we showed screenshots of the game while it’s being played to show the different states of the system, also we included all the sources and references we used.</w:t>
+      </w:r>
+    </w:p>
     <w:p/>
     <w:p/>
     <w:p/>
@@ -4456,7 +4562,7 @@
           </mc:Choice>
           <mc:Fallback>
             <w:pict>
-              <v:rect w14:anchorId="123159A4" id="Rectangle 12" o:spid="_x0000_s1026" style="position:absolute;margin-left:198pt;margin-top:232.2pt;width:415.15pt;height:93.6pt;z-index:251704320;visibility:visible;mso-wrap-style:square;mso-width-percent:0;mso-height-percent:0;mso-wrap-distance-left:9pt;mso-wrap-distance-top:0;mso-wrap-distance-right:9pt;mso-wrap-distance-bottom:0;mso-position-horizontal:absolute;mso-position-horizontal-relative:page;mso-position-vertical:absolute;mso-position-vertical-relative:text;mso-width-percent:0;mso-height-percent:0;mso-width-relative:margin;mso-height-relative:margin;v-text-anchor:middle" o:gfxdata="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" fillcolor="#1c60a1" stroked="f" strokeweight="1pt">
+              <v:rect w14:anchorId="5F403977" id="Rectangle 12" o:spid="_x0000_s1026" style="position:absolute;margin-left:198pt;margin-top:232.2pt;width:415.15pt;height:93.6pt;z-index:251704320;visibility:visible;mso-wrap-style:square;mso-width-percent:0;mso-height-percent:0;mso-wrap-distance-left:9pt;mso-wrap-distance-top:0;mso-wrap-distance-right:9pt;mso-wrap-distance-bottom:0;mso-position-horizontal:absolute;mso-position-horizontal-relative:page;mso-position-vertical:absolute;mso-position-vertical-relative:text;mso-width-percent:0;mso-height-percent:0;mso-width-relative:margin;mso-height-relative:margin;v-text-anchor:middle" o:gfxdata="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" fillcolor="#1c60a1" stroked="f" strokeweight="1pt">
                 <v:fill opacity="26214f"/>
                 <w10:wrap anchorx="page"/>
               </v:rect>
@@ -4528,7 +4634,7 @@
           </mc:Choice>
           <mc:Fallback>
             <w:pict>
-              <v:line w14:anchorId="6454881B" id="Straight Connector 4" o:spid="_x0000_s1026" style="position:absolute;z-index:251705344;visibility:visible;mso-wrap-style:square;mso-width-percent:0;mso-wrap-distance-left:9pt;mso-wrap-distance-top:0;mso-wrap-distance-right:9pt;mso-wrap-distance-bottom:0;mso-position-horizontal:absolute;mso-position-horizontal-relative:page;mso-position-vertical:absolute;mso-position-vertical-relative:text;mso-width-percent:0;mso-width-relative:margin" from=".3pt,336.45pt" to="615.05pt,336.45pt" o:gfxdata="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" strokecolor="#1c60a1" strokeweight="4.5pt">
+              <v:line w14:anchorId="0E10AF65" id="Straight Connector 4" o:spid="_x0000_s1026" style="position:absolute;z-index:251705344;visibility:visible;mso-wrap-style:square;mso-width-percent:0;mso-wrap-distance-left:9pt;mso-wrap-distance-top:0;mso-wrap-distance-right:9pt;mso-wrap-distance-bottom:0;mso-position-horizontal:absolute;mso-position-horizontal-relative:page;mso-position-vertical:absolute;mso-position-vertical-relative:text;mso-width-percent:0;mso-width-relative:margin" from=".3pt,336.45pt" to="615.05pt,336.45pt" o:gfxdata="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" strokecolor="#1c60a1" strokeweight="4.5pt">
                 <v:stroke joinstyle="miter"/>
                 <w10:wrap anchorx="page"/>
               </v:line>
@@ -4551,11 +4657,6 @@
     <w:p/>
     <w:p/>
     <w:p/>
-    <w:p/>
-    <w:p/>
-    <w:p/>
-    <w:p/>
-    <w:p/>
     <w:p>
       <w:pPr>
         <w:tabs>
@@ -4610,54 +4711,68 @@
     </w:p>
     <w:p>
       <w:pPr>
+        <w:tabs>
+          <w:tab w:val="left" w:pos="912"/>
+        </w:tabs>
+      </w:pPr>
+    </w:p>
+    <w:p>
+      <w:pPr>
         <w:pStyle w:val="Heading1"/>
-        <w:numPr>
-          <w:ilvl w:val="0"/>
-          <w:numId w:val="1"/>
-        </w:numPr>
-        <w:rPr>
-          <w:rFonts w:asciiTheme="minorHAnsi" w:hAnsiTheme="minorHAnsi" w:cstheme="minorHAnsi"/>
+        <w:rPr>
+          <w:rFonts w:ascii="Arial Black" w:hAnsi="Arial Black" w:cstheme="minorHAnsi"/>
           <w:b/>
           <w:bCs/>
           <w:sz w:val="40"/>
           <w:szCs w:val="36"/>
         </w:rPr>
       </w:pPr>
-      <w:r>
-        <w:rPr>
-          <w:rFonts w:asciiTheme="minorHAnsi" w:hAnsiTheme="minorHAnsi" w:cstheme="minorHAnsi"/>
+    </w:p>
+    <w:p>
+      <w:pPr>
+        <w:pStyle w:val="Heading1"/>
+        <w:rPr>
+          <w:rFonts w:ascii="Arial Black" w:hAnsi="Arial Black" w:cstheme="minorHAnsi"/>
           <w:b/>
           <w:bCs/>
           <w:sz w:val="40"/>
           <w:szCs w:val="36"/>
         </w:rPr>
-        <w:t>INTRODUCTION</w:t>
-      </w:r>
-    </w:p>
-    <w:p>
-      <w:pPr>
-        <w:pStyle w:val="Heading1"/>
-        <w:ind w:left="720"/>
-        <w:rPr>
-          <w:rFonts w:asciiTheme="minorHAnsi" w:hAnsiTheme="minorHAnsi" w:cstheme="minorHAnsi"/>
+      </w:pPr>
+      <w:r>
+        <w:rPr>
+          <w:rFonts w:ascii="Arial Black" w:hAnsi="Arial Black" w:cstheme="minorHAnsi"/>
+          <w:b/>
+          <w:bCs/>
           <w:sz w:val="40"/>
           <w:szCs w:val="36"/>
         </w:rPr>
-      </w:pPr>
+        <w:t xml:space="preserve">2.0 </w:t>
+      </w:r>
+      <w:r>
+        <w:rPr>
+          <w:rFonts w:ascii="Arial Black" w:hAnsi="Arial Black" w:cstheme="minorHAnsi"/>
+          <w:b/>
+          <w:bCs/>
+          <w:sz w:val="40"/>
+          <w:szCs w:val="36"/>
+        </w:rPr>
+        <w:t>INTRODUCTION</w:t>
+      </w:r>
     </w:p>
     <w:p>
       <w:pPr>
         <w:pStyle w:val="qaffasbody2"/>
         <w:jc w:val="both"/>
         <w:rPr>
-          <w:rFonts w:cstheme="minorHAnsi"/>
-          <w:sz w:val="28"/>
-          <w:szCs w:val="24"/>
-        </w:rPr>
-      </w:pPr>
-      <w:r>
-        <w:rPr>
-          <w:rFonts w:cstheme="minorHAnsi"/>
+          <w:rFonts w:ascii="Arial" w:hAnsi="Arial" w:cs="Arial"/>
+          <w:sz w:val="28"/>
+          <w:szCs w:val="24"/>
+        </w:rPr>
+      </w:pPr>
+      <w:r>
+        <w:rPr>
+          <w:rFonts w:ascii="Arial" w:hAnsi="Arial" w:cs="Arial"/>
           <w:sz w:val="28"/>
           <w:szCs w:val="24"/>
         </w:rPr>
@@ -4665,7 +4780,7 @@
       </w:r>
       <w:r>
         <w:rPr>
-          <w:rFonts w:cstheme="minorHAnsi"/>
+          <w:rFonts w:ascii="Arial" w:hAnsi="Arial" w:cs="Arial"/>
           <w:sz w:val="28"/>
           <w:szCs w:val="24"/>
         </w:rPr>
@@ -4673,7 +4788,7 @@
       </w:r>
       <w:r>
         <w:rPr>
-          <w:rFonts w:cstheme="minorHAnsi"/>
+          <w:rFonts w:ascii="Arial" w:hAnsi="Arial" w:cs="Arial"/>
           <w:sz w:val="28"/>
           <w:szCs w:val="24"/>
         </w:rPr>
@@ -4681,7 +4796,7 @@
       </w:r>
       <w:r>
         <w:rPr>
-          <w:rFonts w:cstheme="minorHAnsi"/>
+          <w:rFonts w:ascii="Arial" w:hAnsi="Arial" w:cs="Arial"/>
           <w:sz w:val="28"/>
           <w:szCs w:val="24"/>
         </w:rPr>
@@ -4689,7 +4804,7 @@
       </w:r>
       <w:r>
         <w:rPr>
-          <w:rFonts w:cstheme="minorHAnsi"/>
+          <w:rFonts w:ascii="Arial" w:hAnsi="Arial" w:cs="Arial"/>
           <w:sz w:val="28"/>
           <w:szCs w:val="24"/>
         </w:rPr>
@@ -4697,7 +4812,7 @@
       </w:r>
       <w:r>
         <w:rPr>
-          <w:rFonts w:cstheme="minorHAnsi"/>
+          <w:rFonts w:ascii="Arial" w:hAnsi="Arial" w:cs="Arial"/>
           <w:sz w:val="28"/>
           <w:szCs w:val="24"/>
         </w:rPr>
@@ -4713,14 +4828,14 @@
         </w:numPr>
         <w:jc w:val="both"/>
         <w:rPr>
-          <w:rFonts w:cstheme="minorHAnsi"/>
-          <w:sz w:val="28"/>
-          <w:szCs w:val="24"/>
-        </w:rPr>
-      </w:pPr>
-      <w:r>
-        <w:rPr>
-          <w:rFonts w:cstheme="minorHAnsi"/>
+          <w:rFonts w:ascii="Arial" w:hAnsi="Arial" w:cs="Arial"/>
+          <w:sz w:val="28"/>
+          <w:szCs w:val="24"/>
+        </w:rPr>
+      </w:pPr>
+      <w:r>
+        <w:rPr>
+          <w:rFonts w:ascii="Arial" w:hAnsi="Arial" w:cs="Arial"/>
           <w:sz w:val="28"/>
           <w:szCs w:val="24"/>
         </w:rPr>
@@ -4728,7 +4843,7 @@
       </w:r>
       <w:r>
         <w:rPr>
-          <w:rFonts w:cstheme="minorHAnsi"/>
+          <w:rFonts w:ascii="Arial" w:hAnsi="Arial" w:cs="Arial"/>
           <w:sz w:val="28"/>
           <w:szCs w:val="24"/>
         </w:rPr>
@@ -4744,14 +4859,14 @@
         </w:numPr>
         <w:jc w:val="both"/>
         <w:rPr>
-          <w:rFonts w:cstheme="minorHAnsi"/>
-          <w:sz w:val="28"/>
-          <w:szCs w:val="24"/>
-        </w:rPr>
-      </w:pPr>
-      <w:r>
-        <w:rPr>
-          <w:rFonts w:cstheme="minorHAnsi"/>
+          <w:rFonts w:ascii="Arial" w:hAnsi="Arial" w:cs="Arial"/>
+          <w:sz w:val="28"/>
+          <w:szCs w:val="24"/>
+        </w:rPr>
+      </w:pPr>
+      <w:r>
+        <w:rPr>
+          <w:rFonts w:ascii="Arial" w:hAnsi="Arial" w:cs="Arial"/>
           <w:sz w:val="28"/>
           <w:szCs w:val="24"/>
         </w:rPr>
@@ -4767,14 +4882,14 @@
         </w:numPr>
         <w:jc w:val="both"/>
         <w:rPr>
-          <w:rFonts w:cstheme="minorHAnsi"/>
-          <w:sz w:val="28"/>
-          <w:szCs w:val="24"/>
-        </w:rPr>
-      </w:pPr>
-      <w:r>
-        <w:rPr>
-          <w:rFonts w:cstheme="minorHAnsi"/>
+          <w:rFonts w:ascii="Arial" w:hAnsi="Arial" w:cs="Arial"/>
+          <w:sz w:val="28"/>
+          <w:szCs w:val="24"/>
+        </w:rPr>
+      </w:pPr>
+      <w:r>
+        <w:rPr>
+          <w:rFonts w:ascii="Arial" w:hAnsi="Arial" w:cs="Arial"/>
           <w:sz w:val="28"/>
           <w:szCs w:val="24"/>
         </w:rPr>
@@ -4787,14 +4902,14 @@
         <w:ind w:left="504"/>
         <w:jc w:val="both"/>
         <w:rPr>
-          <w:rFonts w:cstheme="minorHAnsi"/>
-          <w:sz w:val="28"/>
-          <w:szCs w:val="24"/>
-        </w:rPr>
-      </w:pPr>
-      <w:r>
-        <w:rPr>
-          <w:rFonts w:cstheme="minorHAnsi"/>
+          <w:rFonts w:ascii="Arial" w:hAnsi="Arial" w:cs="Arial"/>
+          <w:sz w:val="28"/>
+          <w:szCs w:val="24"/>
+        </w:rPr>
+      </w:pPr>
+      <w:r>
+        <w:rPr>
+          <w:rFonts w:ascii="Arial" w:hAnsi="Arial" w:cs="Arial"/>
           <w:sz w:val="28"/>
           <w:szCs w:val="24"/>
         </w:rPr>
@@ -4802,7 +4917,7 @@
       </w:r>
       <w:r>
         <w:rPr>
-          <w:rFonts w:cstheme="minorHAnsi"/>
+          <w:rFonts w:ascii="Arial" w:hAnsi="Arial" w:cs="Arial"/>
           <w:sz w:val="28"/>
           <w:szCs w:val="24"/>
         </w:rPr>
@@ -4810,15 +4925,31 @@
       </w:r>
       <w:r>
         <w:rPr>
-          <w:rFonts w:cstheme="minorHAnsi"/>
-          <w:sz w:val="28"/>
-          <w:szCs w:val="24"/>
-        </w:rPr>
-        <w:t xml:space="preserve">The game is very important whether it is for improving your memorizing skills    or for learning more about the development process of a web application using CSS, HTML and vanilla Javascript. </w:t>
-      </w:r>
-      <w:r>
-        <w:rPr>
-          <w:rFonts w:cstheme="minorHAnsi"/>
+          <w:rFonts w:ascii="Arial" w:hAnsi="Arial" w:cs="Arial"/>
+          <w:sz w:val="28"/>
+          <w:szCs w:val="24"/>
+        </w:rPr>
+        <w:t xml:space="preserve">The game is very important whether it is for improving your memorizing skills    or for learning more about the development process of a web application using CSS, HTML and vanilla </w:t>
+      </w:r>
+      <w:r>
+        <w:rPr>
+          <w:rFonts w:ascii="Arial" w:hAnsi="Arial" w:cs="Arial"/>
+          <w:sz w:val="28"/>
+          <w:szCs w:val="24"/>
+        </w:rPr>
+        <w:t>JavaScript</w:t>
+      </w:r>
+      <w:r>
+        <w:rPr>
+          <w:rFonts w:ascii="Arial" w:hAnsi="Arial" w:cs="Arial"/>
+          <w:sz w:val="28"/>
+          <w:szCs w:val="24"/>
+        </w:rPr>
+        <w:t xml:space="preserve">. </w:t>
+      </w:r>
+      <w:r>
+        <w:rPr>
+          <w:rFonts w:ascii="Arial" w:hAnsi="Arial" w:cs="Arial"/>
           <w:sz w:val="28"/>
           <w:szCs w:val="24"/>
         </w:rPr>
@@ -4826,17 +4957,15 @@
       </w:r>
       <w:r>
         <w:rPr>
-          <w:rFonts w:cstheme="minorHAnsi"/>
+          <w:rFonts w:ascii="Arial" w:hAnsi="Arial" w:cs="Arial"/>
           <w:sz w:val="28"/>
           <w:szCs w:val="24"/>
         </w:rPr>
         <w:t>e</w:t>
       </w:r>
-      <w:bookmarkStart w:id="1" w:name="_GoBack"/>
-      <w:bookmarkEnd w:id="1"/>
-      <w:r>
-        <w:rPr>
-          <w:rFonts w:cstheme="minorHAnsi"/>
+      <w:r>
+        <w:rPr>
+          <w:rFonts w:ascii="Arial" w:hAnsi="Arial" w:cs="Arial"/>
           <w:sz w:val="28"/>
           <w:szCs w:val="24"/>
         </w:rPr>
@@ -4844,7 +4973,7 @@
       </w:r>
       <w:r>
         <w:rPr>
-          <w:rFonts w:cstheme="minorHAnsi"/>
+          <w:rFonts w:ascii="Arial" w:hAnsi="Arial" w:cs="Arial"/>
           <w:sz w:val="28"/>
           <w:szCs w:val="24"/>
         </w:rPr>
@@ -5159,7 +5288,7 @@
           </mc:Choice>
           <mc:Fallback>
             <w:pict>
-              <v:rect w14:anchorId="6EE0AEB8" id="Rectangle 12" o:spid="_x0000_s1026" style="position:absolute;margin-left:198pt;margin-top:232.2pt;width:415.15pt;height:93.6pt;z-index:251708416;visibility:visible;mso-wrap-style:square;mso-width-percent:0;mso-height-percent:0;mso-wrap-distance-left:9pt;mso-wrap-distance-top:0;mso-wrap-distance-right:9pt;mso-wrap-distance-bottom:0;mso-position-horizontal:absolute;mso-position-horizontal-relative:page;mso-position-vertical:absolute;mso-position-vertical-relative:text;mso-width-percent:0;mso-height-percent:0;mso-width-relative:margin;mso-height-relative:margin;v-text-anchor:middle" o:gfxdata="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" fillcolor="#1c60a1" stroked="f" strokeweight="1pt">
+              <v:rect w14:anchorId="7D6F223A" id="Rectangle 12" o:spid="_x0000_s1026" style="position:absolute;margin-left:198pt;margin-top:232.2pt;width:415.15pt;height:93.6pt;z-index:251708416;visibility:visible;mso-wrap-style:square;mso-width-percent:0;mso-height-percent:0;mso-wrap-distance-left:9pt;mso-wrap-distance-top:0;mso-wrap-distance-right:9pt;mso-wrap-distance-bottom:0;mso-position-horizontal:absolute;mso-position-horizontal-relative:page;mso-position-vertical:absolute;mso-position-vertical-relative:text;mso-width-percent:0;mso-height-percent:0;mso-width-relative:margin;mso-height-relative:margin;v-text-anchor:middle" o:gfxdata="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" fillcolor="#1c60a1" stroked="f" strokeweight="1pt">
                 <v:fill opacity="26214f"/>
                 <w10:wrap anchorx="page"/>
               </v:rect>
@@ -5231,7 +5360,7 @@
           </mc:Choice>
           <mc:Fallback>
             <w:pict>
-              <v:line w14:anchorId="451E6718" id="Straight Connector 4" o:spid="_x0000_s1026" style="position:absolute;z-index:251709440;visibility:visible;mso-wrap-style:square;mso-width-percent:0;mso-wrap-distance-left:9pt;mso-wrap-distance-top:0;mso-wrap-distance-right:9pt;mso-wrap-distance-bottom:0;mso-position-horizontal:absolute;mso-position-horizontal-relative:page;mso-position-vertical:absolute;mso-position-vertical-relative:text;mso-width-percent:0;mso-width-relative:margin" from=".3pt,336.45pt" to="615.05pt,336.45pt" o:gfxdata="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" strokecolor="#1c60a1" strokeweight="4.5pt">
+              <v:line w14:anchorId="254B75B6" id="Straight Connector 4" o:spid="_x0000_s1026" style="position:absolute;z-index:251709440;visibility:visible;mso-wrap-style:square;mso-width-percent:0;mso-wrap-distance-left:9pt;mso-wrap-distance-top:0;mso-wrap-distance-right:9pt;mso-wrap-distance-bottom:0;mso-position-horizontal:absolute;mso-position-horizontal-relative:page;mso-position-vertical:absolute;mso-position-vertical-relative:text;mso-width-percent:0;mso-width-relative:margin" from=".3pt,336.45pt" to="615.05pt,336.45pt" o:gfxdata="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" strokecolor="#1c60a1" strokeweight="4.5pt">
                 <v:stroke joinstyle="miter"/>
                 <w10:wrap anchorx="page"/>
               </v:line>
@@ -5360,10 +5489,10 @@
         <w:pStyle w:val="Heading1"/>
         <w:numPr>
           <w:ilvl w:val="0"/>
-          <w:numId w:val="1"/>
+          <w:numId w:val="6"/>
         </w:numPr>
         <w:rPr>
-          <w:rFonts w:asciiTheme="minorHAnsi" w:hAnsiTheme="minorHAnsi" w:cstheme="minorHAnsi"/>
+          <w:rFonts w:ascii="Arial Black" w:hAnsi="Arial Black" w:cstheme="minorHAnsi"/>
           <w:b/>
           <w:bCs/>
           <w:sz w:val="40"/>
@@ -5372,7 +5501,7 @@
       </w:pPr>
       <w:r>
         <w:rPr>
-          <w:rFonts w:asciiTheme="minorHAnsi" w:hAnsiTheme="minorHAnsi" w:cstheme="minorHAnsi"/>
+          <w:rFonts w:ascii="Arial Black" w:hAnsi="Arial Black" w:cstheme="minorHAnsi"/>
           <w:b/>
           <w:bCs/>
           <w:sz w:val="40"/>
@@ -5397,14 +5526,14 @@
         <w:pStyle w:val="qaffasbody2"/>
         <w:jc w:val="both"/>
         <w:rPr>
-          <w:rFonts w:cstheme="minorHAnsi"/>
-          <w:sz w:val="28"/>
-          <w:szCs w:val="24"/>
-        </w:rPr>
-      </w:pPr>
-      <w:r>
-        <w:rPr>
-          <w:rFonts w:cstheme="minorHAnsi"/>
+          <w:rFonts w:ascii="Arial" w:hAnsi="Arial" w:cs="Arial"/>
+          <w:sz w:val="28"/>
+          <w:szCs w:val="24"/>
+        </w:rPr>
+      </w:pPr>
+      <w:r>
+        <w:rPr>
+          <w:rFonts w:ascii="Arial" w:hAnsi="Arial" w:cs="Arial"/>
           <w:sz w:val="28"/>
           <w:szCs w:val="24"/>
         </w:rPr>
@@ -5412,7 +5541,7 @@
       </w:r>
       <w:r>
         <w:rPr>
-          <w:rFonts w:cstheme="minorHAnsi"/>
+          <w:rFonts w:ascii="Arial" w:hAnsi="Arial" w:cs="Arial"/>
           <w:sz w:val="28"/>
           <w:szCs w:val="24"/>
         </w:rPr>
@@ -5420,43 +5549,11 @@
       </w:r>
       <w:r>
         <w:rPr>
-          <w:rFonts w:cstheme="minorHAnsi"/>
-          <w:sz w:val="28"/>
-          <w:szCs w:val="24"/>
-        </w:rPr>
-        <w:t xml:space="preserve">. The first approach would be to use HTML and CSS to construct the user interface and vanilla Javascript with the Document Object Model (referred to as DOM) to control and manipulate the HTML code based on the user’s actions. The DOM allows us to manage the game logic </w:t>
-      </w:r>
-      <w:r>
-        <w:rPr>
-          <w:rFonts w:cstheme="minorHAnsi"/>
-          <w:sz w:val="28"/>
-          <w:szCs w:val="24"/>
-        </w:rPr>
-        <w:t>whenever the user presses any of the hidden images or the start/restart button.</w:t>
-      </w:r>
-      <w:r>
-        <w:rPr>
-          <w:rFonts w:cstheme="minorHAnsi"/>
-          <w:sz w:val="28"/>
-          <w:szCs w:val="24"/>
-        </w:rPr>
-        <w:t xml:space="preserve"> However, this approach does not allow us to store the players’ information as there is no backend server available, so players cannot create accounts and save their data, scores and results on the website. </w:t>
-      </w:r>
-      <w:r>
-        <w:rPr>
-          <w:rFonts w:cstheme="minorHAnsi"/>
-          <w:sz w:val="28"/>
-          <w:szCs w:val="24"/>
-        </w:rPr>
-        <w:t>This approach is the one we decided to use in our project</w:t>
-      </w:r>
-      <w:r>
-        <w:rPr>
-          <w:rFonts w:cstheme="minorHAnsi"/>
-          <w:sz w:val="28"/>
-          <w:szCs w:val="24"/>
-        </w:rPr>
-        <w:t xml:space="preserve"> as creating user accounts is not needed in the requirements of this project.</w:t>
+          <w:rFonts w:ascii="Arial" w:hAnsi="Arial" w:cs="Arial"/>
+          <w:sz w:val="28"/>
+          <w:szCs w:val="24"/>
+        </w:rPr>
+        <w:t xml:space="preserve">. </w:t>
       </w:r>
     </w:p>
     <w:p>
@@ -5464,18 +5561,416 @@
         <w:pStyle w:val="qaffasbody2"/>
         <w:jc w:val="both"/>
         <w:rPr>
-          <w:rFonts w:cstheme="minorHAnsi"/>
-          <w:sz w:val="28"/>
-          <w:szCs w:val="24"/>
-        </w:rPr>
-      </w:pPr>
-      <w:r>
-        <w:rPr>
-          <w:rFonts w:cstheme="minorHAnsi"/>
+          <w:rFonts w:ascii="Arial" w:hAnsi="Arial" w:cs="Arial"/>
+          <w:sz w:val="28"/>
+          <w:szCs w:val="24"/>
+        </w:rPr>
+      </w:pPr>
+      <w:r>
+        <w:rPr>
+          <w:rFonts w:ascii="Arial" w:hAnsi="Arial" w:cs="Arial"/>
+          <w:b/>
+          <w:bCs w:val="0"/>
+          <w:sz w:val="28"/>
+          <w:szCs w:val="24"/>
+        </w:rPr>
+        <w:t>The first approach</w:t>
+      </w:r>
+      <w:r>
+        <w:rPr>
+          <w:rFonts w:ascii="Arial" w:hAnsi="Arial" w:cs="Arial"/>
+          <w:sz w:val="28"/>
+          <w:szCs w:val="24"/>
+        </w:rPr>
+        <w:t xml:space="preserve"> would be to use HTML and CSS to construct the user interface and vanilla </w:t>
+      </w:r>
+      <w:r>
+        <w:rPr>
+          <w:rFonts w:ascii="Arial" w:hAnsi="Arial" w:cs="Arial"/>
+          <w:sz w:val="28"/>
+          <w:szCs w:val="24"/>
+        </w:rPr>
+        <w:t>JavaScript</w:t>
+      </w:r>
+      <w:r>
+        <w:rPr>
+          <w:rFonts w:ascii="Arial" w:hAnsi="Arial" w:cs="Arial"/>
+          <w:sz w:val="28"/>
+          <w:szCs w:val="24"/>
+        </w:rPr>
+        <w:t xml:space="preserve"> with the Document Object Model (referred to as DOM) to control and manipulate the HTML code based on the user’s actions. The DOM allows us to manage the game logic </w:t>
+      </w:r>
+      <w:r>
+        <w:rPr>
+          <w:rFonts w:ascii="Arial" w:hAnsi="Arial" w:cs="Arial"/>
+          <w:sz w:val="28"/>
+          <w:szCs w:val="24"/>
+        </w:rPr>
+        <w:t>whenever the user presses any of the hidden images or the start/restart button.</w:t>
+      </w:r>
+      <w:r>
+        <w:rPr>
+          <w:rFonts w:ascii="Arial" w:hAnsi="Arial" w:cs="Arial"/>
+          <w:sz w:val="28"/>
+          <w:szCs w:val="24"/>
+        </w:rPr>
+        <w:t xml:space="preserve"> However, this approach does not allow us to store the players’ information as there is no backend server available, so players cannot create accounts and save their data, scores and results on the website. </w:t>
+      </w:r>
+      <w:r>
+        <w:rPr>
+          <w:rFonts w:ascii="Arial" w:hAnsi="Arial" w:cs="Arial"/>
+          <w:sz w:val="28"/>
+          <w:szCs w:val="24"/>
+        </w:rPr>
+        <w:t>This approach is the one we decided to use in our project</w:t>
+      </w:r>
+      <w:r>
+        <w:rPr>
+          <w:rFonts w:ascii="Arial" w:hAnsi="Arial" w:cs="Arial"/>
+          <w:sz w:val="28"/>
+          <w:szCs w:val="24"/>
+        </w:rPr>
+        <w:t xml:space="preserve"> as creating user accounts is not needed in the requirements of this project.</w:t>
+      </w:r>
+    </w:p>
+    <w:p>
+      <w:pPr>
+        <w:pStyle w:val="qaffasbody2"/>
+        <w:jc w:val="both"/>
+        <w:rPr>
+          <w:rFonts w:ascii="Arial" w:hAnsi="Arial" w:cs="Arial"/>
+          <w:sz w:val="28"/>
+          <w:szCs w:val="24"/>
+        </w:rPr>
+      </w:pPr>
+      <w:r>
+        <w:rPr>
+          <w:rFonts w:ascii="Arial" w:hAnsi="Arial" w:cs="Arial"/>
+          <w:b/>
+          <w:bCs w:val="0"/>
           <w:sz w:val="28"/>
           <w:szCs w:val="24"/>
         </w:rPr>
         <w:t>The second approach</w:t>
+      </w:r>
+      <w:r>
+        <w:rPr>
+          <w:rFonts w:ascii="Arial" w:hAnsi="Arial" w:cs="Arial"/>
+          <w:sz w:val="28"/>
+          <w:szCs w:val="24"/>
+        </w:rPr>
+        <w:t xml:space="preserve"> would be to use </w:t>
+      </w:r>
+      <w:r>
+        <w:rPr>
+          <w:rFonts w:ascii="Arial" w:hAnsi="Arial" w:cs="Arial"/>
+          <w:sz w:val="28"/>
+          <w:szCs w:val="24"/>
+        </w:rPr>
+        <w:t>JavaScript</w:t>
+      </w:r>
+      <w:r>
+        <w:rPr>
+          <w:rFonts w:ascii="Arial" w:hAnsi="Arial" w:cs="Arial"/>
+          <w:sz w:val="28"/>
+          <w:szCs w:val="24"/>
+        </w:rPr>
+        <w:t xml:space="preserve"> frameworks such as </w:t>
+      </w:r>
+      <w:r>
+        <w:rPr>
+          <w:rFonts w:ascii="Arial" w:hAnsi="Arial" w:cs="Arial"/>
+          <w:sz w:val="28"/>
+          <w:szCs w:val="24"/>
+        </w:rPr>
+        <w:t>jQuery</w:t>
+      </w:r>
+      <w:r>
+        <w:rPr>
+          <w:rFonts w:ascii="Arial" w:hAnsi="Arial" w:cs="Arial"/>
+          <w:sz w:val="28"/>
+          <w:szCs w:val="24"/>
+        </w:rPr>
+        <w:t xml:space="preserve"> and React instead of vanilla </w:t>
+      </w:r>
+      <w:r>
+        <w:rPr>
+          <w:rFonts w:ascii="Arial" w:hAnsi="Arial" w:cs="Arial"/>
+          <w:sz w:val="28"/>
+          <w:szCs w:val="24"/>
+        </w:rPr>
+        <w:t>JavaScript</w:t>
+      </w:r>
+      <w:r>
+        <w:rPr>
+          <w:rFonts w:ascii="Arial" w:hAnsi="Arial" w:cs="Arial"/>
+          <w:sz w:val="28"/>
+          <w:szCs w:val="24"/>
+        </w:rPr>
+        <w:t xml:space="preserve"> which would make the written </w:t>
+      </w:r>
+      <w:r>
+        <w:rPr>
+          <w:rFonts w:ascii="Arial" w:hAnsi="Arial" w:cs="Arial"/>
+          <w:sz w:val="28"/>
+          <w:szCs w:val="24"/>
+        </w:rPr>
+        <w:t>JavaScript</w:t>
+      </w:r>
+      <w:r>
+        <w:rPr>
+          <w:rFonts w:ascii="Arial" w:hAnsi="Arial" w:cs="Arial"/>
+          <w:sz w:val="28"/>
+          <w:szCs w:val="24"/>
+        </w:rPr>
+        <w:t xml:space="preserve"> code a lot less than the first approach as these frameworks provide a lot of APIs to make it easier for us to code. Also, in an approach like this</w:t>
+      </w:r>
+      <w:r>
+        <w:rPr>
+          <w:rFonts w:ascii="Arial" w:hAnsi="Arial" w:cs="Arial"/>
+          <w:sz w:val="28"/>
+          <w:szCs w:val="24"/>
+        </w:rPr>
+        <w:t>,</w:t>
+      </w:r>
+      <w:r>
+        <w:rPr>
+          <w:rFonts w:ascii="Arial" w:hAnsi="Arial" w:cs="Arial"/>
+          <w:sz w:val="28"/>
+          <w:szCs w:val="24"/>
+        </w:rPr>
+        <w:t xml:space="preserve"> Node.js framework could be used which is a </w:t>
+      </w:r>
+      <w:r>
+        <w:rPr>
+          <w:rFonts w:ascii="Arial" w:hAnsi="Arial" w:cs="Arial"/>
+          <w:sz w:val="28"/>
+          <w:szCs w:val="24"/>
+        </w:rPr>
+        <w:t>JavaScript</w:t>
+      </w:r>
+      <w:r>
+        <w:rPr>
+          <w:rFonts w:ascii="Arial" w:hAnsi="Arial" w:cs="Arial"/>
+          <w:sz w:val="28"/>
+          <w:szCs w:val="24"/>
+        </w:rPr>
+        <w:t xml:space="preserve"> </w:t>
+      </w:r>
+      <w:r>
+        <w:rPr>
+          <w:rFonts w:ascii="Arial" w:hAnsi="Arial" w:cs="Arial"/>
+          <w:sz w:val="28"/>
+          <w:szCs w:val="24"/>
+        </w:rPr>
+        <w:t xml:space="preserve">runtime environment which allows </w:t>
+      </w:r>
+      <w:r>
+        <w:rPr>
+          <w:rFonts w:ascii="Arial" w:hAnsi="Arial" w:cs="Arial"/>
+          <w:sz w:val="28"/>
+          <w:szCs w:val="24"/>
+        </w:rPr>
+        <w:t>JavaScript</w:t>
+      </w:r>
+      <w:r>
+        <w:rPr>
+          <w:rFonts w:ascii="Arial" w:hAnsi="Arial" w:cs="Arial"/>
+          <w:sz w:val="28"/>
+          <w:szCs w:val="24"/>
+        </w:rPr>
+        <w:t xml:space="preserve"> to be used</w:t>
+      </w:r>
+      <w:r>
+        <w:rPr>
+          <w:rFonts w:ascii="Arial" w:hAnsi="Arial" w:cs="Arial"/>
+          <w:sz w:val="28"/>
+          <w:szCs w:val="24"/>
+        </w:rPr>
+        <w:t xml:space="preserve"> for backend development which could give us the option to allow the users to create accounts storing their data, scores </w:t>
+      </w:r>
+    </w:p>
+    <w:p>
+      <w:pPr>
+        <w:pStyle w:val="qaffasbody2"/>
+        <w:jc w:val="both"/>
+        <w:rPr>
+          <w:rFonts w:ascii="Arial" w:hAnsi="Arial" w:cs="Arial"/>
+          <w:sz w:val="28"/>
+          <w:szCs w:val="24"/>
+        </w:rPr>
+      </w:pPr>
+    </w:p>
+    <w:p>
+      <w:pPr>
+        <w:pStyle w:val="qaffasbody2"/>
+        <w:jc w:val="both"/>
+        <w:rPr>
+          <w:rFonts w:ascii="Arial" w:hAnsi="Arial" w:cs="Arial"/>
+          <w:sz w:val="28"/>
+          <w:szCs w:val="24"/>
+        </w:rPr>
+      </w:pPr>
+      <w:r>
+        <w:rPr>
+          <w:rFonts w:ascii="Arial" w:hAnsi="Arial" w:cs="Arial"/>
+          <w:sz w:val="28"/>
+          <w:szCs w:val="24"/>
+        </w:rPr>
+        <w:t>and results.</w:t>
+      </w:r>
+      <w:r>
+        <w:rPr>
+          <w:rFonts w:ascii="Arial" w:hAnsi="Arial" w:cs="Arial"/>
+          <w:sz w:val="28"/>
+          <w:szCs w:val="24"/>
+        </w:rPr>
+        <w:t xml:space="preserve"> We decided not to use this approach as it was too advanced and not really needed in a web application </w:t>
+      </w:r>
+      <w:r>
+        <w:rPr>
+          <w:rFonts w:ascii="Arial" w:hAnsi="Arial" w:cs="Arial"/>
+          <w:sz w:val="28"/>
+          <w:szCs w:val="24"/>
+        </w:rPr>
+        <w:t>as</w:t>
+      </w:r>
+      <w:r>
+        <w:rPr>
+          <w:rFonts w:ascii="Arial" w:hAnsi="Arial" w:cs="Arial"/>
+          <w:sz w:val="28"/>
+          <w:szCs w:val="24"/>
+        </w:rPr>
+        <w:t xml:space="preserve"> simple </w:t>
+      </w:r>
+      <w:r>
+        <w:rPr>
+          <w:rFonts w:ascii="Arial" w:hAnsi="Arial" w:cs="Arial"/>
+          <w:sz w:val="28"/>
+          <w:szCs w:val="24"/>
+        </w:rPr>
+        <w:t>as</w:t>
+      </w:r>
+      <w:r>
+        <w:rPr>
+          <w:rFonts w:ascii="Arial" w:hAnsi="Arial" w:cs="Arial"/>
+          <w:sz w:val="28"/>
+          <w:szCs w:val="24"/>
+        </w:rPr>
+        <w:t xml:space="preserve"> this game</w:t>
+      </w:r>
+      <w:r>
+        <w:rPr>
+          <w:rFonts w:ascii="Arial" w:hAnsi="Arial" w:cs="Arial"/>
+          <w:sz w:val="28"/>
+          <w:szCs w:val="24"/>
+        </w:rPr>
+        <w:t xml:space="preserve"> is</w:t>
+      </w:r>
+      <w:r>
+        <w:rPr>
+          <w:rFonts w:ascii="Arial" w:hAnsi="Arial" w:cs="Arial"/>
+          <w:sz w:val="28"/>
+          <w:szCs w:val="24"/>
+        </w:rPr>
+        <w:t>.</w:t>
+      </w:r>
+      <w:r>
+        <w:rPr>
+          <w:rFonts w:ascii="Arial" w:hAnsi="Arial" w:cs="Arial"/>
+          <w:sz w:val="28"/>
+          <w:szCs w:val="24"/>
+        </w:rPr>
+        <w:t xml:space="preserve"> </w:t>
+      </w:r>
+    </w:p>
+    <w:p>
+      <w:pPr>
+        <w:pStyle w:val="qaffasbody2"/>
+        <w:jc w:val="both"/>
+        <w:rPr>
+          <w:rFonts w:ascii="Arial" w:hAnsi="Arial" w:cs="Arial"/>
+          <w:sz w:val="28"/>
+          <w:szCs w:val="24"/>
+        </w:rPr>
+      </w:pPr>
+      <w:r>
+        <w:rPr>
+          <w:rFonts w:ascii="Arial" w:hAnsi="Arial" w:cs="Arial"/>
+          <w:b/>
+          <w:bCs w:val="0"/>
+          <w:sz w:val="28"/>
+          <w:szCs w:val="24"/>
+        </w:rPr>
+        <w:t xml:space="preserve">The </w:t>
+      </w:r>
+      <w:r>
+        <w:rPr>
+          <w:rFonts w:ascii="Arial" w:hAnsi="Arial" w:cs="Arial"/>
+          <w:b/>
+          <w:bCs w:val="0"/>
+          <w:sz w:val="28"/>
+          <w:szCs w:val="24"/>
+        </w:rPr>
+        <w:t>third</w:t>
+      </w:r>
+      <w:r>
+        <w:rPr>
+          <w:rFonts w:ascii="Arial" w:hAnsi="Arial" w:cs="Arial"/>
+          <w:b/>
+          <w:bCs w:val="0"/>
+          <w:sz w:val="28"/>
+          <w:szCs w:val="24"/>
+        </w:rPr>
+        <w:t xml:space="preserve"> approach</w:t>
+      </w:r>
+      <w:r>
+        <w:rPr>
+          <w:rFonts w:ascii="Arial" w:hAnsi="Arial" w:cs="Arial"/>
+          <w:sz w:val="28"/>
+          <w:szCs w:val="24"/>
+        </w:rPr>
+        <w:t xml:space="preserve"> would be to use </w:t>
+      </w:r>
+      <w:r>
+        <w:rPr>
+          <w:rFonts w:ascii="Arial" w:hAnsi="Arial" w:cs="Arial"/>
+          <w:sz w:val="28"/>
+          <w:szCs w:val="24"/>
+        </w:rPr>
+        <w:t>a either the first approach or the second approach, but in addition, we would use a machine learning/deep</w:t>
+      </w:r>
+      <w:r>
+        <w:rPr>
+          <w:rFonts w:ascii="Arial" w:hAnsi="Arial" w:cs="Arial"/>
+          <w:sz w:val="28"/>
+          <w:szCs w:val="24"/>
+        </w:rPr>
+        <w:t xml:space="preserve"> </w:t>
+      </w:r>
+      <w:r>
+        <w:rPr>
+          <w:rFonts w:ascii="Arial" w:hAnsi="Arial" w:cs="Arial"/>
+          <w:sz w:val="28"/>
+          <w:szCs w:val="24"/>
+        </w:rPr>
+        <w:t>learning JavaScript framework</w:t>
+      </w:r>
+      <w:r>
+        <w:rPr>
+          <w:rFonts w:ascii="Arial" w:hAnsi="Arial" w:cs="Arial"/>
+          <w:sz w:val="28"/>
+          <w:szCs w:val="24"/>
+        </w:rPr>
+        <w:t xml:space="preserve"> such as TensorFlow.js or Brain.js which would allow users to play against the AI in addition to playing against other players. The AI would have different difficulty levels. We decided not to use this approach as the required mode is to allow two players to play against each other</w:t>
+      </w:r>
+      <w:r>
+        <w:rPr>
+          <w:rFonts w:ascii="Arial" w:hAnsi="Arial" w:cs="Arial"/>
+          <w:sz w:val="28"/>
+          <w:szCs w:val="24"/>
+        </w:rPr>
+        <w:t>.</w:t>
       </w:r>
     </w:p>
     <w:p>
@@ -5484,6 +5979,844 @@
           <w:tab w:val="left" w:pos="4200"/>
         </w:tabs>
       </w:pPr>
+    </w:p>
+    <w:p>
+      <w:pPr>
+        <w:tabs>
+          <w:tab w:val="left" w:pos="4200"/>
+        </w:tabs>
+      </w:pPr>
+    </w:p>
+    <w:p>
+      <w:pPr>
+        <w:tabs>
+          <w:tab w:val="left" w:pos="4200"/>
+        </w:tabs>
+      </w:pPr>
+    </w:p>
+    <w:p>
+      <w:pPr>
+        <w:tabs>
+          <w:tab w:val="left" w:pos="4200"/>
+        </w:tabs>
+      </w:pPr>
+    </w:p>
+    <w:p>
+      <w:pPr>
+        <w:tabs>
+          <w:tab w:val="left" w:pos="4200"/>
+        </w:tabs>
+      </w:pPr>
+    </w:p>
+    <w:p>
+      <w:pPr>
+        <w:tabs>
+          <w:tab w:val="left" w:pos="4200"/>
+        </w:tabs>
+      </w:pPr>
+    </w:p>
+    <w:p>
+      <w:pPr>
+        <w:tabs>
+          <w:tab w:val="left" w:pos="4200"/>
+        </w:tabs>
+      </w:pPr>
+    </w:p>
+    <w:p>
+      <w:pPr>
+        <w:tabs>
+          <w:tab w:val="left" w:pos="4200"/>
+        </w:tabs>
+      </w:pPr>
+    </w:p>
+    <w:p>
+      <w:pPr>
+        <w:tabs>
+          <w:tab w:val="left" w:pos="4200"/>
+        </w:tabs>
+      </w:pPr>
+    </w:p>
+    <w:p>
+      <w:pPr>
+        <w:tabs>
+          <w:tab w:val="left" w:pos="4200"/>
+        </w:tabs>
+      </w:pPr>
+    </w:p>
+    <w:p>
+      <w:pPr>
+        <w:tabs>
+          <w:tab w:val="left" w:pos="4200"/>
+        </w:tabs>
+      </w:pPr>
+    </w:p>
+    <w:p>
+      <w:pPr>
+        <w:tabs>
+          <w:tab w:val="left" w:pos="4200"/>
+        </w:tabs>
+      </w:pPr>
+    </w:p>
+    <w:p>
+      <w:pPr>
+        <w:tabs>
+          <w:tab w:val="left" w:pos="4200"/>
+        </w:tabs>
+      </w:pPr>
+    </w:p>
+    <w:p>
+      <w:pPr>
+        <w:tabs>
+          <w:tab w:val="left" w:pos="4200"/>
+        </w:tabs>
+      </w:pPr>
+    </w:p>
+    <w:p>
+      <w:pPr>
+        <w:tabs>
+          <w:tab w:val="left" w:pos="4200"/>
+        </w:tabs>
+      </w:pPr>
+    </w:p>
+    <w:p>
+      <w:pPr>
+        <w:tabs>
+          <w:tab w:val="left" w:pos="4200"/>
+        </w:tabs>
+      </w:pPr>
+    </w:p>
+    <w:p>
+      <w:pPr>
+        <w:tabs>
+          <w:tab w:val="left" w:pos="4200"/>
+        </w:tabs>
+      </w:pPr>
+    </w:p>
+    <w:p>
+      <w:pPr>
+        <w:tabs>
+          <w:tab w:val="left" w:pos="4200"/>
+        </w:tabs>
+      </w:pPr>
+    </w:p>
+    <w:p>
+      <w:pPr>
+        <w:sectPr>
+          <w:type w:val="continuous"/>
+          <w:pgSz w:w="12240" w:h="15840"/>
+          <w:pgMar w:top="1440" w:right="1440" w:bottom="1440" w:left="1440" w:header="720" w:footer="720" w:gutter="0"/>
+          <w:cols w:space="720"/>
+          <w:docGrid w:linePitch="360"/>
+        </w:sectPr>
+      </w:pPr>
+      <w:r>
+        <w:rPr>
+          <w:noProof/>
+        </w:rPr>
+        <mc:AlternateContent>
+          <mc:Choice Requires="wps">
+            <w:drawing>
+              <wp:anchor distT="0" distB="0" distL="114300" distR="114300" simplePos="0" relativeHeight="251712512" behindDoc="0" locked="0" layoutInCell="1" allowOverlap="1" wp14:anchorId="10CC5B9C" wp14:editId="62EA01A9">
+                <wp:simplePos x="0" y="0"/>
+                <wp:positionH relativeFrom="page">
+                  <wp:posOffset>2514600</wp:posOffset>
+                </wp:positionH>
+                <wp:positionV relativeFrom="paragraph">
+                  <wp:posOffset>2948940</wp:posOffset>
+                </wp:positionV>
+                <wp:extent cx="5272405" cy="1188720"/>
+                <wp:effectExtent l="0" t="0" r="4445" b="0"/>
+                <wp:wrapNone/>
+                <wp:docPr id="95" name="Rectangle 12"/>
+                <wp:cNvGraphicFramePr xmlns:a="http://schemas.openxmlformats.org/drawingml/2006/main"/>
+                <a:graphic xmlns:a="http://schemas.openxmlformats.org/drawingml/2006/main">
+                  <a:graphicData uri="http://schemas.microsoft.com/office/word/2010/wordprocessingShape">
+                    <wps:wsp>
+                      <wps:cNvSpPr/>
+                      <wps:spPr>
+                        <a:xfrm>
+                          <a:off x="0" y="0"/>
+                          <a:ext cx="5272405" cy="1188720"/>
+                        </a:xfrm>
+                        <a:prstGeom prst="rect">
+                          <a:avLst/>
+                        </a:prstGeom>
+                        <a:solidFill>
+                          <a:srgbClr val="1C60A1">
+                            <a:alpha val="40000"/>
+                          </a:srgbClr>
+                        </a:solidFill>
+                        <a:ln>
+                          <a:noFill/>
+                        </a:ln>
+                      </wps:spPr>
+                      <wps:style>
+                        <a:lnRef idx="2">
+                          <a:schemeClr val="accent1">
+                            <a:shade val="50000"/>
+                          </a:schemeClr>
+                        </a:lnRef>
+                        <a:fillRef idx="1">
+                          <a:schemeClr val="accent1"/>
+                        </a:fillRef>
+                        <a:effectRef idx="0">
+                          <a:schemeClr val="accent1"/>
+                        </a:effectRef>
+                        <a:fontRef idx="minor">
+                          <a:schemeClr val="lt1"/>
+                        </a:fontRef>
+                      </wps:style>
+                      <wps:bodyPr rtlCol="0" anchor="ctr"/>
+                    </wps:wsp>
+                  </a:graphicData>
+                </a:graphic>
+                <wp14:sizeRelH relativeFrom="margin">
+                  <wp14:pctWidth>0</wp14:pctWidth>
+                </wp14:sizeRelH>
+                <wp14:sizeRelV relativeFrom="margin">
+                  <wp14:pctHeight>0</wp14:pctHeight>
+                </wp14:sizeRelV>
+              </wp:anchor>
+            </w:drawing>
+          </mc:Choice>
+          <mc:Fallback>
+            <w:pict>
+              <v:rect w14:anchorId="4173047C" id="Rectangle 12" o:spid="_x0000_s1026" style="position:absolute;margin-left:198pt;margin-top:232.2pt;width:415.15pt;height:93.6pt;z-index:251712512;visibility:visible;mso-wrap-style:square;mso-width-percent:0;mso-height-percent:0;mso-wrap-distance-left:9pt;mso-wrap-distance-top:0;mso-wrap-distance-right:9pt;mso-wrap-distance-bottom:0;mso-position-horizontal:absolute;mso-position-horizontal-relative:page;mso-position-vertical:absolute;mso-position-vertical-relative:text;mso-width-percent:0;mso-height-percent:0;mso-width-relative:margin;mso-height-relative:margin;v-text-anchor:middle" o:gfxdata="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" fillcolor="#1c60a1" stroked="f" strokeweight="1pt">
+                <v:fill opacity="26214f"/>
+                <w10:wrap anchorx="page"/>
+              </v:rect>
+            </w:pict>
+          </mc:Fallback>
+        </mc:AlternateContent>
+      </w:r>
+      <w:r>
+        <w:rPr>
+          <w:noProof/>
+        </w:rPr>
+        <mc:AlternateContent>
+          <mc:Choice Requires="wps">
+            <w:drawing>
+              <wp:anchor distT="0" distB="0" distL="114300" distR="114300" simplePos="0" relativeHeight="251713536" behindDoc="0" locked="0" layoutInCell="1" allowOverlap="1" wp14:anchorId="45EAFB70" wp14:editId="62BCD26D">
+                <wp:simplePos x="0" y="0"/>
+                <wp:positionH relativeFrom="page">
+                  <wp:posOffset>3810</wp:posOffset>
+                </wp:positionH>
+                <wp:positionV relativeFrom="paragraph">
+                  <wp:posOffset>4272915</wp:posOffset>
+                </wp:positionV>
+                <wp:extent cx="7807325" cy="0"/>
+                <wp:effectExtent l="0" t="19050" r="41275" b="38100"/>
+                <wp:wrapNone/>
+                <wp:docPr id="96" name="Straight Connector 4"/>
+                <wp:cNvGraphicFramePr/>
+                <a:graphic xmlns:a="http://schemas.openxmlformats.org/drawingml/2006/main">
+                  <a:graphicData uri="http://schemas.microsoft.com/office/word/2010/wordprocessingShape">
+                    <wps:wsp>
+                      <wps:cNvCnPr/>
+                      <wps:spPr>
+                        <a:xfrm>
+                          <a:off x="0" y="0"/>
+                          <a:ext cx="7807325" cy="0"/>
+                        </a:xfrm>
+                        <a:prstGeom prst="line">
+                          <a:avLst/>
+                        </a:prstGeom>
+                        <a:ln w="57150">
+                          <a:solidFill>
+                            <a:srgbClr val="1C60A1"/>
+                          </a:solidFill>
+                        </a:ln>
+                      </wps:spPr>
+                      <wps:style>
+                        <a:lnRef idx="1">
+                          <a:schemeClr val="accent1"/>
+                        </a:lnRef>
+                        <a:fillRef idx="0">
+                          <a:schemeClr val="accent1"/>
+                        </a:fillRef>
+                        <a:effectRef idx="0">
+                          <a:schemeClr val="accent1"/>
+                        </a:effectRef>
+                        <a:fontRef idx="minor">
+                          <a:schemeClr val="tx1"/>
+                        </a:fontRef>
+                      </wps:style>
+                      <wps:bodyPr/>
+                    </wps:wsp>
+                  </a:graphicData>
+                </a:graphic>
+                <wp14:sizeRelH relativeFrom="margin">
+                  <wp14:pctWidth>0</wp14:pctWidth>
+                </wp14:sizeRelH>
+              </wp:anchor>
+            </w:drawing>
+          </mc:Choice>
+          <mc:Fallback>
+            <w:pict>
+              <v:line w14:anchorId="7FE2B811" id="Straight Connector 4" o:spid="_x0000_s1026" style="position:absolute;z-index:251713536;visibility:visible;mso-wrap-style:square;mso-width-percent:0;mso-wrap-distance-left:9pt;mso-wrap-distance-top:0;mso-wrap-distance-right:9pt;mso-wrap-distance-bottom:0;mso-position-horizontal:absolute;mso-position-horizontal-relative:page;mso-position-vertical:absolute;mso-position-vertical-relative:text;mso-width-percent:0;mso-width-relative:margin" from=".3pt,336.45pt" to="615.05pt,336.45pt" o:gfxdata="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" strokecolor="#1c60a1" strokeweight="4.5pt">
+                <v:stroke joinstyle="miter"/>
+                <w10:wrap anchorx="page"/>
+              </v:line>
+            </w:pict>
+          </mc:Fallback>
+        </mc:AlternateContent>
+      </w:r>
+    </w:p>
+    <w:p>
+      <w:pPr>
+        <w:tabs>
+          <w:tab w:val="left" w:pos="4200"/>
+        </w:tabs>
+      </w:pPr>
+      <w:r>
+        <w:rPr>
+          <w:noProof/>
+        </w:rPr>
+        <mc:AlternateContent>
+          <mc:Choice Requires="wps">
+            <w:drawing>
+              <wp:anchor distT="0" distB="0" distL="114300" distR="114300" simplePos="0" relativeHeight="251714560" behindDoc="0" locked="0" layoutInCell="1" allowOverlap="1" wp14:anchorId="78DE4379" wp14:editId="2244FA66">
+                <wp:simplePos x="0" y="0"/>
+                <wp:positionH relativeFrom="column">
+                  <wp:posOffset>-754380</wp:posOffset>
+                </wp:positionH>
+                <wp:positionV relativeFrom="paragraph">
+                  <wp:posOffset>2705100</wp:posOffset>
+                </wp:positionV>
+                <wp:extent cx="2286000" cy="1181100"/>
+                <wp:effectExtent l="0" t="0" r="0" b="0"/>
+                <wp:wrapNone/>
+                <wp:docPr id="94" name="Text Box 94"/>
+                <wp:cNvGraphicFramePr/>
+                <a:graphic xmlns:a="http://schemas.openxmlformats.org/drawingml/2006/main">
+                  <a:graphicData uri="http://schemas.microsoft.com/office/word/2010/wordprocessingShape">
+                    <wps:wsp>
+                      <wps:cNvSpPr txBox="1"/>
+                      <wps:spPr>
+                        <a:xfrm>
+                          <a:off x="0" y="0"/>
+                          <a:ext cx="2286000" cy="1181100"/>
+                        </a:xfrm>
+                        <a:prstGeom prst="rect">
+                          <a:avLst/>
+                        </a:prstGeom>
+                        <a:solidFill>
+                          <a:schemeClr val="lt1"/>
+                        </a:solidFill>
+                        <a:ln w="6350">
+                          <a:noFill/>
+                        </a:ln>
+                      </wps:spPr>
+                      <wps:txbx>
+                        <w:txbxContent>
+                          <w:p>
+                            <w:pPr>
+                              <w:jc w:val="right"/>
+                              <w:rPr>
+                                <w:b/>
+                                <w:bCs/>
+                                <w:color w:val="1C60A1"/>
+                                <w:sz w:val="56"/>
+                                <w:szCs w:val="56"/>
+                                <w:lang w:bidi="ar-EG"/>
+                              </w:rPr>
+                            </w:pPr>
+                            <w:r>
+                              <w:rPr>
+                                <w:b/>
+                                <w:bCs/>
+                                <w:color w:val="1C60A1"/>
+                                <w:sz w:val="56"/>
+                                <w:szCs w:val="56"/>
+                                <w:lang w:bidi="ar-EG"/>
+                              </w:rPr>
+                              <w:t>0</w:t>
+                            </w:r>
+                            <w:r>
+                              <w:rPr>
+                                <w:b/>
+                                <w:bCs/>
+                                <w:color w:val="1C60A1"/>
+                                <w:sz w:val="56"/>
+                                <w:szCs w:val="56"/>
+                                <w:lang w:bidi="ar-EG"/>
+                              </w:rPr>
+                              <w:t>4</w:t>
+                            </w:r>
+                          </w:p>
+                          <w:p>
+                            <w:pPr>
+                              <w:jc w:val="right"/>
+                              <w:rPr>
+                                <w:b/>
+                                <w:bCs/>
+                                <w:color w:val="1C60A1"/>
+                                <w:sz w:val="72"/>
+                                <w:szCs w:val="72"/>
+                                <w:lang w:bidi="ar-EG"/>
+                              </w:rPr>
+                            </w:pPr>
+                            <w:r>
+                              <w:rPr>
+                                <w:b/>
+                                <w:bCs/>
+                                <w:i/>
+                                <w:iCs/>
+                                <w:color w:val="FF0000"/>
+                                <w:sz w:val="32"/>
+                                <w:szCs w:val="32"/>
+                                <w:lang w:bidi="ar-EG"/>
+                              </w:rPr>
+                              <w:t>REQUIREMENTS ANALYSIS</w:t>
+                            </w:r>
+                          </w:p>
+                        </w:txbxContent>
+                      </wps:txbx>
+                      <wps:bodyPr rot="0" spcFirstLastPara="0" vertOverflow="overflow" horzOverflow="overflow" vert="horz" wrap="square" lIns="91440" tIns="45720" rIns="91440" bIns="45720" numCol="1" spcCol="0" rtlCol="0" fromWordArt="0" anchor="t" anchorCtr="0" forceAA="0" compatLnSpc="1">
+                        <a:prstTxWarp prst="textNoShape">
+                          <a:avLst/>
+                        </a:prstTxWarp>
+                        <a:noAutofit/>
+                      </wps:bodyPr>
+                    </wps:wsp>
+                  </a:graphicData>
+                </a:graphic>
+                <wp14:sizeRelH relativeFrom="margin">
+                  <wp14:pctWidth>0</wp14:pctWidth>
+                </wp14:sizeRelH>
+                <wp14:sizeRelV relativeFrom="margin">
+                  <wp14:pctHeight>0</wp14:pctHeight>
+                </wp14:sizeRelV>
+              </wp:anchor>
+            </w:drawing>
+          </mc:Choice>
+          <mc:Fallback>
+            <w:pict>
+              <v:shape w14:anchorId="78DE4379" id="Text Box 94" o:spid="_x0000_s1042" type="#_x0000_t202" style="position:absolute;margin-left:-59.4pt;margin-top:213pt;width:180pt;height:93pt;z-index:251714560;visibility:visible;mso-wrap-style:square;mso-width-percent:0;mso-height-percent:0;mso-wrap-distance-left:9pt;mso-wrap-distance-top:0;mso-wrap-distance-right:9pt;mso-wrap-distance-bottom:0;mso-position-horizontal:absolute;mso-position-horizontal-relative:text;mso-position-vertical:absolute;mso-position-vertical-relative:text;mso-width-percent:0;mso-height-percent:0;mso-width-relative:margin;mso-height-relative:margin;v-text-anchor:top" o:gfxdata="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" fillcolor="white [3201]" stroked="f" strokeweight=".5pt">
+                <v:textbox>
+                  <w:txbxContent>
+                    <w:p>
+                      <w:pPr>
+                        <w:jc w:val="right"/>
+                        <w:rPr>
+                          <w:b/>
+                          <w:bCs/>
+                          <w:color w:val="1C60A1"/>
+                          <w:sz w:val="56"/>
+                          <w:szCs w:val="56"/>
+                          <w:lang w:bidi="ar-EG"/>
+                        </w:rPr>
+                      </w:pPr>
+                      <w:r>
+                        <w:rPr>
+                          <w:b/>
+                          <w:bCs/>
+                          <w:color w:val="1C60A1"/>
+                          <w:sz w:val="56"/>
+                          <w:szCs w:val="56"/>
+                          <w:lang w:bidi="ar-EG"/>
+                        </w:rPr>
+                        <w:t>0</w:t>
+                      </w:r>
+                      <w:r>
+                        <w:rPr>
+                          <w:b/>
+                          <w:bCs/>
+                          <w:color w:val="1C60A1"/>
+                          <w:sz w:val="56"/>
+                          <w:szCs w:val="56"/>
+                          <w:lang w:bidi="ar-EG"/>
+                        </w:rPr>
+                        <w:t>4</w:t>
+                      </w:r>
+                    </w:p>
+                    <w:p>
+                      <w:pPr>
+                        <w:jc w:val="right"/>
+                        <w:rPr>
+                          <w:b/>
+                          <w:bCs/>
+                          <w:color w:val="1C60A1"/>
+                          <w:sz w:val="72"/>
+                          <w:szCs w:val="72"/>
+                          <w:lang w:bidi="ar-EG"/>
+                        </w:rPr>
+                      </w:pPr>
+                      <w:r>
+                        <w:rPr>
+                          <w:b/>
+                          <w:bCs/>
+                          <w:i/>
+                          <w:iCs/>
+                          <w:color w:val="FF0000"/>
+                          <w:sz w:val="32"/>
+                          <w:szCs w:val="32"/>
+                          <w:lang w:bidi="ar-EG"/>
+                        </w:rPr>
+                        <w:t>REQUIREMENTS ANALYSIS</w:t>
+                      </w:r>
+                    </w:p>
+                  </w:txbxContent>
+                </v:textbox>
+              </v:shape>
+            </w:pict>
+          </mc:Fallback>
+        </mc:AlternateContent>
+      </w:r>
+    </w:p>
+    <w:p/>
+    <w:p/>
+    <w:p/>
+    <w:p/>
+    <w:p/>
+    <w:p/>
+    <w:p/>
+    <w:p/>
+    <w:p/>
+    <w:p/>
+    <w:p/>
+    <w:p/>
+    <w:p/>
+    <w:p/>
+    <w:p/>
+    <w:p/>
+    <w:p/>
+    <w:p/>
+    <w:p/>
+    <w:p/>
+    <w:p/>
+    <w:p/>
+    <w:p>
+      <w:pPr>
+        <w:tabs>
+          <w:tab w:val="left" w:pos="5172"/>
+        </w:tabs>
+      </w:pPr>
+      <w:r>
+        <w:tab/>
+      </w:r>
+    </w:p>
+    <w:p>
+      <w:pPr>
+        <w:tabs>
+          <w:tab w:val="left" w:pos="5172"/>
+        </w:tabs>
+      </w:pPr>
+    </w:p>
+    <w:p>
+      <w:pPr>
+        <w:tabs>
+          <w:tab w:val="left" w:pos="5172"/>
+        </w:tabs>
+      </w:pPr>
+    </w:p>
+    <w:p>
+      <w:pPr>
+        <w:tabs>
+          <w:tab w:val="left" w:pos="5172"/>
+        </w:tabs>
+      </w:pPr>
+    </w:p>
+    <w:p>
+      <w:pPr>
+        <w:tabs>
+          <w:tab w:val="left" w:pos="5172"/>
+        </w:tabs>
+      </w:pPr>
+    </w:p>
+    <w:p>
+      <w:pPr>
+        <w:keepNext/>
+        <w:keepLines/>
+        <w:spacing w:before="240" w:after="0" w:line="360" w:lineRule="auto"/>
+        <w:outlineLvl w:val="0"/>
+        <w:rPr>
+          <w:rFonts w:ascii="Arial Black" w:eastAsia="Times New Roman" w:hAnsi="Arial Black" w:cs="Times New Roman"/>
+          <w:sz w:val="36"/>
+          <w:szCs w:val="32"/>
+        </w:rPr>
+      </w:pPr>
+      <w:bookmarkStart w:id="1" w:name="_Toc40038637"/>
+      <w:r>
+        <w:rPr>
+          <w:rFonts w:ascii="Arial Black" w:eastAsia="Times New Roman" w:hAnsi="Arial Black" w:cs="Times New Roman"/>
+          <w:sz w:val="36"/>
+          <w:szCs w:val="32"/>
+        </w:rPr>
+        <w:t>4</w:t>
+      </w:r>
+      <w:r>
+        <w:rPr>
+          <w:rFonts w:ascii="Arial Black" w:eastAsia="Times New Roman" w:hAnsi="Arial Black" w:cs="Times New Roman"/>
+          <w:sz w:val="36"/>
+          <w:szCs w:val="32"/>
+        </w:rPr>
+        <w:t xml:space="preserve">.0 </w:t>
+      </w:r>
+      <w:bookmarkEnd w:id="1"/>
+      <w:r>
+        <w:rPr>
+          <w:rFonts w:ascii="Arial Black" w:eastAsia="Times New Roman" w:hAnsi="Arial Black" w:cs="Times New Roman"/>
+          <w:sz w:val="36"/>
+          <w:szCs w:val="32"/>
+        </w:rPr>
+        <w:t>REQUIREMENTS ANALYSIS</w:t>
+      </w:r>
+    </w:p>
+    <w:p>
+      <w:pPr>
+        <w:spacing w:line="360" w:lineRule="auto"/>
+        <w:rPr>
+          <w:rFonts w:ascii="Arial" w:eastAsia="Arial" w:hAnsi="Arial" w:cs="Arial"/>
+          <w:sz w:val="24"/>
+        </w:rPr>
+      </w:pPr>
+    </w:p>
+    <w:p>
+      <w:pPr>
+        <w:keepNext/>
+        <w:keepLines/>
+        <w:spacing w:before="40" w:after="0" w:line="360" w:lineRule="auto"/>
+        <w:ind w:left="648"/>
+        <w:outlineLvl w:val="1"/>
+        <w:rPr>
+          <w:rFonts w:ascii="Arial Black" w:eastAsia="Times New Roman" w:hAnsi="Arial Black" w:cs="Times New Roman"/>
+          <w:sz w:val="32"/>
+          <w:szCs w:val="26"/>
+        </w:rPr>
+      </w:pPr>
+      <w:bookmarkStart w:id="2" w:name="_Toc40038638"/>
+      <w:r>
+        <w:rPr>
+          <w:rFonts w:ascii="Arial Black" w:eastAsia="Times New Roman" w:hAnsi="Arial Black" w:cs="Times New Roman"/>
+          <w:sz w:val="32"/>
+          <w:szCs w:val="26"/>
+        </w:rPr>
+        <w:t>4</w:t>
+      </w:r>
+      <w:r>
+        <w:rPr>
+          <w:rFonts w:ascii="Arial Black" w:eastAsia="Times New Roman" w:hAnsi="Arial Black" w:cs="Times New Roman"/>
+          <w:sz w:val="32"/>
+          <w:szCs w:val="26"/>
+        </w:rPr>
+        <w:t xml:space="preserve">.1 </w:t>
+      </w:r>
+      <w:bookmarkEnd w:id="2"/>
+      <w:r>
+        <w:rPr>
+          <w:rFonts w:ascii="Arial Black" w:eastAsia="Times New Roman" w:hAnsi="Arial Black" w:cs="Times New Roman"/>
+          <w:sz w:val="32"/>
+          <w:szCs w:val="26"/>
+        </w:rPr>
+        <w:t>Introduction to The Requirements</w:t>
+      </w:r>
+    </w:p>
+    <w:p>
+      <w:pPr>
+        <w:spacing w:line="360" w:lineRule="auto"/>
+        <w:rPr>
+          <w:rFonts w:ascii="Arial" w:eastAsia="Arial" w:hAnsi="Arial" w:cs="Arial"/>
+          <w:sz w:val="28"/>
+          <w:szCs w:val="24"/>
+        </w:rPr>
+      </w:pPr>
+    </w:p>
+    <w:p>
+      <w:pPr>
+        <w:spacing w:line="360" w:lineRule="auto"/>
+        <w:ind w:left="648"/>
+        <w:jc w:val="both"/>
+        <w:rPr>
+          <w:rFonts w:ascii="Arial" w:eastAsia="Arial" w:hAnsi="Arial" w:cs="Arial"/>
+          <w:bCs/>
+          <w:sz w:val="28"/>
+          <w:szCs w:val="24"/>
+        </w:rPr>
+      </w:pPr>
+      <w:r>
+        <w:rPr>
+          <w:rFonts w:ascii="Arial" w:eastAsia="Arial" w:hAnsi="Arial" w:cs="Arial"/>
+          <w:bCs/>
+          <w:sz w:val="28"/>
+          <w:szCs w:val="24"/>
+        </w:rPr>
+        <w:t xml:space="preserve">The </w:t>
+      </w:r>
+      <w:r>
+        <w:rPr>
+          <w:rFonts w:ascii="Arial" w:eastAsia="Arial" w:hAnsi="Arial" w:cs="Arial"/>
+          <w:bCs/>
+          <w:sz w:val="28"/>
+          <w:szCs w:val="24"/>
+        </w:rPr>
+        <w:t xml:space="preserve">function of this system is mainly to provide a smooth gaming experience filled with excitement for two players. The scope is as the following, the two players should be able to choose their names and display picture. There should be three levels to choose from. There should be a start button that submits the choices that the players have chosen and starts the gaming session. Once the gaming session starts, the hidden images appear, and players take turns to get a higher score. Once a matching image pair is found, users cannot choose the same images again. The game ends when the cards run out and we either have a draw or one player would be the winner. There should be a restart button that allows the users to go back to the submission form at any time during the gaming session. The success criteria are that the game should run smoothly without any bugs or errors with a nice looking and friendly user interface that isn’t too complex for the user to use. The functionalities in the start and restart button should use the DOM to modify the HTML once any of the two buttons is clicked. If the start button is clicked, the HTML should be changed to show the matrix of hidden images. If the restart button is clicked, the HTML should be changed to make the image matrix disappear </w:t>
+      </w:r>
+      <w:r>
+        <w:rPr>
+          <w:rFonts w:ascii="Arial" w:eastAsia="Arial" w:hAnsi="Arial" w:cs="Arial"/>
+          <w:bCs/>
+          <w:sz w:val="28"/>
+          <w:szCs w:val="24"/>
+        </w:rPr>
+        <w:t xml:space="preserve">and show the submission </w:t>
+      </w:r>
+      <w:r>
+        <w:rPr>
+          <w:rFonts w:ascii="Arial" w:eastAsia="Arial" w:hAnsi="Arial" w:cs="Arial"/>
+          <w:bCs/>
+          <w:sz w:val="28"/>
+          <w:szCs w:val="24"/>
+        </w:rPr>
+        <w:lastRenderedPageBreak/>
+        <w:t>form</w:t>
+      </w:r>
+      <w:r>
+        <w:rPr>
+          <w:rFonts w:ascii="Arial" w:eastAsia="Arial" w:hAnsi="Arial" w:cs="Arial"/>
+          <w:bCs/>
+          <w:sz w:val="28"/>
+          <w:szCs w:val="24"/>
+        </w:rPr>
+        <w:t xml:space="preserve"> again</w:t>
+      </w:r>
+      <w:r>
+        <w:rPr>
+          <w:rFonts w:ascii="Arial" w:eastAsia="Arial" w:hAnsi="Arial" w:cs="Arial"/>
+          <w:bCs/>
+          <w:sz w:val="28"/>
+          <w:szCs w:val="24"/>
+        </w:rPr>
+        <w:t xml:space="preserve">, but it should also keep their previously chosen names and display pictures instead of letting the users type their names and choose </w:t>
+      </w:r>
+      <w:r>
+        <w:rPr>
+          <w:rFonts w:ascii="Arial" w:eastAsia="Arial" w:hAnsi="Arial" w:cs="Arial"/>
+          <w:bCs/>
+          <w:sz w:val="28"/>
+          <w:szCs w:val="24"/>
+        </w:rPr>
+        <w:t>their</w:t>
+      </w:r>
+      <w:r>
+        <w:rPr>
+          <w:rFonts w:ascii="Arial" w:eastAsia="Arial" w:hAnsi="Arial" w:cs="Arial"/>
+          <w:bCs/>
+          <w:sz w:val="28"/>
+          <w:szCs w:val="24"/>
+        </w:rPr>
+        <w:t xml:space="preserve"> display picture</w:t>
+      </w:r>
+      <w:r>
+        <w:rPr>
+          <w:rFonts w:ascii="Arial" w:eastAsia="Arial" w:hAnsi="Arial" w:cs="Arial"/>
+          <w:bCs/>
+          <w:sz w:val="28"/>
+          <w:szCs w:val="24"/>
+        </w:rPr>
+        <w:t>s</w:t>
+      </w:r>
+      <w:bookmarkStart w:id="3" w:name="_GoBack"/>
+      <w:bookmarkEnd w:id="3"/>
+      <w:r>
+        <w:rPr>
+          <w:rFonts w:ascii="Arial" w:eastAsia="Arial" w:hAnsi="Arial" w:cs="Arial"/>
+          <w:bCs/>
+          <w:sz w:val="28"/>
+          <w:szCs w:val="24"/>
+        </w:rPr>
+        <w:t xml:space="preserve"> again.</w:t>
+      </w:r>
+    </w:p>
+    <w:p>
+      <w:pPr>
+        <w:spacing w:line="360" w:lineRule="auto"/>
+        <w:ind w:left="648"/>
+        <w:jc w:val="both"/>
+        <w:rPr>
+          <w:rFonts w:ascii="Arial" w:eastAsia="Arial" w:hAnsi="Arial" w:cs="Arial"/>
+          <w:bCs/>
+          <w:sz w:val="24"/>
+        </w:rPr>
+      </w:pPr>
+    </w:p>
+    <w:p>
+      <w:pPr>
+        <w:keepNext/>
+        <w:keepLines/>
+        <w:spacing w:before="40" w:after="0" w:line="360" w:lineRule="auto"/>
+        <w:ind w:left="648"/>
+        <w:outlineLvl w:val="1"/>
+        <w:rPr>
+          <w:rFonts w:ascii="Arial Black" w:eastAsia="Times New Roman" w:hAnsi="Arial Black" w:cs="Times New Roman"/>
+          <w:sz w:val="32"/>
+          <w:szCs w:val="26"/>
+        </w:rPr>
+      </w:pPr>
+      <w:bookmarkStart w:id="4" w:name="_Toc40038639"/>
+      <w:r>
+        <w:rPr>
+          <w:rFonts w:ascii="Arial Black" w:eastAsia="Times New Roman" w:hAnsi="Arial Black" w:cs="Times New Roman"/>
+          <w:sz w:val="32"/>
+          <w:szCs w:val="26"/>
+        </w:rPr>
+        <w:t>4</w:t>
+      </w:r>
+      <w:r>
+        <w:rPr>
+          <w:rFonts w:ascii="Arial Black" w:eastAsia="Times New Roman" w:hAnsi="Arial Black" w:cs="Times New Roman"/>
+          <w:sz w:val="32"/>
+          <w:szCs w:val="26"/>
+        </w:rPr>
+        <w:t xml:space="preserve">.2 </w:t>
+      </w:r>
+      <w:bookmarkEnd w:id="4"/>
+      <w:r>
+        <w:rPr>
+          <w:rFonts w:ascii="Arial Black" w:eastAsia="Times New Roman" w:hAnsi="Arial Black" w:cs="Times New Roman"/>
+          <w:sz w:val="32"/>
+          <w:szCs w:val="26"/>
+        </w:rPr>
+        <w:t>Functional Requirements</w:t>
+      </w:r>
+    </w:p>
+    <w:p>
+      <w:pPr>
+        <w:keepNext/>
+        <w:keepLines/>
+        <w:spacing w:before="40" w:after="0" w:line="360" w:lineRule="auto"/>
+        <w:ind w:left="648"/>
+        <w:outlineLvl w:val="1"/>
+        <w:rPr>
+          <w:rFonts w:ascii="Arial Black" w:eastAsia="Times New Roman" w:hAnsi="Arial Black" w:cs="Times New Roman"/>
+          <w:sz w:val="32"/>
+          <w:szCs w:val="26"/>
+        </w:rPr>
+      </w:pPr>
+    </w:p>
+    <w:p>
+      <w:pPr>
+        <w:tabs>
+          <w:tab w:val="left" w:pos="5172"/>
+        </w:tabs>
+        <w:ind w:left="792"/>
+      </w:pPr>
+      <w:r>
+        <w:rPr>
+          <w:rFonts w:ascii="Arial" w:eastAsia="Arial" w:hAnsi="Arial" w:cs="Arial"/>
+          <w:sz w:val="28"/>
+          <w:szCs w:val="24"/>
+        </w:rPr>
+        <w:t>The functional requirements of the matching cards game will be discussed in detail in this subsection.</w:t>
+      </w:r>
+      <w:r>
+        <w:rPr>
+          <w:rFonts w:ascii="Arial" w:eastAsia="Arial" w:hAnsi="Arial" w:cs="Arial"/>
+          <w:sz w:val="28"/>
+          <w:szCs w:val="24"/>
+        </w:rPr>
+        <w:t xml:space="preserve"> The functional requirements of our system are </w:t>
+      </w:r>
     </w:p>
     <w:sectPr>
       <w:type w:val="continuous"/>
@@ -5697,7 +7030,7 @@
         </mc:Choice>
         <mc:Fallback>
           <w:pict>
-            <v:rect w14:anchorId="5F84E580" id="Rectangle 27" o:spid="_x0000_s1044" style="position:absolute;margin-left:278pt;margin-top:13.65pt;width:228pt;height:28.55pt;z-index:251663360;visibility:visible;mso-wrap-style:square;mso-width-percent:0;mso-height-percent:0;mso-wrap-distance-left:9pt;mso-wrap-distance-top:0;mso-wrap-distance-right:9pt;mso-wrap-distance-bottom:0;mso-position-horizontal:absolute;mso-position-horizontal-relative:text;mso-position-vertical:absolute;mso-position-vertical-relative:text;mso-width-percent:0;mso-height-percent:0;mso-width-relative:margin;mso-height-relative:margin;v-text-anchor:top" o:gfxdata="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" filled="f" stroked="f">
+            <v:rect w14:anchorId="5F84E580" id="Rectangle 27" o:spid="_x0000_s1045" style="position:absolute;margin-left:278pt;margin-top:13.65pt;width:228pt;height:28.55pt;z-index:251663360;visibility:visible;mso-wrap-style:square;mso-width-percent:0;mso-height-percent:0;mso-wrap-distance-left:9pt;mso-wrap-distance-top:0;mso-wrap-distance-right:9pt;mso-wrap-distance-bottom:0;mso-position-horizontal:absolute;mso-position-horizontal-relative:text;mso-position-vertical:absolute;mso-position-vertical-relative:text;mso-width-percent:0;mso-height-percent:0;mso-width-relative:margin;mso-height-relative:margin;v-text-anchor:top" o:gfxdata="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" filled="f" stroked="f">
               <v:textbox>
                 <w:txbxContent>
                   <w:p>
@@ -5966,7 +7299,7 @@
               <v:stroke joinstyle="miter"/>
               <v:path gradientshapeok="t" o:connecttype="rect"/>
             </v:shapetype>
-            <v:shape id="Text Box 72" o:spid="_x0000_s1042" type="#_x0000_t202" style="position:absolute;margin-left:353pt;margin-top:-17pt;width:245pt;height:47pt;z-index:251668480;visibility:visible;mso-wrap-style:square;mso-width-percent:0;mso-height-percent:0;mso-wrap-distance-left:9pt;mso-wrap-distance-top:0;mso-wrap-distance-right:9pt;mso-wrap-distance-bottom:0;mso-position-horizontal:absolute;mso-position-horizontal-relative:page;mso-position-vertical:absolute;mso-position-vertical-relative:text;mso-width-percent:0;mso-height-percent:0;mso-width-relative:margin;mso-height-relative:margin;v-text-anchor:top" o:gfxdata="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" filled="f" stroked="f" strokeweight=".5pt">
+            <v:shape id="Text Box 72" o:spid="_x0000_s1043" type="#_x0000_t202" style="position:absolute;margin-left:353pt;margin-top:-17pt;width:245pt;height:47pt;z-index:251668480;visibility:visible;mso-wrap-style:square;mso-width-percent:0;mso-height-percent:0;mso-wrap-distance-left:9pt;mso-wrap-distance-top:0;mso-wrap-distance-right:9pt;mso-wrap-distance-bottom:0;mso-position-horizontal:absolute;mso-position-horizontal-relative:page;mso-position-vertical:absolute;mso-position-vertical-relative:text;mso-width-percent:0;mso-height-percent:0;mso-width-relative:margin;mso-height-relative:margin;v-text-anchor:top" o:gfxdata="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" filled="f" stroked="f" strokeweight=".5pt">
               <v:textbox>
                 <w:txbxContent>
                   <w:p>
@@ -6099,7 +7432,7 @@
         </mc:Choice>
         <mc:Fallback>
           <w:pict>
-            <v:shape w14:anchorId="2F9F592B" id="Text Box 71" o:spid="_x0000_s1043" type="#_x0000_t202" style="position:absolute;margin-left:-3pt;margin-top:-12pt;width:209pt;height:37pt;z-index:251667456;visibility:visible;mso-wrap-style:square;mso-height-percent:0;mso-wrap-distance-left:9pt;mso-wrap-distance-top:0;mso-wrap-distance-right:9pt;mso-wrap-distance-bottom:0;mso-position-horizontal:absolute;mso-position-horizontal-relative:text;mso-position-vertical:absolute;mso-position-vertical-relative:text;mso-height-percent:0;mso-height-relative:margin;v-text-anchor:top" o:gfxdata="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" fillcolor="white [3201]" stroked="f" strokeweight=".5pt">
+            <v:shape w14:anchorId="2F9F592B" id="Text Box 71" o:spid="_x0000_s1044" type="#_x0000_t202" style="position:absolute;margin-left:-3pt;margin-top:-12pt;width:209pt;height:37pt;z-index:251667456;visibility:visible;mso-wrap-style:square;mso-height-percent:0;mso-wrap-distance-left:9pt;mso-wrap-distance-top:0;mso-wrap-distance-right:9pt;mso-wrap-distance-bottom:0;mso-position-horizontal:absolute;mso-position-horizontal-relative:text;mso-position-vertical:absolute;mso-position-vertical-relative:text;mso-height-percent:0;mso-height-relative:margin;v-text-anchor:top" o:gfxdata="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" fillcolor="white [3201]" stroked="f" strokeweight=".5pt">
               <v:textbox>
                 <w:txbxContent>
                   <w:p>
@@ -6308,6 +7641,119 @@
     </w:lvl>
   </w:abstractNum>
   <w:abstractNum w:abstractNumId="1" w15:restartNumberingAfterBreak="0">
+    <w:nsid w:val="16171FEA"/>
+    <w:multiLevelType w:val="multilevel"/>
+    <w:tmpl w:val="27625C98"/>
+    <w:lvl w:ilvl="0">
+      <w:start w:val="3"/>
+      <w:numFmt w:val="decimal"/>
+      <w:lvlText w:val="%1.0"/>
+      <w:lvlJc w:val="left"/>
+      <w:pPr>
+        <w:ind w:left="720" w:hanging="720"/>
+      </w:pPr>
+      <w:rPr>
+        <w:rFonts w:hint="default"/>
+      </w:rPr>
+    </w:lvl>
+    <w:lvl w:ilvl="1">
+      <w:start w:val="1"/>
+      <w:numFmt w:val="decimal"/>
+      <w:lvlText w:val="%1.%2"/>
+      <w:lvlJc w:val="left"/>
+      <w:pPr>
+        <w:ind w:left="1440" w:hanging="720"/>
+      </w:pPr>
+      <w:rPr>
+        <w:rFonts w:hint="default"/>
+      </w:rPr>
+    </w:lvl>
+    <w:lvl w:ilvl="2">
+      <w:start w:val="1"/>
+      <w:numFmt w:val="decimal"/>
+      <w:lvlText w:val="%1.%2.%3"/>
+      <w:lvlJc w:val="left"/>
+      <w:pPr>
+        <w:ind w:left="2520" w:hanging="1080"/>
+      </w:pPr>
+      <w:rPr>
+        <w:rFonts w:hint="default"/>
+      </w:rPr>
+    </w:lvl>
+    <w:lvl w:ilvl="3">
+      <w:start w:val="1"/>
+      <w:numFmt w:val="decimal"/>
+      <w:lvlText w:val="%1.%2.%3.%4"/>
+      <w:lvlJc w:val="left"/>
+      <w:pPr>
+        <w:ind w:left="3960" w:hanging="1800"/>
+      </w:pPr>
+      <w:rPr>
+        <w:rFonts w:hint="default"/>
+      </w:rPr>
+    </w:lvl>
+    <w:lvl w:ilvl="4">
+      <w:start w:val="1"/>
+      <w:numFmt w:val="decimal"/>
+      <w:lvlText w:val="%1.%2.%3.%4.%5"/>
+      <w:lvlJc w:val="left"/>
+      <w:pPr>
+        <w:ind w:left="5040" w:hanging="2160"/>
+      </w:pPr>
+      <w:rPr>
+        <w:rFonts w:hint="default"/>
+      </w:rPr>
+    </w:lvl>
+    <w:lvl w:ilvl="5">
+      <w:start w:val="1"/>
+      <w:numFmt w:val="decimal"/>
+      <w:lvlText w:val="%1.%2.%3.%4.%5.%6"/>
+      <w:lvlJc w:val="left"/>
+      <w:pPr>
+        <w:ind w:left="6120" w:hanging="2520"/>
+      </w:pPr>
+      <w:rPr>
+        <w:rFonts w:hint="default"/>
+      </w:rPr>
+    </w:lvl>
+    <w:lvl w:ilvl="6">
+      <w:start w:val="1"/>
+      <w:numFmt w:val="decimal"/>
+      <w:lvlText w:val="%1.%2.%3.%4.%5.%6.%7"/>
+      <w:lvlJc w:val="left"/>
+      <w:pPr>
+        <w:ind w:left="7200" w:hanging="2880"/>
+      </w:pPr>
+      <w:rPr>
+        <w:rFonts w:hint="default"/>
+      </w:rPr>
+    </w:lvl>
+    <w:lvl w:ilvl="7">
+      <w:start w:val="1"/>
+      <w:numFmt w:val="decimal"/>
+      <w:lvlText w:val="%1.%2.%3.%4.%5.%6.%7.%8"/>
+      <w:lvlJc w:val="left"/>
+      <w:pPr>
+        <w:ind w:left="8280" w:hanging="3240"/>
+      </w:pPr>
+      <w:rPr>
+        <w:rFonts w:hint="default"/>
+      </w:rPr>
+    </w:lvl>
+    <w:lvl w:ilvl="8">
+      <w:start w:val="1"/>
+      <w:numFmt w:val="decimal"/>
+      <w:lvlText w:val="%1.%2.%3.%4.%5.%6.%7.%8.%9"/>
+      <w:lvlJc w:val="left"/>
+      <w:pPr>
+        <w:ind w:left="9360" w:hanging="3600"/>
+      </w:pPr>
+      <w:rPr>
+        <w:rFonts w:hint="default"/>
+      </w:rPr>
+    </w:lvl>
+  </w:abstractNum>
+  <w:abstractNum w:abstractNumId="2" w15:restartNumberingAfterBreak="0">
     <w:nsid w:val="397F0730"/>
     <w:multiLevelType w:val="multilevel"/>
     <w:tmpl w:val="FBA45F4A"/>
@@ -6429,7 +7875,7 @@
       </w:rPr>
     </w:lvl>
   </w:abstractNum>
-  <w:abstractNum w:abstractNumId="2" w15:restartNumberingAfterBreak="0">
+  <w:abstractNum w:abstractNumId="3" w15:restartNumberingAfterBreak="0">
     <w:nsid w:val="4A9D30A3"/>
     <w:multiLevelType w:val="hybridMultilevel"/>
     <w:tmpl w:val="8264C12C"/>
@@ -6518,7 +7964,7 @@
       </w:pPr>
     </w:lvl>
   </w:abstractNum>
-  <w:abstractNum w:abstractNumId="3" w15:restartNumberingAfterBreak="0">
+  <w:abstractNum w:abstractNumId="4" w15:restartNumberingAfterBreak="0">
     <w:nsid w:val="68F01B87"/>
     <w:multiLevelType w:val="hybridMultilevel"/>
     <w:tmpl w:val="F5066BD6"/>
@@ -6607,7 +8053,7 @@
       </w:pPr>
     </w:lvl>
   </w:abstractNum>
-  <w:abstractNum w:abstractNumId="4" w15:restartNumberingAfterBreak="0">
+  <w:abstractNum w:abstractNumId="5" w15:restartNumberingAfterBreak="0">
     <w:nsid w:val="776E0711"/>
     <w:multiLevelType w:val="hybridMultilevel"/>
     <w:tmpl w:val="DDE2A4F2"/>
@@ -6697,19 +8143,22 @@
     </w:lvl>
   </w:abstractNum>
   <w:num w:numId="1">
-    <w:abstractNumId w:val="1"/>
+    <w:abstractNumId w:val="2"/>
   </w:num>
   <w:num w:numId="2">
-    <w:abstractNumId w:val="4"/>
+    <w:abstractNumId w:val="5"/>
   </w:num>
   <w:num w:numId="3">
-    <w:abstractNumId w:val="2"/>
+    <w:abstractNumId w:val="3"/>
   </w:num>
   <w:num w:numId="4">
-    <w:abstractNumId w:val="3"/>
+    <w:abstractNumId w:val="4"/>
   </w:num>
   <w:num w:numId="5">
     <w:abstractNumId w:val="0"/>
+  </w:num>
+  <w:num w:numId="6">
+    <w:abstractNumId w:val="1"/>
   </w:num>
 </w:numbering>
 </file>
@@ -7603,7 +9052,7 @@
 </file>
 
 <file path=customXml/itemProps1.xml><?xml version="1.0" encoding="utf-8"?>
-<ds:datastoreItem xmlns:ds="http://schemas.openxmlformats.org/officeDocument/2006/customXml" ds:itemID="{8F1AFDEF-37C2-4621-B592-4AD4D6EF79EB}">
+<ds:datastoreItem xmlns:ds="http://schemas.openxmlformats.org/officeDocument/2006/customXml" ds:itemID="{B89F2AA1-AFE5-4F8F-9D7D-33B497778C48}">
   <ds:schemaRefs>
     <ds:schemaRef ds:uri="http://schemas.openxmlformats.org/officeDocument/2006/bibliography"/>
   </ds:schemaRefs>

--- a/MatchingCards_Report.docx
+++ b/MatchingCards_Report.docx
@@ -3977,7 +3977,7 @@
           </mc:Choice>
           <mc:Fallback>
             <w:pict>
-              <v:rect w14:anchorId="6C65337F" id="Rectangle 12" o:spid="_x0000_s1026" style="position:absolute;margin-left:198pt;margin-top:232.2pt;width:415.15pt;height:93.6pt;z-index:251669504;visibility:visible;mso-wrap-style:square;mso-width-percent:0;mso-height-percent:0;mso-wrap-distance-left:9pt;mso-wrap-distance-top:0;mso-wrap-distance-right:9pt;mso-wrap-distance-bottom:0;mso-position-horizontal:absolute;mso-position-horizontal-relative:page;mso-position-vertical:absolute;mso-position-vertical-relative:text;mso-width-percent:0;mso-height-percent:0;mso-width-relative:margin;mso-height-relative:margin;v-text-anchor:middle" o:gfxdata="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" fillcolor="#1c60a1" stroked="f" strokeweight="1pt">
+              <v:rect w14:anchorId="785F4C2C" id="Rectangle 12" o:spid="_x0000_s1026" style="position:absolute;margin-left:198pt;margin-top:232.2pt;width:415.15pt;height:93.6pt;z-index:251669504;visibility:visible;mso-wrap-style:square;mso-width-percent:0;mso-height-percent:0;mso-wrap-distance-left:9pt;mso-wrap-distance-top:0;mso-wrap-distance-right:9pt;mso-wrap-distance-bottom:0;mso-position-horizontal:absolute;mso-position-horizontal-relative:page;mso-position-vertical:absolute;mso-position-vertical-relative:text;mso-width-percent:0;mso-height-percent:0;mso-width-relative:margin;mso-height-relative:margin;v-text-anchor:middle" o:gfxdata="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" fillcolor="#1c60a1" stroked="f" strokeweight="1pt">
                 <v:fill opacity="26214f"/>
                 <w10:wrap anchorx="page"/>
               </v:rect>
@@ -4049,7 +4049,7 @@
           </mc:Choice>
           <mc:Fallback>
             <w:pict>
-              <v:line w14:anchorId="65B4EA8D" id="Straight Connector 4" o:spid="_x0000_s1026" style="position:absolute;z-index:251670528;visibility:visible;mso-wrap-style:square;mso-width-percent:0;mso-wrap-distance-left:9pt;mso-wrap-distance-top:0;mso-wrap-distance-right:9pt;mso-wrap-distance-bottom:0;mso-position-horizontal:absolute;mso-position-horizontal-relative:page;mso-position-vertical:absolute;mso-position-vertical-relative:text;mso-width-percent:0;mso-width-relative:margin" from=".3pt,336.45pt" to="615.05pt,336.45pt" o:gfxdata="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" strokecolor="#1c60a1" strokeweight="4.5pt">
+              <v:line w14:anchorId="3E295F3E" id="Straight Connector 4" o:spid="_x0000_s1026" style="position:absolute;z-index:251670528;visibility:visible;mso-wrap-style:square;mso-width-percent:0;mso-wrap-distance-left:9pt;mso-wrap-distance-top:0;mso-wrap-distance-right:9pt;mso-wrap-distance-bottom:0;mso-position-horizontal:absolute;mso-position-horizontal-relative:page;mso-position-vertical:absolute;mso-position-vertical-relative:text;mso-width-percent:0;mso-width-relative:margin" from=".3pt,336.45pt" to="615.05pt,336.45pt" o:gfxdata="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" strokecolor="#1c60a1" strokeweight="4.5pt">
                 <v:stroke joinstyle="miter"/>
                 <w10:wrap anchorx="page"/>
               </v:line>
@@ -4086,6 +4086,16 @@
       </w:pPr>
       <w:bookmarkStart w:id="0" w:name="_ABSTRACT"/>
       <w:bookmarkEnd w:id="0"/>
+      <w:r>
+        <w:rPr>
+          <w:rFonts w:ascii="Arial Black" w:hAnsi="Arial Black" w:cstheme="minorHAnsi"/>
+          <w:b/>
+          <w:bCs/>
+          <w:sz w:val="40"/>
+          <w:szCs w:val="36"/>
+        </w:rPr>
+        <w:t xml:space="preserve"> </w:t>
+      </w:r>
       <w:r>
         <w:rPr>
           <w:rFonts w:ascii="Arial Black" w:hAnsi="Arial Black" w:cstheme="minorHAnsi"/>
@@ -4562,7 +4572,7 @@
           </mc:Choice>
           <mc:Fallback>
             <w:pict>
-              <v:rect w14:anchorId="5F403977" id="Rectangle 12" o:spid="_x0000_s1026" style="position:absolute;margin-left:198pt;margin-top:232.2pt;width:415.15pt;height:93.6pt;z-index:251704320;visibility:visible;mso-wrap-style:square;mso-width-percent:0;mso-height-percent:0;mso-wrap-distance-left:9pt;mso-wrap-distance-top:0;mso-wrap-distance-right:9pt;mso-wrap-distance-bottom:0;mso-position-horizontal:absolute;mso-position-horizontal-relative:page;mso-position-vertical:absolute;mso-position-vertical-relative:text;mso-width-percent:0;mso-height-percent:0;mso-width-relative:margin;mso-height-relative:margin;v-text-anchor:middle" o:gfxdata="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" fillcolor="#1c60a1" stroked="f" strokeweight="1pt">
+              <v:rect w14:anchorId="1CD0F35C" id="Rectangle 12" o:spid="_x0000_s1026" style="position:absolute;margin-left:198pt;margin-top:232.2pt;width:415.15pt;height:93.6pt;z-index:251704320;visibility:visible;mso-wrap-style:square;mso-width-percent:0;mso-height-percent:0;mso-wrap-distance-left:9pt;mso-wrap-distance-top:0;mso-wrap-distance-right:9pt;mso-wrap-distance-bottom:0;mso-position-horizontal:absolute;mso-position-horizontal-relative:page;mso-position-vertical:absolute;mso-position-vertical-relative:text;mso-width-percent:0;mso-height-percent:0;mso-width-relative:margin;mso-height-relative:margin;v-text-anchor:middle" o:gfxdata="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" fillcolor="#1c60a1" stroked="f" strokeweight="1pt">
                 <v:fill opacity="26214f"/>
                 <w10:wrap anchorx="page"/>
               </v:rect>
@@ -4634,7 +4644,7 @@
           </mc:Choice>
           <mc:Fallback>
             <w:pict>
-              <v:line w14:anchorId="0E10AF65" id="Straight Connector 4" o:spid="_x0000_s1026" style="position:absolute;z-index:251705344;visibility:visible;mso-wrap-style:square;mso-width-percent:0;mso-wrap-distance-left:9pt;mso-wrap-distance-top:0;mso-wrap-distance-right:9pt;mso-wrap-distance-bottom:0;mso-position-horizontal:absolute;mso-position-horizontal-relative:page;mso-position-vertical:absolute;mso-position-vertical-relative:text;mso-width-percent:0;mso-width-relative:margin" from=".3pt,336.45pt" to="615.05pt,336.45pt" o:gfxdata="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" strokecolor="#1c60a1" strokeweight="4.5pt">
+              <v:line w14:anchorId="66B13E1F" id="Straight Connector 4" o:spid="_x0000_s1026" style="position:absolute;z-index:251705344;visibility:visible;mso-wrap-style:square;mso-width-percent:0;mso-wrap-distance-left:9pt;mso-wrap-distance-top:0;mso-wrap-distance-right:9pt;mso-wrap-distance-bottom:0;mso-position-horizontal:absolute;mso-position-horizontal-relative:page;mso-position-vertical:absolute;mso-position-vertical-relative:text;mso-width-percent:0;mso-width-relative:margin" from=".3pt,336.45pt" to="615.05pt,336.45pt" o:gfxdata="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" strokecolor="#1c60a1" strokeweight="4.5pt">
                 <v:stroke joinstyle="miter"/>
                 <w10:wrap anchorx="page"/>
               </v:line>
@@ -4929,7 +4939,7 @@
           <w:sz w:val="28"/>
           <w:szCs w:val="24"/>
         </w:rPr>
-        <w:t xml:space="preserve">The game is very important whether it is for improving your memorizing skills    or for learning more about the development process of a web application using CSS, HTML and vanilla </w:t>
+        <w:t xml:space="preserve">The game is very important whether it is for improving your memorizing skills or for learning more about the development process of a web application using CSS, HTML and vanilla </w:t>
       </w:r>
       <w:r>
         <w:rPr>
@@ -5288,7 +5298,7 @@
           </mc:Choice>
           <mc:Fallback>
             <w:pict>
-              <v:rect w14:anchorId="7D6F223A" id="Rectangle 12" o:spid="_x0000_s1026" style="position:absolute;margin-left:198pt;margin-top:232.2pt;width:415.15pt;height:93.6pt;z-index:251708416;visibility:visible;mso-wrap-style:square;mso-width-percent:0;mso-height-percent:0;mso-wrap-distance-left:9pt;mso-wrap-distance-top:0;mso-wrap-distance-right:9pt;mso-wrap-distance-bottom:0;mso-position-horizontal:absolute;mso-position-horizontal-relative:page;mso-position-vertical:absolute;mso-position-vertical-relative:text;mso-width-percent:0;mso-height-percent:0;mso-width-relative:margin;mso-height-relative:margin;v-text-anchor:middle" o:gfxdata="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" fillcolor="#1c60a1" stroked="f" strokeweight="1pt">
+              <v:rect w14:anchorId="0DD560D8" id="Rectangle 12" o:spid="_x0000_s1026" style="position:absolute;margin-left:198pt;margin-top:232.2pt;width:415.15pt;height:93.6pt;z-index:251708416;visibility:visible;mso-wrap-style:square;mso-width-percent:0;mso-height-percent:0;mso-wrap-distance-left:9pt;mso-wrap-distance-top:0;mso-wrap-distance-right:9pt;mso-wrap-distance-bottom:0;mso-position-horizontal:absolute;mso-position-horizontal-relative:page;mso-position-vertical:absolute;mso-position-vertical-relative:text;mso-width-percent:0;mso-height-percent:0;mso-width-relative:margin;mso-height-relative:margin;v-text-anchor:middle" o:gfxdata="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" fillcolor="#1c60a1" stroked="f" strokeweight="1pt">
                 <v:fill opacity="26214f"/>
                 <w10:wrap anchorx="page"/>
               </v:rect>
@@ -5360,7 +5370,7 @@
           </mc:Choice>
           <mc:Fallback>
             <w:pict>
-              <v:line w14:anchorId="254B75B6" id="Straight Connector 4" o:spid="_x0000_s1026" style="position:absolute;z-index:251709440;visibility:visible;mso-wrap-style:square;mso-width-percent:0;mso-wrap-distance-left:9pt;mso-wrap-distance-top:0;mso-wrap-distance-right:9pt;mso-wrap-distance-bottom:0;mso-position-horizontal:absolute;mso-position-horizontal-relative:page;mso-position-vertical:absolute;mso-position-vertical-relative:text;mso-width-percent:0;mso-width-relative:margin" from=".3pt,336.45pt" to="615.05pt,336.45pt" o:gfxdata="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" strokecolor="#1c60a1" strokeweight="4.5pt">
+              <v:line w14:anchorId="7BBAC99F" id="Straight Connector 4" o:spid="_x0000_s1026" style="position:absolute;z-index:251709440;visibility:visible;mso-wrap-style:square;mso-width-percent:0;mso-wrap-distance-left:9pt;mso-wrap-distance-top:0;mso-wrap-distance-right:9pt;mso-wrap-distance-bottom:0;mso-position-horizontal:absolute;mso-position-horizontal-relative:page;mso-position-vertical:absolute;mso-position-vertical-relative:text;mso-width-percent:0;mso-width-relative:margin" from=".3pt,336.45pt" to="615.05pt,336.45pt" o:gfxdata="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" strokecolor="#1c60a1" strokeweight="4.5pt">
                 <v:stroke joinstyle="miter"/>
                 <w10:wrap anchorx="page"/>
               </v:line>
@@ -6181,7 +6191,7 @@
           </mc:Choice>
           <mc:Fallback>
             <w:pict>
-              <v:rect w14:anchorId="4173047C" id="Rectangle 12" o:spid="_x0000_s1026" style="position:absolute;margin-left:198pt;margin-top:232.2pt;width:415.15pt;height:93.6pt;z-index:251712512;visibility:visible;mso-wrap-style:square;mso-width-percent:0;mso-height-percent:0;mso-wrap-distance-left:9pt;mso-wrap-distance-top:0;mso-wrap-distance-right:9pt;mso-wrap-distance-bottom:0;mso-position-horizontal:absolute;mso-position-horizontal-relative:page;mso-position-vertical:absolute;mso-position-vertical-relative:text;mso-width-percent:0;mso-height-percent:0;mso-width-relative:margin;mso-height-relative:margin;v-text-anchor:middle" o:gfxdata="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" fillcolor="#1c60a1" stroked="f" strokeweight="1pt">
+              <v:rect w14:anchorId="1EA5AC29" id="Rectangle 12" o:spid="_x0000_s1026" style="position:absolute;margin-left:198pt;margin-top:232.2pt;width:415.15pt;height:93.6pt;z-index:251712512;visibility:visible;mso-wrap-style:square;mso-width-percent:0;mso-height-percent:0;mso-wrap-distance-left:9pt;mso-wrap-distance-top:0;mso-wrap-distance-right:9pt;mso-wrap-distance-bottom:0;mso-position-horizontal:absolute;mso-position-horizontal-relative:page;mso-position-vertical:absolute;mso-position-vertical-relative:text;mso-width-percent:0;mso-height-percent:0;mso-width-relative:margin;mso-height-relative:margin;v-text-anchor:middle" o:gfxdata="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" fillcolor="#1c60a1" stroked="f" strokeweight="1pt">
                 <v:fill opacity="26214f"/>
                 <w10:wrap anchorx="page"/>
               </v:rect>
@@ -6253,7 +6263,7 @@
           </mc:Choice>
           <mc:Fallback>
             <w:pict>
-              <v:line w14:anchorId="7FE2B811" id="Straight Connector 4" o:spid="_x0000_s1026" style="position:absolute;z-index:251713536;visibility:visible;mso-wrap-style:square;mso-width-percent:0;mso-wrap-distance-left:9pt;mso-wrap-distance-top:0;mso-wrap-distance-right:9pt;mso-wrap-distance-bottom:0;mso-position-horizontal:absolute;mso-position-horizontal-relative:page;mso-position-vertical:absolute;mso-position-vertical-relative:text;mso-width-percent:0;mso-width-relative:margin" from=".3pt,336.45pt" to="615.05pt,336.45pt" o:gfxdata="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" strokecolor="#1c60a1" strokeweight="4.5pt">
+              <v:line w14:anchorId="233B9316" id="Straight Connector 4" o:spid="_x0000_s1026" style="position:absolute;z-index:251713536;visibility:visible;mso-wrap-style:square;mso-width-percent:0;mso-wrap-distance-left:9pt;mso-wrap-distance-top:0;mso-wrap-distance-right:9pt;mso-wrap-distance-bottom:0;mso-position-horizontal:absolute;mso-position-horizontal-relative:page;mso-position-vertical:absolute;mso-position-vertical-relative:text;mso-width-percent:0;mso-width-relative:margin" from=".3pt,336.45pt" to="615.05pt,336.45pt" o:gfxdata="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" strokecolor="#1c60a1" strokeweight="4.5pt">
                 <v:stroke joinstyle="miter"/>
                 <w10:wrap anchorx="page"/>
               </v:line>
@@ -6485,7 +6495,6 @@
     <w:p/>
     <w:p/>
     <w:p/>
-    <w:p/>
     <w:p>
       <w:pPr>
         <w:tabs>
@@ -6637,11 +6646,20 @@
       <w:r>
         <w:rPr>
           <w:rFonts w:ascii="Arial" w:eastAsia="Arial" w:hAnsi="Arial" w:cs="Arial"/>
-          <w:bCs/>
+          <w:b/>
           <w:sz w:val="28"/>
           <w:szCs w:val="24"/>
         </w:rPr>
         <w:t xml:space="preserve">The </w:t>
+      </w:r>
+      <w:r>
+        <w:rPr>
+          <w:rFonts w:ascii="Arial" w:eastAsia="Arial" w:hAnsi="Arial" w:cs="Arial"/>
+          <w:b/>
+          <w:sz w:val="28"/>
+          <w:szCs w:val="24"/>
+        </w:rPr>
+        <w:t>function</w:t>
       </w:r>
       <w:r>
         <w:rPr>
@@ -6650,7 +6668,7 @@
           <w:sz w:val="28"/>
           <w:szCs w:val="24"/>
         </w:rPr>
-        <w:t xml:space="preserve">function of this system is mainly to provide a smooth gaming experience filled with excitement for two players. The scope is as the following, the two players should be able to choose their names and display picture. There should be three levels to choose from. There should be a start button that submits the choices that the players have chosen and starts the gaming session. Once the gaming session starts, the hidden images appear, and players take turns to get a higher score. Once a matching image pair is found, users cannot choose the same images again. The game ends when the cards run out and we either have a draw or one player would be the winner. There should be a restart button that allows the users to go back to the submission form at any time during the gaming session. The success criteria are that the game should run smoothly without any bugs or errors with a nice looking and friendly user interface that isn’t too complex for the user to use. The functionalities in the start and restart button should use the DOM to modify the HTML once any of the two buttons is clicked. If the start button is clicked, the HTML should be changed to show the matrix of hidden images. If the restart button is clicked, the HTML should be changed to make the image matrix disappear </w:t>
+        <w:t xml:space="preserve"> of this system is mainly to provide a smooth gaming experience</w:t>
       </w:r>
       <w:r>
         <w:rPr>
@@ -6659,7 +6677,7 @@
           <w:sz w:val="28"/>
           <w:szCs w:val="24"/>
         </w:rPr>
-        <w:t xml:space="preserve">and show the submission </w:t>
+        <w:t xml:space="preserve"> following the previously mentioned rules of the matching cards memory game</w:t>
       </w:r>
       <w:r>
         <w:rPr>
@@ -6668,8 +6686,7 @@
           <w:sz w:val="28"/>
           <w:szCs w:val="24"/>
         </w:rPr>
-        <w:lastRenderedPageBreak/>
-        <w:t>form</w:t>
+        <w:t xml:space="preserve"> </w:t>
       </w:r>
       <w:r>
         <w:rPr>
@@ -6678,7 +6695,7 @@
           <w:sz w:val="28"/>
           <w:szCs w:val="24"/>
         </w:rPr>
-        <w:t xml:space="preserve"> again</w:t>
+        <w:t>and it should be played by</w:t>
       </w:r>
       <w:r>
         <w:rPr>
@@ -6687,7 +6704,7 @@
           <w:sz w:val="28"/>
           <w:szCs w:val="24"/>
         </w:rPr>
-        <w:t xml:space="preserve">, but it should also keep their previously chosen names and display pictures instead of letting the users type their names and choose </w:t>
+        <w:t xml:space="preserve"> two players</w:t>
       </w:r>
       <w:r>
         <w:rPr>
@@ -6696,7 +6713,7 @@
           <w:sz w:val="28"/>
           <w:szCs w:val="24"/>
         </w:rPr>
-        <w:t>their</w:t>
+        <w:t xml:space="preserve"> who take turns to play against each other</w:t>
       </w:r>
       <w:r>
         <w:rPr>
@@ -6705,19 +6722,30 @@
           <w:sz w:val="28"/>
           <w:szCs w:val="24"/>
         </w:rPr>
-        <w:t xml:space="preserve"> display picture</w:t>
-      </w:r>
-      <w:r>
+        <w:t xml:space="preserve">. </w:t>
+      </w:r>
+    </w:p>
+    <w:p>
+      <w:pPr>
+        <w:spacing w:line="360" w:lineRule="auto"/>
+        <w:ind w:left="648"/>
+        <w:jc w:val="both"/>
         <w:rPr>
           <w:rFonts w:ascii="Arial" w:eastAsia="Arial" w:hAnsi="Arial" w:cs="Arial"/>
           <w:bCs/>
           <w:sz w:val="28"/>
           <w:szCs w:val="24"/>
         </w:rPr>
-        <w:t>s</w:t>
-      </w:r>
-      <w:bookmarkStart w:id="3" w:name="_GoBack"/>
-      <w:bookmarkEnd w:id="3"/>
+      </w:pPr>
+      <w:r>
+        <w:rPr>
+          <w:rFonts w:ascii="Arial" w:eastAsia="Arial" w:hAnsi="Arial" w:cs="Arial"/>
+          <w:b/>
+          <w:sz w:val="28"/>
+          <w:szCs w:val="24"/>
+        </w:rPr>
+        <w:t>The scope</w:t>
+      </w:r>
       <w:r>
         <w:rPr>
           <w:rFonts w:ascii="Arial" w:eastAsia="Arial" w:hAnsi="Arial" w:cs="Arial"/>
@@ -6725,8 +6753,377 @@
           <w:sz w:val="28"/>
           <w:szCs w:val="24"/>
         </w:rPr>
+        <w:t xml:space="preserve"> is as the following, the two players should be able to choose their names and display picture. There should be three levels to choose from. There should be a start button that submits the choices that the players have chosen and starts the gaming session. Once the gaming session starts, the hidden images appear, and players take turns to get a higher score. Once a matching image pair is found, users cannot choose the same images again. The game ends when the cards run out and we either have a draw or one player would be the winner. There should be a restart button that allows the users to go back to the submission form at any time during the gaming session. </w:t>
+      </w:r>
+    </w:p>
+    <w:p>
+      <w:pPr>
+        <w:spacing w:line="360" w:lineRule="auto"/>
+        <w:ind w:left="648"/>
+        <w:jc w:val="both"/>
+        <w:rPr>
+          <w:rFonts w:ascii="Arial" w:eastAsia="Arial" w:hAnsi="Arial" w:cs="Arial"/>
+          <w:bCs/>
+          <w:sz w:val="28"/>
+          <w:szCs w:val="24"/>
+        </w:rPr>
+      </w:pPr>
+      <w:r>
+        <w:rPr>
+          <w:rFonts w:ascii="Arial" w:eastAsia="Arial" w:hAnsi="Arial" w:cs="Arial"/>
+          <w:b/>
+          <w:sz w:val="28"/>
+          <w:szCs w:val="24"/>
+        </w:rPr>
+        <w:t>The success criteria</w:t>
+      </w:r>
+      <w:r>
+        <w:rPr>
+          <w:rFonts w:ascii="Arial" w:eastAsia="Arial" w:hAnsi="Arial" w:cs="Arial"/>
+          <w:bCs/>
+          <w:sz w:val="28"/>
+          <w:szCs w:val="24"/>
+        </w:rPr>
+        <w:t xml:space="preserve"> are that the game should run smoothly without any bugs or errors with a nice looking and friendly user interface that isn’t too complex for the user to use. </w:t>
+      </w:r>
+    </w:p>
+    <w:p>
+      <w:pPr>
+        <w:spacing w:line="360" w:lineRule="auto"/>
+        <w:ind w:left="648"/>
+        <w:jc w:val="both"/>
+        <w:rPr>
+          <w:rFonts w:ascii="Arial" w:eastAsia="Arial" w:hAnsi="Arial" w:cs="Arial"/>
+          <w:bCs/>
+          <w:sz w:val="28"/>
+          <w:szCs w:val="24"/>
+        </w:rPr>
+      </w:pPr>
+    </w:p>
+    <w:p>
+      <w:pPr>
+        <w:spacing w:line="360" w:lineRule="auto"/>
+        <w:ind w:left="648"/>
+        <w:jc w:val="both"/>
+        <w:rPr>
+          <w:rFonts w:ascii="Arial" w:eastAsia="Arial" w:hAnsi="Arial" w:cs="Arial"/>
+          <w:bCs/>
+          <w:sz w:val="28"/>
+          <w:szCs w:val="24"/>
+        </w:rPr>
+      </w:pPr>
+    </w:p>
+    <w:p>
+      <w:pPr>
+        <w:spacing w:line="360" w:lineRule="auto"/>
+        <w:ind w:left="648"/>
+        <w:jc w:val="both"/>
+        <w:rPr>
+          <w:rFonts w:ascii="Arial" w:eastAsia="Arial" w:hAnsi="Arial" w:cs="Arial"/>
+          <w:b/>
+          <w:sz w:val="28"/>
+          <w:szCs w:val="24"/>
+        </w:rPr>
+      </w:pPr>
+      <w:r>
+        <w:rPr>
+          <w:rFonts w:ascii="Arial" w:eastAsia="Arial" w:hAnsi="Arial" w:cs="Arial"/>
+          <w:b/>
+          <w:sz w:val="28"/>
+          <w:szCs w:val="24"/>
+        </w:rPr>
+        <w:lastRenderedPageBreak/>
+        <w:t>Some</w:t>
+      </w:r>
+      <w:r>
+        <w:rPr>
+          <w:rFonts w:ascii="Arial" w:eastAsia="Arial" w:hAnsi="Arial" w:cs="Arial"/>
+          <w:b/>
+          <w:sz w:val="28"/>
+          <w:szCs w:val="24"/>
+        </w:rPr>
+        <w:t xml:space="preserve"> </w:t>
+      </w:r>
+      <w:r>
+        <w:rPr>
+          <w:rFonts w:ascii="Arial" w:eastAsia="Arial" w:hAnsi="Arial" w:cs="Arial"/>
+          <w:b/>
+          <w:sz w:val="28"/>
+          <w:szCs w:val="24"/>
+        </w:rPr>
+        <w:t xml:space="preserve">technical </w:t>
+      </w:r>
+      <w:r>
+        <w:rPr>
+          <w:rFonts w:ascii="Arial" w:eastAsia="Arial" w:hAnsi="Arial" w:cs="Arial"/>
+          <w:b/>
+          <w:sz w:val="28"/>
+          <w:szCs w:val="24"/>
+        </w:rPr>
+        <w:t>functionalities</w:t>
+      </w:r>
+      <w:r>
+        <w:rPr>
+          <w:rFonts w:ascii="Arial" w:eastAsia="Arial" w:hAnsi="Arial" w:cs="Arial"/>
+          <w:b/>
+          <w:sz w:val="28"/>
+          <w:szCs w:val="24"/>
+        </w:rPr>
+        <w:t xml:space="preserve">: </w:t>
+      </w:r>
+    </w:p>
+    <w:p>
+      <w:pPr>
+        <w:pStyle w:val="ListParagraph"/>
+        <w:numPr>
+          <w:ilvl w:val="0"/>
+          <w:numId w:val="7"/>
+        </w:numPr>
+        <w:spacing w:line="360" w:lineRule="auto"/>
+        <w:jc w:val="both"/>
+        <w:rPr>
+          <w:rFonts w:ascii="Arial" w:eastAsia="Arial" w:hAnsi="Arial" w:cs="Arial"/>
+          <w:bCs/>
+          <w:sz w:val="28"/>
+          <w:szCs w:val="24"/>
+        </w:rPr>
+      </w:pPr>
+      <w:r>
+        <w:rPr>
+          <w:rFonts w:ascii="Arial" w:eastAsia="Arial" w:hAnsi="Arial" w:cs="Arial"/>
+          <w:bCs/>
+          <w:sz w:val="28"/>
+          <w:szCs w:val="24"/>
+        </w:rPr>
+        <w:t>I</w:t>
+      </w:r>
+      <w:r>
+        <w:rPr>
+          <w:rFonts w:ascii="Arial" w:eastAsia="Arial" w:hAnsi="Arial" w:cs="Arial"/>
+          <w:bCs/>
+          <w:sz w:val="28"/>
+          <w:szCs w:val="24"/>
+        </w:rPr>
+        <w:t>n the start and restart button</w:t>
+      </w:r>
+      <w:r>
+        <w:rPr>
+          <w:rFonts w:ascii="Arial" w:eastAsia="Arial" w:hAnsi="Arial" w:cs="Arial"/>
+          <w:bCs/>
+          <w:sz w:val="28"/>
+          <w:szCs w:val="24"/>
+        </w:rPr>
+        <w:t xml:space="preserve">, </w:t>
+      </w:r>
+      <w:r>
+        <w:rPr>
+          <w:rFonts w:ascii="Arial" w:eastAsia="Arial" w:hAnsi="Arial" w:cs="Arial"/>
+          <w:bCs/>
+          <w:sz w:val="28"/>
+          <w:szCs w:val="24"/>
+        </w:rPr>
+        <w:t>the DOM</w:t>
+      </w:r>
+      <w:r>
+        <w:rPr>
+          <w:rFonts w:ascii="Arial" w:eastAsia="Arial" w:hAnsi="Arial" w:cs="Arial"/>
+          <w:bCs/>
+          <w:sz w:val="28"/>
+          <w:szCs w:val="24"/>
+        </w:rPr>
+        <w:t xml:space="preserve"> should be used</w:t>
+      </w:r>
+      <w:r>
+        <w:rPr>
+          <w:rFonts w:ascii="Arial" w:eastAsia="Arial" w:hAnsi="Arial" w:cs="Arial"/>
+          <w:bCs/>
+          <w:sz w:val="28"/>
+          <w:szCs w:val="24"/>
+        </w:rPr>
+        <w:t xml:space="preserve"> to modify the HTML once any of the two buttons is clicked. If the start button is clicked, the HTML should be changed to show the matrix of hidden images. If the restart button is clicked, the HTML should be changed to make the image matrix disappear </w:t>
+      </w:r>
+      <w:r>
+        <w:rPr>
+          <w:rFonts w:ascii="Arial" w:eastAsia="Arial" w:hAnsi="Arial" w:cs="Arial"/>
+          <w:bCs/>
+          <w:sz w:val="28"/>
+          <w:szCs w:val="24"/>
+        </w:rPr>
+        <w:t>and show the submission form</w:t>
+      </w:r>
+      <w:r>
+        <w:rPr>
+          <w:rFonts w:ascii="Arial" w:eastAsia="Arial" w:hAnsi="Arial" w:cs="Arial"/>
+          <w:bCs/>
+          <w:sz w:val="28"/>
+          <w:szCs w:val="24"/>
+        </w:rPr>
+        <w:t xml:space="preserve"> again</w:t>
+      </w:r>
+      <w:r>
+        <w:rPr>
+          <w:rFonts w:ascii="Arial" w:eastAsia="Arial" w:hAnsi="Arial" w:cs="Arial"/>
+          <w:bCs/>
+          <w:sz w:val="28"/>
+          <w:szCs w:val="24"/>
+        </w:rPr>
+        <w:t xml:space="preserve">, but it should also keep their previously chosen names and display pictures instead of letting the users type their names and choose </w:t>
+      </w:r>
+      <w:r>
+        <w:rPr>
+          <w:rFonts w:ascii="Arial" w:eastAsia="Arial" w:hAnsi="Arial" w:cs="Arial"/>
+          <w:bCs/>
+          <w:sz w:val="28"/>
+          <w:szCs w:val="24"/>
+        </w:rPr>
+        <w:t>their</w:t>
+      </w:r>
+      <w:r>
+        <w:rPr>
+          <w:rFonts w:ascii="Arial" w:eastAsia="Arial" w:hAnsi="Arial" w:cs="Arial"/>
+          <w:bCs/>
+          <w:sz w:val="28"/>
+          <w:szCs w:val="24"/>
+        </w:rPr>
+        <w:t xml:space="preserve"> display picture</w:t>
+      </w:r>
+      <w:r>
+        <w:rPr>
+          <w:rFonts w:ascii="Arial" w:eastAsia="Arial" w:hAnsi="Arial" w:cs="Arial"/>
+          <w:bCs/>
+          <w:sz w:val="28"/>
+          <w:szCs w:val="24"/>
+        </w:rPr>
+        <w:t>s</w:t>
+      </w:r>
+      <w:r>
+        <w:rPr>
+          <w:rFonts w:ascii="Arial" w:eastAsia="Arial" w:hAnsi="Arial" w:cs="Arial"/>
+          <w:bCs/>
+          <w:sz w:val="28"/>
+          <w:szCs w:val="24"/>
+        </w:rPr>
         <w:t xml:space="preserve"> again.</w:t>
       </w:r>
+    </w:p>
+    <w:p>
+      <w:pPr>
+        <w:pStyle w:val="ListParagraph"/>
+        <w:spacing w:line="360" w:lineRule="auto"/>
+        <w:ind w:left="1008"/>
+        <w:jc w:val="both"/>
+        <w:rPr>
+          <w:rFonts w:ascii="Arial" w:eastAsia="Arial" w:hAnsi="Arial" w:cs="Arial"/>
+          <w:bCs/>
+          <w:sz w:val="28"/>
+          <w:szCs w:val="24"/>
+        </w:rPr>
+      </w:pPr>
+    </w:p>
+    <w:p>
+      <w:pPr>
+        <w:pStyle w:val="ListParagraph"/>
+        <w:numPr>
+          <w:ilvl w:val="0"/>
+          <w:numId w:val="7"/>
+        </w:numPr>
+        <w:spacing w:line="360" w:lineRule="auto"/>
+        <w:jc w:val="both"/>
+        <w:rPr>
+          <w:rFonts w:ascii="Arial" w:eastAsia="Arial" w:hAnsi="Arial" w:cs="Arial"/>
+          <w:bCs/>
+          <w:sz w:val="28"/>
+          <w:szCs w:val="24"/>
+        </w:rPr>
+      </w:pPr>
+      <w:r>
+        <w:rPr>
+          <w:rFonts w:ascii="Arial" w:eastAsia="Arial" w:hAnsi="Arial" w:cs="Arial"/>
+          <w:bCs/>
+          <w:sz w:val="28"/>
+          <w:szCs w:val="24"/>
+        </w:rPr>
+        <w:t>When a player clicks on a card, the image hidden in this card should be revealed and kept visible until the player clicks on another card and reveals another image.</w:t>
+      </w:r>
+      <w:r>
+        <w:rPr>
+          <w:rFonts w:ascii="Arial" w:eastAsia="Arial" w:hAnsi="Arial" w:cs="Arial"/>
+          <w:bCs/>
+          <w:sz w:val="28"/>
+          <w:szCs w:val="24"/>
+        </w:rPr>
+        <w:t xml:space="preserve"> This is done by using a counter variable which is equal to 0 when it’s the player’s first click and it should be equal to 1 when it’s his/her second click. The two images are then compared. If they match, then the player gets two points and the cards cannot be clicked on again however, if they don’t match, the two images remain visible for 1 second for both players to be able to memorize them. After the second has passed, the images become hidden again and the player’s turn is over</w:t>
+      </w:r>
+      <w:r>
+        <w:rPr>
+          <w:rFonts w:ascii="Arial" w:eastAsia="Arial" w:hAnsi="Arial" w:cs="Arial"/>
+          <w:bCs/>
+          <w:sz w:val="28"/>
+          <w:szCs w:val="24"/>
+        </w:rPr>
+        <w:t>.</w:t>
+      </w:r>
+    </w:p>
+    <w:p>
+      <w:pPr>
+        <w:spacing w:line="360" w:lineRule="auto"/>
+        <w:ind w:left="648"/>
+        <w:jc w:val="both"/>
+        <w:rPr>
+          <w:rFonts w:ascii="Arial" w:eastAsia="Arial" w:hAnsi="Arial" w:cs="Arial"/>
+          <w:bCs/>
+          <w:sz w:val="28"/>
+          <w:szCs w:val="24"/>
+        </w:rPr>
+      </w:pPr>
+    </w:p>
+    <w:p>
+      <w:pPr>
+        <w:spacing w:line="360" w:lineRule="auto"/>
+        <w:ind w:left="648"/>
+        <w:jc w:val="both"/>
+        <w:rPr>
+          <w:rFonts w:ascii="Arial" w:eastAsia="Arial" w:hAnsi="Arial" w:cs="Arial"/>
+          <w:bCs/>
+          <w:sz w:val="24"/>
+        </w:rPr>
+      </w:pPr>
+    </w:p>
+    <w:p>
+      <w:pPr>
+        <w:spacing w:line="360" w:lineRule="auto"/>
+        <w:ind w:left="648"/>
+        <w:jc w:val="both"/>
+        <w:rPr>
+          <w:rFonts w:ascii="Arial" w:eastAsia="Arial" w:hAnsi="Arial" w:cs="Arial"/>
+          <w:bCs/>
+          <w:sz w:val="24"/>
+        </w:rPr>
+      </w:pPr>
+    </w:p>
+    <w:p>
+      <w:pPr>
+        <w:spacing w:line="360" w:lineRule="auto"/>
+        <w:ind w:left="648"/>
+        <w:jc w:val="both"/>
+        <w:rPr>
+          <w:rFonts w:ascii="Arial" w:eastAsia="Arial" w:hAnsi="Arial" w:cs="Arial"/>
+          <w:bCs/>
+          <w:sz w:val="24"/>
+        </w:rPr>
+      </w:pPr>
+    </w:p>
+    <w:p>
+      <w:pPr>
+        <w:spacing w:line="360" w:lineRule="auto"/>
+        <w:ind w:left="648"/>
+        <w:jc w:val="both"/>
+        <w:rPr>
+          <w:rFonts w:ascii="Arial" w:eastAsia="Arial" w:hAnsi="Arial" w:cs="Arial"/>
+          <w:bCs/>
+          <w:sz w:val="24"/>
+        </w:rPr>
+      </w:pPr>
     </w:p>
     <w:p>
       <w:pPr>
@@ -6753,7 +7150,7 @@
           <w:szCs w:val="26"/>
         </w:rPr>
       </w:pPr>
-      <w:bookmarkStart w:id="4" w:name="_Toc40038639"/>
+      <w:bookmarkStart w:id="3" w:name="_Toc40038639"/>
       <w:r>
         <w:rPr>
           <w:rFonts w:ascii="Arial Black" w:eastAsia="Times New Roman" w:hAnsi="Arial Black" w:cs="Times New Roman"/>
@@ -6770,7 +7167,7 @@
         </w:rPr>
         <w:t xml:space="preserve">.2 </w:t>
       </w:r>
-      <w:bookmarkEnd w:id="4"/>
+      <w:bookmarkEnd w:id="3"/>
       <w:r>
         <w:rPr>
           <w:rFonts w:ascii="Arial Black" w:eastAsia="Times New Roman" w:hAnsi="Arial Black" w:cs="Times New Roman"/>
@@ -6800,13 +7197,18 @@
           <w:tab w:val="left" w:pos="5172"/>
         </w:tabs>
         <w:ind w:left="792"/>
-      </w:pPr>
-      <w:r>
         <w:rPr>
           <w:rFonts w:ascii="Arial" w:eastAsia="Arial" w:hAnsi="Arial" w:cs="Arial"/>
           <w:sz w:val="28"/>
           <w:szCs w:val="24"/>
         </w:rPr>
+      </w:pPr>
+      <w:r>
+        <w:rPr>
+          <w:rFonts w:ascii="Arial" w:eastAsia="Arial" w:hAnsi="Arial" w:cs="Arial"/>
+          <w:sz w:val="28"/>
+          <w:szCs w:val="24"/>
+        </w:rPr>
         <w:t>The functional requirements of the matching cards game will be discussed in detail in this subsection.</w:t>
       </w:r>
       <w:r>
@@ -6817,6 +7219,693 @@
         </w:rPr>
         <w:t xml:space="preserve"> The functional requirements of our system are </w:t>
       </w:r>
+      <w:r>
+        <w:rPr>
+          <w:rFonts w:ascii="Arial" w:eastAsia="Arial" w:hAnsi="Arial" w:cs="Arial"/>
+          <w:b/>
+          <w:bCs/>
+          <w:sz w:val="28"/>
+          <w:szCs w:val="24"/>
+        </w:rPr>
+        <w:t>a scoring system</w:t>
+      </w:r>
+      <w:r>
+        <w:rPr>
+          <w:rFonts w:ascii="Arial" w:eastAsia="Arial" w:hAnsi="Arial" w:cs="Arial"/>
+          <w:sz w:val="28"/>
+          <w:szCs w:val="24"/>
+        </w:rPr>
+        <w:t xml:space="preserve">, </w:t>
+      </w:r>
+      <w:r>
+        <w:rPr>
+          <w:rFonts w:ascii="Arial" w:eastAsia="Arial" w:hAnsi="Arial" w:cs="Arial"/>
+          <w:b/>
+          <w:bCs/>
+          <w:sz w:val="28"/>
+          <w:szCs w:val="24"/>
+        </w:rPr>
+        <w:t>multiple levels of difficulty</w:t>
+      </w:r>
+      <w:r>
+        <w:rPr>
+          <w:rFonts w:ascii="Arial" w:eastAsia="Arial" w:hAnsi="Arial" w:cs="Arial"/>
+          <w:sz w:val="28"/>
+          <w:szCs w:val="24"/>
+        </w:rPr>
+        <w:t xml:space="preserve">, </w:t>
+      </w:r>
+      <w:r>
+        <w:rPr>
+          <w:rFonts w:ascii="Arial" w:eastAsia="Arial" w:hAnsi="Arial" w:cs="Arial"/>
+          <w:b/>
+          <w:bCs/>
+          <w:sz w:val="28"/>
+          <w:szCs w:val="24"/>
+        </w:rPr>
+        <w:t>choosing a name and a display picture</w:t>
+      </w:r>
+      <w:r>
+        <w:rPr>
+          <w:rFonts w:ascii="Arial" w:eastAsia="Arial" w:hAnsi="Arial" w:cs="Arial"/>
+          <w:sz w:val="28"/>
+          <w:szCs w:val="24"/>
+        </w:rPr>
+        <w:t xml:space="preserve">, </w:t>
+      </w:r>
+      <w:r>
+        <w:rPr>
+          <w:rFonts w:ascii="Arial" w:eastAsia="Arial" w:hAnsi="Arial" w:cs="Arial"/>
+          <w:b/>
+          <w:bCs/>
+          <w:sz w:val="28"/>
+          <w:szCs w:val="24"/>
+        </w:rPr>
+        <w:t>a restart game functionality</w:t>
+      </w:r>
+      <w:r>
+        <w:rPr>
+          <w:rFonts w:ascii="Arial" w:eastAsia="Arial" w:hAnsi="Arial" w:cs="Arial"/>
+          <w:sz w:val="28"/>
+          <w:szCs w:val="24"/>
+        </w:rPr>
+        <w:t xml:space="preserve">, </w:t>
+      </w:r>
+      <w:r>
+        <w:rPr>
+          <w:rFonts w:ascii="Arial" w:eastAsia="Arial" w:hAnsi="Arial" w:cs="Arial"/>
+          <w:b/>
+          <w:bCs/>
+          <w:sz w:val="28"/>
+          <w:szCs w:val="24"/>
+        </w:rPr>
+        <w:t>revealing hidden images</w:t>
+      </w:r>
+      <w:r>
+        <w:rPr>
+          <w:rFonts w:ascii="Arial" w:eastAsia="Arial" w:hAnsi="Arial" w:cs="Arial"/>
+          <w:sz w:val="28"/>
+          <w:szCs w:val="24"/>
+        </w:rPr>
+        <w:t xml:space="preserve">, </w:t>
+      </w:r>
+      <w:r>
+        <w:rPr>
+          <w:rFonts w:ascii="Arial" w:eastAsia="Arial" w:hAnsi="Arial" w:cs="Arial"/>
+          <w:b/>
+          <w:bCs/>
+          <w:sz w:val="28"/>
+          <w:szCs w:val="24"/>
+        </w:rPr>
+        <w:t>comparing revealed images</w:t>
+      </w:r>
+      <w:r>
+        <w:rPr>
+          <w:rFonts w:ascii="Arial" w:eastAsia="Arial" w:hAnsi="Arial" w:cs="Arial"/>
+          <w:sz w:val="28"/>
+          <w:szCs w:val="24"/>
+        </w:rPr>
+        <w:t xml:space="preserve"> and </w:t>
+      </w:r>
+      <w:r>
+        <w:rPr>
+          <w:rFonts w:ascii="Arial" w:eastAsia="Arial" w:hAnsi="Arial" w:cs="Arial"/>
+          <w:b/>
+          <w:bCs/>
+          <w:sz w:val="28"/>
+          <w:szCs w:val="24"/>
+        </w:rPr>
+        <w:t>announcing game results</w:t>
+      </w:r>
+      <w:r>
+        <w:rPr>
+          <w:rFonts w:ascii="Arial" w:eastAsia="Arial" w:hAnsi="Arial" w:cs="Arial"/>
+          <w:sz w:val="28"/>
+          <w:szCs w:val="24"/>
+        </w:rPr>
+        <w:t>.</w:t>
+      </w:r>
+    </w:p>
+    <w:p>
+      <w:pPr>
+        <w:tabs>
+          <w:tab w:val="left" w:pos="5172"/>
+        </w:tabs>
+        <w:ind w:left="792"/>
+        <w:rPr>
+          <w:rFonts w:ascii="Arial" w:eastAsia="Arial" w:hAnsi="Arial" w:cs="Arial"/>
+          <w:sz w:val="28"/>
+          <w:szCs w:val="24"/>
+        </w:rPr>
+      </w:pPr>
+    </w:p>
+    <w:p>
+      <w:pPr>
+        <w:keepNext/>
+        <w:keepLines/>
+        <w:spacing w:before="40" w:after="0" w:line="360" w:lineRule="auto"/>
+        <w:ind w:left="648"/>
+        <w:outlineLvl w:val="1"/>
+        <w:rPr>
+          <w:rFonts w:ascii="Arial Black" w:eastAsia="Times New Roman" w:hAnsi="Arial Black" w:cs="Times New Roman"/>
+          <w:sz w:val="28"/>
+          <w:szCs w:val="24"/>
+        </w:rPr>
+      </w:pPr>
+      <w:r>
+        <w:rPr>
+          <w:rFonts w:ascii="Arial Black" w:eastAsia="Times New Roman" w:hAnsi="Arial Black" w:cs="Times New Roman"/>
+          <w:sz w:val="28"/>
+          <w:szCs w:val="24"/>
+        </w:rPr>
+        <w:t>4</w:t>
+      </w:r>
+      <w:r>
+        <w:rPr>
+          <w:rFonts w:ascii="Arial Black" w:eastAsia="Times New Roman" w:hAnsi="Arial Black" w:cs="Times New Roman"/>
+          <w:sz w:val="28"/>
+          <w:szCs w:val="24"/>
+        </w:rPr>
+        <w:t>.2</w:t>
+      </w:r>
+      <w:r>
+        <w:rPr>
+          <w:rFonts w:ascii="Arial Black" w:eastAsia="Times New Roman" w:hAnsi="Arial Black" w:cs="Times New Roman"/>
+          <w:sz w:val="28"/>
+          <w:szCs w:val="24"/>
+        </w:rPr>
+        <w:t>.1</w:t>
+      </w:r>
+      <w:r>
+        <w:rPr>
+          <w:rFonts w:ascii="Arial Black" w:eastAsia="Times New Roman" w:hAnsi="Arial Black" w:cs="Times New Roman"/>
+          <w:sz w:val="28"/>
+          <w:szCs w:val="24"/>
+        </w:rPr>
+        <w:t xml:space="preserve"> </w:t>
+      </w:r>
+      <w:r>
+        <w:rPr>
+          <w:rFonts w:ascii="Arial Black" w:eastAsia="Times New Roman" w:hAnsi="Arial Black" w:cs="Times New Roman"/>
+          <w:sz w:val="28"/>
+          <w:szCs w:val="24"/>
+        </w:rPr>
+        <w:t>Scoring System</w:t>
+      </w:r>
+    </w:p>
+    <w:p>
+      <w:pPr>
+        <w:tabs>
+          <w:tab w:val="left" w:pos="5172"/>
+        </w:tabs>
+        <w:ind w:left="1440"/>
+        <w:rPr>
+          <w:rFonts w:ascii="Arial" w:eastAsia="Arial" w:hAnsi="Arial" w:cs="Arial"/>
+          <w:sz w:val="28"/>
+          <w:szCs w:val="24"/>
+        </w:rPr>
+      </w:pPr>
+      <w:r>
+        <w:rPr>
+          <w:rFonts w:ascii="Arial" w:eastAsia="Arial" w:hAnsi="Arial" w:cs="Arial"/>
+          <w:sz w:val="28"/>
+          <w:szCs w:val="24"/>
+        </w:rPr>
+        <w:t>Th</w:t>
+      </w:r>
+      <w:r>
+        <w:rPr>
+          <w:rFonts w:ascii="Arial" w:eastAsia="Arial" w:hAnsi="Arial" w:cs="Arial"/>
+          <w:sz w:val="28"/>
+          <w:szCs w:val="24"/>
+        </w:rPr>
+        <w:t>is requirement is extremely essential for our game to work as expected. Whenever a player finds a matching pair of images, their score increases by two. If there is no match between the images, the player’s score shouldn’t change. By the end of the game session, the player with the higher score is the winner. If both players have the same score, it’s a draw.</w:t>
+      </w:r>
+      <w:r>
+        <w:rPr>
+          <w:rFonts w:ascii="Arial" w:eastAsia="Arial" w:hAnsi="Arial" w:cs="Arial"/>
+          <w:sz w:val="28"/>
+          <w:szCs w:val="24"/>
+        </w:rPr>
+        <w:t xml:space="preserve"> During the game session, the score of each player should be visible.</w:t>
+      </w:r>
+    </w:p>
+    <w:p>
+      <w:pPr>
+        <w:tabs>
+          <w:tab w:val="left" w:pos="5172"/>
+        </w:tabs>
+        <w:ind w:left="1440"/>
+        <w:rPr>
+          <w:rFonts w:ascii="Arial" w:eastAsia="Arial" w:hAnsi="Arial" w:cs="Arial"/>
+          <w:sz w:val="28"/>
+          <w:szCs w:val="24"/>
+        </w:rPr>
+      </w:pPr>
+    </w:p>
+    <w:p>
+      <w:pPr>
+        <w:keepNext/>
+        <w:keepLines/>
+        <w:spacing w:before="40" w:after="0" w:line="360" w:lineRule="auto"/>
+        <w:ind w:left="648"/>
+        <w:outlineLvl w:val="1"/>
+        <w:rPr>
+          <w:rFonts w:ascii="Arial Black" w:eastAsia="Times New Roman" w:hAnsi="Arial Black" w:cs="Times New Roman"/>
+          <w:sz w:val="28"/>
+          <w:szCs w:val="24"/>
+        </w:rPr>
+      </w:pPr>
+      <w:r>
+        <w:rPr>
+          <w:rFonts w:ascii="Arial Black" w:eastAsia="Times New Roman" w:hAnsi="Arial Black" w:cs="Times New Roman"/>
+          <w:sz w:val="28"/>
+          <w:szCs w:val="24"/>
+        </w:rPr>
+        <w:t>4</w:t>
+      </w:r>
+      <w:r>
+        <w:rPr>
+          <w:rFonts w:ascii="Arial Black" w:eastAsia="Times New Roman" w:hAnsi="Arial Black" w:cs="Times New Roman"/>
+          <w:sz w:val="28"/>
+          <w:szCs w:val="24"/>
+        </w:rPr>
+        <w:t>.2</w:t>
+      </w:r>
+      <w:r>
+        <w:rPr>
+          <w:rFonts w:ascii="Arial Black" w:eastAsia="Times New Roman" w:hAnsi="Arial Black" w:cs="Times New Roman"/>
+          <w:sz w:val="28"/>
+          <w:szCs w:val="24"/>
+        </w:rPr>
+        <w:t>.</w:t>
+      </w:r>
+      <w:r>
+        <w:rPr>
+          <w:rFonts w:ascii="Arial Black" w:eastAsia="Times New Roman" w:hAnsi="Arial Black" w:cs="Times New Roman"/>
+          <w:sz w:val="28"/>
+          <w:szCs w:val="24"/>
+        </w:rPr>
+        <w:t>2</w:t>
+      </w:r>
+      <w:r>
+        <w:rPr>
+          <w:rFonts w:ascii="Arial Black" w:eastAsia="Times New Roman" w:hAnsi="Arial Black" w:cs="Times New Roman"/>
+          <w:sz w:val="28"/>
+          <w:szCs w:val="24"/>
+        </w:rPr>
+        <w:t xml:space="preserve"> </w:t>
+      </w:r>
+      <w:r>
+        <w:rPr>
+          <w:rFonts w:ascii="Arial Black" w:eastAsia="Times New Roman" w:hAnsi="Arial Black" w:cs="Times New Roman"/>
+          <w:sz w:val="28"/>
+          <w:szCs w:val="24"/>
+        </w:rPr>
+        <w:t>Multiple Levels of Difficulty</w:t>
+      </w:r>
+    </w:p>
+    <w:p>
+      <w:pPr>
+        <w:tabs>
+          <w:tab w:val="left" w:pos="5172"/>
+        </w:tabs>
+        <w:ind w:left="1440"/>
+        <w:rPr>
+          <w:rFonts w:ascii="Arial" w:eastAsia="Arial" w:hAnsi="Arial" w:cs="Arial"/>
+          <w:sz w:val="28"/>
+          <w:szCs w:val="24"/>
+        </w:rPr>
+      </w:pPr>
+      <w:r>
+        <w:rPr>
+          <w:rFonts w:ascii="Arial" w:eastAsia="Arial" w:hAnsi="Arial" w:cs="Arial"/>
+          <w:sz w:val="28"/>
+          <w:szCs w:val="24"/>
+        </w:rPr>
+        <w:t>Th</w:t>
+      </w:r>
+      <w:r>
+        <w:rPr>
+          <w:rFonts w:ascii="Arial" w:eastAsia="Arial" w:hAnsi="Arial" w:cs="Arial"/>
+          <w:sz w:val="28"/>
+          <w:szCs w:val="24"/>
+        </w:rPr>
+        <w:t xml:space="preserve">is requirement </w:t>
+      </w:r>
+      <w:r>
+        <w:rPr>
+          <w:rFonts w:ascii="Arial" w:eastAsia="Arial" w:hAnsi="Arial" w:cs="Arial"/>
+          <w:sz w:val="28"/>
+          <w:szCs w:val="24"/>
+        </w:rPr>
+        <w:t>states that there must be various difficulty levels that the players can choose from. The easiest level should have a 4x4 image matrix which means that the game board should have 8 hidden image pairs (a total of 16 images). As the difficulty increases, the number of images in the game board should increase which would make the game harder for the players. We decided to have three levels: easy (16 total images), medium (20 total images) and hard (24 total images). The user should be allowed to choose the level before starting a game session.</w:t>
+      </w:r>
+    </w:p>
+    <w:p>
+      <w:pPr>
+        <w:tabs>
+          <w:tab w:val="left" w:pos="5172"/>
+        </w:tabs>
+        <w:ind w:left="1440"/>
+        <w:rPr>
+          <w:rFonts w:ascii="Arial" w:eastAsia="Arial" w:hAnsi="Arial" w:cs="Arial"/>
+          <w:sz w:val="28"/>
+          <w:szCs w:val="24"/>
+        </w:rPr>
+      </w:pPr>
+    </w:p>
+    <w:p>
+      <w:pPr>
+        <w:tabs>
+          <w:tab w:val="left" w:pos="5172"/>
+        </w:tabs>
+        <w:ind w:left="1440"/>
+        <w:rPr>
+          <w:rFonts w:ascii="Arial" w:eastAsia="Arial" w:hAnsi="Arial" w:cs="Arial"/>
+          <w:sz w:val="28"/>
+          <w:szCs w:val="24"/>
+        </w:rPr>
+      </w:pPr>
+    </w:p>
+    <w:p>
+      <w:pPr>
+        <w:keepNext/>
+        <w:keepLines/>
+        <w:spacing w:before="40" w:after="0" w:line="360" w:lineRule="auto"/>
+        <w:ind w:left="648"/>
+        <w:outlineLvl w:val="1"/>
+        <w:rPr>
+          <w:rFonts w:ascii="Arial Black" w:eastAsia="Times New Roman" w:hAnsi="Arial Black" w:cs="Times New Roman"/>
+          <w:sz w:val="28"/>
+          <w:szCs w:val="24"/>
+        </w:rPr>
+      </w:pPr>
+      <w:r>
+        <w:rPr>
+          <w:rFonts w:ascii="Arial Black" w:eastAsia="Times New Roman" w:hAnsi="Arial Black" w:cs="Times New Roman"/>
+          <w:sz w:val="28"/>
+          <w:szCs w:val="24"/>
+        </w:rPr>
+        <w:t>4</w:t>
+      </w:r>
+      <w:r>
+        <w:rPr>
+          <w:rFonts w:ascii="Arial Black" w:eastAsia="Times New Roman" w:hAnsi="Arial Black" w:cs="Times New Roman"/>
+          <w:sz w:val="28"/>
+          <w:szCs w:val="24"/>
+        </w:rPr>
+        <w:t>.2</w:t>
+      </w:r>
+      <w:r>
+        <w:rPr>
+          <w:rFonts w:ascii="Arial Black" w:eastAsia="Times New Roman" w:hAnsi="Arial Black" w:cs="Times New Roman"/>
+          <w:sz w:val="28"/>
+          <w:szCs w:val="24"/>
+        </w:rPr>
+        <w:t>.</w:t>
+      </w:r>
+      <w:r>
+        <w:rPr>
+          <w:rFonts w:ascii="Arial Black" w:eastAsia="Times New Roman" w:hAnsi="Arial Black" w:cs="Times New Roman"/>
+          <w:sz w:val="28"/>
+          <w:szCs w:val="24"/>
+        </w:rPr>
+        <w:t>3</w:t>
+      </w:r>
+      <w:r>
+        <w:rPr>
+          <w:rFonts w:ascii="Arial Black" w:eastAsia="Times New Roman" w:hAnsi="Arial Black" w:cs="Times New Roman"/>
+          <w:sz w:val="28"/>
+          <w:szCs w:val="24"/>
+        </w:rPr>
+        <w:t xml:space="preserve"> </w:t>
+      </w:r>
+      <w:r>
+        <w:rPr>
+          <w:rFonts w:ascii="Arial Black" w:eastAsia="Times New Roman" w:hAnsi="Arial Black" w:cs="Times New Roman"/>
+          <w:sz w:val="28"/>
+          <w:szCs w:val="24"/>
+        </w:rPr>
+        <w:t xml:space="preserve">Choosing </w:t>
+      </w:r>
+      <w:r>
+        <w:rPr>
+          <w:rFonts w:ascii="Arial Black" w:eastAsia="Times New Roman" w:hAnsi="Arial Black" w:cs="Times New Roman"/>
+          <w:sz w:val="28"/>
+          <w:szCs w:val="24"/>
+        </w:rPr>
+        <w:t>t</w:t>
+      </w:r>
+      <w:r>
+        <w:rPr>
+          <w:rFonts w:ascii="Arial Black" w:eastAsia="Times New Roman" w:hAnsi="Arial Black" w:cs="Times New Roman"/>
+          <w:sz w:val="28"/>
+          <w:szCs w:val="24"/>
+        </w:rPr>
+        <w:t xml:space="preserve">he Name and </w:t>
+      </w:r>
+      <w:r>
+        <w:rPr>
+          <w:rFonts w:ascii="Arial Black" w:eastAsia="Times New Roman" w:hAnsi="Arial Black" w:cs="Times New Roman"/>
+          <w:sz w:val="28"/>
+          <w:szCs w:val="24"/>
+        </w:rPr>
+        <w:t>t</w:t>
+      </w:r>
+      <w:r>
+        <w:rPr>
+          <w:rFonts w:ascii="Arial Black" w:eastAsia="Times New Roman" w:hAnsi="Arial Black" w:cs="Times New Roman"/>
+          <w:sz w:val="28"/>
+          <w:szCs w:val="24"/>
+        </w:rPr>
+        <w:t>he Display Picture</w:t>
+      </w:r>
+    </w:p>
+    <w:p>
+      <w:pPr>
+        <w:tabs>
+          <w:tab w:val="left" w:pos="5172"/>
+        </w:tabs>
+        <w:ind w:left="1440"/>
+        <w:rPr>
+          <w:rFonts w:ascii="Arial" w:eastAsia="Arial" w:hAnsi="Arial" w:cs="Arial"/>
+          <w:sz w:val="28"/>
+          <w:szCs w:val="24"/>
+        </w:rPr>
+      </w:pPr>
+      <w:r>
+        <w:rPr>
+          <w:rFonts w:ascii="Arial" w:eastAsia="Arial" w:hAnsi="Arial" w:cs="Arial"/>
+          <w:sz w:val="28"/>
+          <w:szCs w:val="24"/>
+        </w:rPr>
+        <w:t>Th</w:t>
+      </w:r>
+      <w:r>
+        <w:rPr>
+          <w:rFonts w:ascii="Arial" w:eastAsia="Arial" w:hAnsi="Arial" w:cs="Arial"/>
+          <w:sz w:val="28"/>
+          <w:szCs w:val="24"/>
+        </w:rPr>
+        <w:t>is requirement states that the</w:t>
+      </w:r>
+      <w:r>
+        <w:rPr>
+          <w:rFonts w:ascii="Arial" w:eastAsia="Arial" w:hAnsi="Arial" w:cs="Arial"/>
+          <w:sz w:val="28"/>
+          <w:szCs w:val="24"/>
+        </w:rPr>
+        <w:t xml:space="preserve"> players should be allowed to choose their names and display pictures. Each player should type his/her name in a submission form. As for the display picture, the players should be allowed to choose from a set of images available by the website. During the game session, the name and display picture of each player should be visible.</w:t>
+      </w:r>
+    </w:p>
+    <w:p>
+      <w:pPr>
+        <w:tabs>
+          <w:tab w:val="left" w:pos="5172"/>
+        </w:tabs>
+        <w:ind w:left="1440"/>
+        <w:rPr>
+          <w:rFonts w:ascii="Arial" w:eastAsia="Arial" w:hAnsi="Arial" w:cs="Arial"/>
+          <w:sz w:val="28"/>
+          <w:szCs w:val="24"/>
+        </w:rPr>
+      </w:pPr>
+    </w:p>
+    <w:p>
+      <w:pPr>
+        <w:keepNext/>
+        <w:keepLines/>
+        <w:spacing w:before="40" w:after="0" w:line="360" w:lineRule="auto"/>
+        <w:ind w:left="648"/>
+        <w:outlineLvl w:val="1"/>
+        <w:rPr>
+          <w:rFonts w:ascii="Arial Black" w:eastAsia="Times New Roman" w:hAnsi="Arial Black" w:cs="Times New Roman"/>
+          <w:sz w:val="28"/>
+          <w:szCs w:val="24"/>
+        </w:rPr>
+      </w:pPr>
+      <w:r>
+        <w:rPr>
+          <w:rFonts w:ascii="Arial Black" w:eastAsia="Times New Roman" w:hAnsi="Arial Black" w:cs="Times New Roman"/>
+          <w:sz w:val="28"/>
+          <w:szCs w:val="24"/>
+        </w:rPr>
+        <w:t>4</w:t>
+      </w:r>
+      <w:r>
+        <w:rPr>
+          <w:rFonts w:ascii="Arial Black" w:eastAsia="Times New Roman" w:hAnsi="Arial Black" w:cs="Times New Roman"/>
+          <w:sz w:val="28"/>
+          <w:szCs w:val="24"/>
+        </w:rPr>
+        <w:t>.2</w:t>
+      </w:r>
+      <w:r>
+        <w:rPr>
+          <w:rFonts w:ascii="Arial Black" w:eastAsia="Times New Roman" w:hAnsi="Arial Black" w:cs="Times New Roman"/>
+          <w:sz w:val="28"/>
+          <w:szCs w:val="24"/>
+        </w:rPr>
+        <w:t>.</w:t>
+      </w:r>
+      <w:r>
+        <w:rPr>
+          <w:rFonts w:ascii="Arial Black" w:eastAsia="Times New Roman" w:hAnsi="Arial Black" w:cs="Times New Roman"/>
+          <w:sz w:val="28"/>
+          <w:szCs w:val="24"/>
+        </w:rPr>
+        <w:t>4</w:t>
+      </w:r>
+      <w:r>
+        <w:rPr>
+          <w:rFonts w:ascii="Arial Black" w:eastAsia="Times New Roman" w:hAnsi="Arial Black" w:cs="Times New Roman"/>
+          <w:sz w:val="28"/>
+          <w:szCs w:val="24"/>
+        </w:rPr>
+        <w:t xml:space="preserve"> </w:t>
+      </w:r>
+      <w:r>
+        <w:rPr>
+          <w:rFonts w:ascii="Arial Black" w:eastAsia="Times New Roman" w:hAnsi="Arial Black" w:cs="Times New Roman"/>
+          <w:sz w:val="28"/>
+          <w:szCs w:val="24"/>
+        </w:rPr>
+        <w:t>Restart Game Functionality</w:t>
+      </w:r>
+    </w:p>
+    <w:p>
+      <w:pPr>
+        <w:tabs>
+          <w:tab w:val="left" w:pos="5172"/>
+        </w:tabs>
+        <w:ind w:left="1440"/>
+        <w:rPr>
+          <w:rFonts w:ascii="Arial" w:eastAsia="Arial" w:hAnsi="Arial" w:cs="Arial"/>
+          <w:sz w:val="28"/>
+          <w:szCs w:val="24"/>
+        </w:rPr>
+      </w:pPr>
+      <w:r>
+        <w:rPr>
+          <w:rFonts w:ascii="Arial" w:eastAsia="Arial" w:hAnsi="Arial" w:cs="Arial"/>
+          <w:sz w:val="28"/>
+          <w:szCs w:val="24"/>
+        </w:rPr>
+        <w:t>Th</w:t>
+      </w:r>
+      <w:r>
+        <w:rPr>
+          <w:rFonts w:ascii="Arial" w:eastAsia="Arial" w:hAnsi="Arial" w:cs="Arial"/>
+          <w:sz w:val="28"/>
+          <w:szCs w:val="24"/>
+        </w:rPr>
+        <w:t xml:space="preserve">is requirement states that there must be </w:t>
+      </w:r>
+      <w:r>
+        <w:rPr>
+          <w:rFonts w:ascii="Arial" w:eastAsia="Arial" w:hAnsi="Arial" w:cs="Arial"/>
+          <w:sz w:val="28"/>
+          <w:szCs w:val="24"/>
+        </w:rPr>
+        <w:t>an option available to the user anytime during the game session to restart the current game session. It should</w:t>
+      </w:r>
+      <w:r>
+        <w:rPr>
+          <w:rFonts w:ascii="Arial" w:eastAsia="Arial" w:hAnsi="Arial" w:cs="Arial"/>
+          <w:sz w:val="28"/>
+          <w:szCs w:val="24"/>
+        </w:rPr>
+        <w:t xml:space="preserve"> remove the hidden images and</w:t>
+      </w:r>
+      <w:bookmarkStart w:id="4" w:name="_GoBack"/>
+      <w:bookmarkEnd w:id="4"/>
+      <w:r>
+        <w:rPr>
+          <w:rFonts w:ascii="Arial" w:eastAsia="Arial" w:hAnsi="Arial" w:cs="Arial"/>
+          <w:sz w:val="28"/>
+          <w:szCs w:val="24"/>
+        </w:rPr>
+        <w:t xml:space="preserve"> take the users back to the submission form where they can choose their names, display pictures and/or the game level. When a restart is provoked, the system should be able to store the previously chosen names and display pictures</w:t>
+      </w:r>
+      <w:r>
+        <w:rPr>
+          <w:rFonts w:ascii="Arial" w:eastAsia="Arial" w:hAnsi="Arial" w:cs="Arial"/>
+          <w:sz w:val="28"/>
+          <w:szCs w:val="24"/>
+        </w:rPr>
+        <w:t xml:space="preserve"> and include them in the submission form</w:t>
+      </w:r>
+      <w:r>
+        <w:rPr>
+          <w:rFonts w:ascii="Arial" w:eastAsia="Arial" w:hAnsi="Arial" w:cs="Arial"/>
+          <w:sz w:val="28"/>
+          <w:szCs w:val="24"/>
+        </w:rPr>
+        <w:t xml:space="preserve"> to make it easier for the players to restart the game as fast as possible.</w:t>
+      </w:r>
+      <w:r>
+        <w:rPr>
+          <w:rFonts w:ascii="Arial" w:eastAsia="Arial" w:hAnsi="Arial" w:cs="Arial"/>
+          <w:sz w:val="28"/>
+          <w:szCs w:val="24"/>
+        </w:rPr>
+        <w:t xml:space="preserve"> They should be still allowed to change them if they wanted to.</w:t>
+      </w:r>
+    </w:p>
+    <w:p>
+      <w:pPr>
+        <w:tabs>
+          <w:tab w:val="left" w:pos="5172"/>
+        </w:tabs>
+        <w:ind w:left="1440"/>
+        <w:rPr>
+          <w:rFonts w:ascii="Arial" w:eastAsia="Arial" w:hAnsi="Arial" w:cs="Arial"/>
+          <w:sz w:val="28"/>
+          <w:szCs w:val="24"/>
+        </w:rPr>
+      </w:pPr>
+    </w:p>
+    <w:p>
+      <w:pPr>
+        <w:tabs>
+          <w:tab w:val="left" w:pos="5172"/>
+        </w:tabs>
+        <w:ind w:left="1440"/>
+      </w:pPr>
+    </w:p>
+    <w:p>
+      <w:pPr>
+        <w:tabs>
+          <w:tab w:val="left" w:pos="5172"/>
+        </w:tabs>
+        <w:ind w:left="1440"/>
+        <w:rPr>
+          <w:rFonts w:ascii="Arial" w:eastAsia="Arial" w:hAnsi="Arial" w:cs="Arial"/>
+          <w:sz w:val="28"/>
+          <w:szCs w:val="24"/>
+        </w:rPr>
+      </w:pPr>
     </w:p>
     <w:sectPr>
       <w:type w:val="continuous"/>
@@ -7754,6 +8843,96 @@
     </w:lvl>
   </w:abstractNum>
   <w:abstractNum w:abstractNumId="2" w15:restartNumberingAfterBreak="0">
+    <w:nsid w:val="346826DE"/>
+    <w:multiLevelType w:val="hybridMultilevel"/>
+    <w:tmpl w:val="DE725EA6"/>
+    <w:lvl w:ilvl="0" w:tplc="11F40C64">
+      <w:start w:val="1"/>
+      <w:numFmt w:val="decimal"/>
+      <w:lvlText w:val="%1-"/>
+      <w:lvlJc w:val="left"/>
+      <w:pPr>
+        <w:ind w:left="1008" w:hanging="360"/>
+      </w:pPr>
+      <w:rPr>
+        <w:rFonts w:hint="default"/>
+        <w:b/>
+      </w:rPr>
+    </w:lvl>
+    <w:lvl w:ilvl="1" w:tplc="04090019" w:tentative="1">
+      <w:start w:val="1"/>
+      <w:numFmt w:val="lowerLetter"/>
+      <w:lvlText w:val="%2."/>
+      <w:lvlJc w:val="left"/>
+      <w:pPr>
+        <w:ind w:left="1728" w:hanging="360"/>
+      </w:pPr>
+    </w:lvl>
+    <w:lvl w:ilvl="2" w:tplc="0409001B" w:tentative="1">
+      <w:start w:val="1"/>
+      <w:numFmt w:val="lowerRoman"/>
+      <w:lvlText w:val="%3."/>
+      <w:lvlJc w:val="right"/>
+      <w:pPr>
+        <w:ind w:left="2448" w:hanging="180"/>
+      </w:pPr>
+    </w:lvl>
+    <w:lvl w:ilvl="3" w:tplc="0409000F" w:tentative="1">
+      <w:start w:val="1"/>
+      <w:numFmt w:val="decimal"/>
+      <w:lvlText w:val="%4."/>
+      <w:lvlJc w:val="left"/>
+      <w:pPr>
+        <w:ind w:left="3168" w:hanging="360"/>
+      </w:pPr>
+    </w:lvl>
+    <w:lvl w:ilvl="4" w:tplc="04090019" w:tentative="1">
+      <w:start w:val="1"/>
+      <w:numFmt w:val="lowerLetter"/>
+      <w:lvlText w:val="%5."/>
+      <w:lvlJc w:val="left"/>
+      <w:pPr>
+        <w:ind w:left="3888" w:hanging="360"/>
+      </w:pPr>
+    </w:lvl>
+    <w:lvl w:ilvl="5" w:tplc="0409001B" w:tentative="1">
+      <w:start w:val="1"/>
+      <w:numFmt w:val="lowerRoman"/>
+      <w:lvlText w:val="%6."/>
+      <w:lvlJc w:val="right"/>
+      <w:pPr>
+        <w:ind w:left="4608" w:hanging="180"/>
+      </w:pPr>
+    </w:lvl>
+    <w:lvl w:ilvl="6" w:tplc="0409000F" w:tentative="1">
+      <w:start w:val="1"/>
+      <w:numFmt w:val="decimal"/>
+      <w:lvlText w:val="%7."/>
+      <w:lvlJc w:val="left"/>
+      <w:pPr>
+        <w:ind w:left="5328" w:hanging="360"/>
+      </w:pPr>
+    </w:lvl>
+    <w:lvl w:ilvl="7" w:tplc="04090019" w:tentative="1">
+      <w:start w:val="1"/>
+      <w:numFmt w:val="lowerLetter"/>
+      <w:lvlText w:val="%8."/>
+      <w:lvlJc w:val="left"/>
+      <w:pPr>
+        <w:ind w:left="6048" w:hanging="360"/>
+      </w:pPr>
+    </w:lvl>
+    <w:lvl w:ilvl="8" w:tplc="0409001B" w:tentative="1">
+      <w:start w:val="1"/>
+      <w:numFmt w:val="lowerRoman"/>
+      <w:lvlText w:val="%9."/>
+      <w:lvlJc w:val="right"/>
+      <w:pPr>
+        <w:ind w:left="6768" w:hanging="180"/>
+      </w:pPr>
+    </w:lvl>
+  </w:abstractNum>
+  <w:abstractNum w:abstractNumId="3" w15:restartNumberingAfterBreak="0">
     <w:nsid w:val="397F0730"/>
     <w:multiLevelType w:val="multilevel"/>
     <w:tmpl w:val="FBA45F4A"/>
@@ -7875,7 +9054,7 @@
       </w:rPr>
     </w:lvl>
   </w:abstractNum>
-  <w:abstractNum w:abstractNumId="3" w15:restartNumberingAfterBreak="0">
+  <w:abstractNum w:abstractNumId="4" w15:restartNumberingAfterBreak="0">
     <w:nsid w:val="4A9D30A3"/>
     <w:multiLevelType w:val="hybridMultilevel"/>
     <w:tmpl w:val="8264C12C"/>
@@ -7964,7 +9143,7 @@
       </w:pPr>
     </w:lvl>
   </w:abstractNum>
-  <w:abstractNum w:abstractNumId="4" w15:restartNumberingAfterBreak="0">
+  <w:abstractNum w:abstractNumId="5" w15:restartNumberingAfterBreak="0">
     <w:nsid w:val="68F01B87"/>
     <w:multiLevelType w:val="hybridMultilevel"/>
     <w:tmpl w:val="F5066BD6"/>
@@ -8053,7 +9232,7 @@
       </w:pPr>
     </w:lvl>
   </w:abstractNum>
-  <w:abstractNum w:abstractNumId="5" w15:restartNumberingAfterBreak="0">
+  <w:abstractNum w:abstractNumId="6" w15:restartNumberingAfterBreak="0">
     <w:nsid w:val="776E0711"/>
     <w:multiLevelType w:val="hybridMultilevel"/>
     <w:tmpl w:val="DDE2A4F2"/>
@@ -8143,22 +9322,25 @@
     </w:lvl>
   </w:abstractNum>
   <w:num w:numId="1">
-    <w:abstractNumId w:val="2"/>
+    <w:abstractNumId w:val="3"/>
   </w:num>
   <w:num w:numId="2">
-    <w:abstractNumId w:val="5"/>
+    <w:abstractNumId w:val="6"/>
   </w:num>
   <w:num w:numId="3">
-    <w:abstractNumId w:val="3"/>
+    <w:abstractNumId w:val="4"/>
   </w:num>
   <w:num w:numId="4">
-    <w:abstractNumId w:val="4"/>
+    <w:abstractNumId w:val="5"/>
   </w:num>
   <w:num w:numId="5">
     <w:abstractNumId w:val="0"/>
   </w:num>
   <w:num w:numId="6">
     <w:abstractNumId w:val="1"/>
+  </w:num>
+  <w:num w:numId="7">
+    <w:abstractNumId w:val="2"/>
   </w:num>
 </w:numbering>
 </file>
@@ -8749,6 +9931,17 @@
       <w:shd w:val="clear" w:color="auto" w:fill="E1DFDD"/>
     </w:rPr>
   </w:style>
+  <w:style w:type="paragraph" w:styleId="ListParagraph">
+    <w:name w:val="List Paragraph"/>
+    <w:basedOn w:val="Normal"/>
+    <w:uiPriority w:val="34"/>
+    <w:qFormat/>
+    <w:rsid w:val="002E6440"/>
+    <w:pPr>
+      <w:ind w:left="720"/>
+      <w:contextualSpacing/>
+    </w:pPr>
+  </w:style>
 </w:styles>
 </file>
 
@@ -9052,7 +10245,7 @@
 </file>
 
 <file path=customXml/itemProps1.xml><?xml version="1.0" encoding="utf-8"?>
-<ds:datastoreItem xmlns:ds="http://schemas.openxmlformats.org/officeDocument/2006/customXml" ds:itemID="{B89F2AA1-AFE5-4F8F-9D7D-33B497778C48}">
+<ds:datastoreItem xmlns:ds="http://schemas.openxmlformats.org/officeDocument/2006/customXml" ds:itemID="{1D67A602-D85E-4A33-8D7F-8C3D716EE02F}">
   <ds:schemaRefs>
     <ds:schemaRef ds:uri="http://schemas.openxmlformats.org/officeDocument/2006/bibliography"/>
   </ds:schemaRefs>
